--- a/practice.docx
+++ b/practice.docx
@@ -2047,20 +2047,10 @@
     </w:p>
     <w:p>
       <w:r>
-        <w:t xml:space="preserve">Безопасность платформы является важной темой, поскольку запуск пользовательского кода небезопасен на хост-системе. Это создает потенциальные риски, включая возможность выполнения вредоносного кода и несанкционированного доступа к данным или ресурсам системы. Решением данной проблемы является применение контейнеров приложений. </w:t>
-      </w:r>
-      <w:proofErr w:type="spellStart"/>
-      <w:proofErr w:type="gramStart"/>
-      <w:r>
-        <w:t>Docker</w:t>
-      </w:r>
-      <w:proofErr w:type="spellEnd"/>
-      <w:r>
-        <w:t>[</w:t>
-      </w:r>
-      <w:proofErr w:type="gramEnd"/>
-      <w:r>
-        <w:t>1]</w:t>
+        <w:t>Безопасность платформы является важной темой, поскольку запуск пользовательского кода небезопасен на хост-системе. Это создает потенциальные риски, включая возможность выполнения вредоносного кода и несанкционированного доступа к данным или ресурсам системы. Решением данной проблемы является применение контейнеров приложений. Docker</w:t>
+      </w:r>
+      <w:r>
+        <w:t>[1]</w:t>
       </w:r>
       <w:r>
         <w:t xml:space="preserve"> — это платформа для контейнеризации, которая позволяет создавать, развертывать и управлять приложениями в изолированных средах, называемых контейнерами. Контейнер — это легковесный, автономный пакет, содержащий все необходимое для запуска приложения, включая код, библиотеки, зависимости и конфигурации.</w:t>
@@ -2111,34 +2101,13 @@
     </w:p>
     <w:p>
       <w:r>
-        <w:t>На сегодняшний день существует множество онлайн-платформ для решения алгоритмических задач и проверки знаний в области программирования. Одной из самых известных и популярных платформ на международном уровне является «</w:t>
-      </w:r>
-      <w:proofErr w:type="spellStart"/>
-      <w:proofErr w:type="gramStart"/>
-      <w:r>
-        <w:t>Leetcode</w:t>
-      </w:r>
-      <w:proofErr w:type="spellEnd"/>
-      <w:r>
-        <w:t>»</w:t>
-      </w:r>
-      <w:r>
-        <w:t>[</w:t>
-      </w:r>
-      <w:proofErr w:type="gramEnd"/>
-      <w:r>
-        <w:t>2]</w:t>
-      </w:r>
-      <w:r>
-        <w:t>, а в российском сегменте — «</w:t>
-      </w:r>
-      <w:proofErr w:type="spellStart"/>
-      <w:r>
-        <w:t>Информатикс</w:t>
-      </w:r>
-      <w:proofErr w:type="spellEnd"/>
-      <w:r>
-        <w:t>»</w:t>
+        <w:t>На сегодняшний день существует множество онлайн-платформ для решения алгоритмических задач и проверки знаний в области программирования. Одной из самых известных и популярных платформ на международном уровне является «Leetcode»</w:t>
+      </w:r>
+      <w:r>
+        <w:t>[2]</w:t>
+      </w:r>
+      <w:r>
+        <w:t>, а в российском сегменте — «Информатикс»</w:t>
       </w:r>
       <w:r>
         <w:t>[3]</w:t>
@@ -2149,44 +2118,12 @@
     </w:p>
     <w:p>
       <w:r>
-        <w:t>Эти две платформы значительно отличаются по своим подходам и целевым аудиториям. «</w:t>
-      </w:r>
-      <w:proofErr w:type="spellStart"/>
-      <w:r>
-        <w:t>Информатикс</w:t>
-      </w:r>
-      <w:proofErr w:type="spellEnd"/>
-      <w:r>
-        <w:t>» сосредоточена на дистанционном обучении в области информатики и предлагает разнообразные курсы, задачи и тесты для школьников и студентов, а также для учителей. Эта платформа ориентирована на обучение и развитие студентов, позволяя преподавателям контролировать и отслеживать результаты учащихся.</w:t>
-      </w:r>
-    </w:p>
-    <w:p>
-      <w:r>
-        <w:t>В отличие от «</w:t>
-      </w:r>
-      <w:proofErr w:type="spellStart"/>
-      <w:r>
-        <w:t>Информатикс</w:t>
-      </w:r>
-      <w:proofErr w:type="spellEnd"/>
-      <w:r>
-        <w:t>», «</w:t>
-      </w:r>
-      <w:proofErr w:type="spellStart"/>
-      <w:r>
-        <w:t>Leetcode</w:t>
-      </w:r>
-      <w:proofErr w:type="spellEnd"/>
-      <w:r>
-        <w:t>» поддерживает большее количество языков программирования, что делает платформу более доступной для различных категорий программистов. В то же время сложность задач является более высокой, что увеличивает порог входа и уменьшает возможности решения слабо подготовленным студентам. Также отмечается формат задач: в частности, на платформе «</w:t>
-      </w:r>
-      <w:proofErr w:type="spellStart"/>
-      <w:r>
-        <w:t>Информатикс</w:t>
-      </w:r>
-      <w:proofErr w:type="spellEnd"/>
-      <w:r>
-        <w:t xml:space="preserve">» менее обширное </w:t>
+        <w:t>Эти две платформы значительно отличаются по своим подходам и целевым аудиториям. «Информатикс» сосредоточена на дистанционном обучении в области информатики и предлагает разнообразные курсы, задачи и тесты для школьников и студентов, а также для учителей. Эта платформа ориентирована на обучение и развитие студентов, позволяя преподавателям контролировать и отслеживать результаты учащихся.</w:t>
+      </w:r>
+    </w:p>
+    <w:p>
+      <w:r>
+        <w:t xml:space="preserve">В отличие от «Информатикс», «Leetcode» поддерживает большее количество языков программирования, что делает платформу более доступной для различных категорий программистов. В то же время сложность задач является более высокой, что увеличивает порог входа и уменьшает возможности решения слабо подготовленным студентам. Также отмечается формат задач: в частности, на платформе «Информатикс» менее обширное </w:t>
       </w:r>
       <w:r>
         <w:lastRenderedPageBreak/>
@@ -2198,71 +2135,18 @@
     </w:p>
     <w:p>
       <w:r>
-        <w:t>Важным преимуществом «</w:t>
-      </w:r>
-      <w:proofErr w:type="spellStart"/>
-      <w:r>
-        <w:t>Leetcode</w:t>
-      </w:r>
-      <w:proofErr w:type="spellEnd"/>
-      <w:r>
-        <w:t>» является наличие встроенного редактора с подсветкой синтаксиса и возможностью тестирования программы на предоставленных данных, что облегчает процесс отладки и проверки кода. В отличие от этого, «</w:t>
-      </w:r>
-      <w:proofErr w:type="spellStart"/>
-      <w:r>
-        <w:t>Информатикс</w:t>
-      </w:r>
-      <w:proofErr w:type="spellEnd"/>
-      <w:r>
-        <w:t>» предоставляет лишь кнопку для загрузки файла, что вынуждает пользователя писать и отлаживать код локально.</w:t>
-      </w:r>
-    </w:p>
-    <w:p>
-      <w:r>
-        <w:t>Также стоит упомянуть платформу «</w:t>
-      </w:r>
-      <w:proofErr w:type="spellStart"/>
-      <w:proofErr w:type="gramStart"/>
-      <w:r>
-        <w:t>Codewars</w:t>
-      </w:r>
-      <w:proofErr w:type="spellEnd"/>
-      <w:r>
-        <w:t>»</w:t>
-      </w:r>
-      <w:r>
-        <w:t>[</w:t>
-      </w:r>
-      <w:proofErr w:type="gramEnd"/>
-      <w:r>
-        <w:t>4]</w:t>
-      </w:r>
-      <w:r>
-        <w:t>, которая предлагает задачи для программистов всех уровней, позволяя участникам повышать свои навыки посредством обучения через решение задач, созданных сообществом. Подобно «</w:t>
-      </w:r>
-      <w:proofErr w:type="spellStart"/>
-      <w:r>
-        <w:t>Leetcode</w:t>
-      </w:r>
-      <w:proofErr w:type="spellEnd"/>
-      <w:r>
-        <w:t>», «</w:t>
-      </w:r>
-      <w:proofErr w:type="spellStart"/>
-      <w:r>
-        <w:t>Codewars</w:t>
-      </w:r>
-      <w:proofErr w:type="spellEnd"/>
-      <w:r>
-        <w:t>» поддерживает различные языки программирования и позволяет пользователям сравнивать свои решения с решениями других участников, что способствует улучшению своих навыков. Более того, «</w:t>
-      </w:r>
-      <w:proofErr w:type="spellStart"/>
-      <w:r>
-        <w:t>Codewars</w:t>
-      </w:r>
-      <w:proofErr w:type="spellEnd"/>
-      <w:r>
-        <w:t>» предоставляет возможность создавать свои собственные задачи, что привлекает более опытных программистов и дает возможность сообществу активно участвовать в создании новых задач для платформы.</w:t>
+        <w:t>Важным преимуществом «Leetcode» является наличие встроенного редактора с подсветкой синтаксиса и возможностью тестирования программы на предоставленных данных, что облегчает процесс отладки и проверки кода. В отличие от этого, «Информатикс» предоставляет лишь кнопку для загрузки файла, что вынуждает пользователя писать и отлаживать код локально.</w:t>
+      </w:r>
+    </w:p>
+    <w:p>
+      <w:r>
+        <w:t>Также стоит упомянуть платформу «Codewars»</w:t>
+      </w:r>
+      <w:r>
+        <w:t>[4]</w:t>
+      </w:r>
+      <w:r>
+        <w:t>, которая предлагает задачи для программистов всех уровней, позволяя участникам повышать свои навыки посредством обучения через решение задач, созданных сообществом. Подобно «Leetcode», «Codewars» поддерживает различные языки программирования и позволяет пользователям сравнивать свои решения с решениями других участников, что способствует улучшению своих навыков. Более того, «Codewars» предоставляет возможность создавать свои собственные задачи, что привлекает более опытных программистов и дает возможность сообществу активно участвовать в создании новых задач для платформы.</w:t>
       </w:r>
       <w:r>
         <w:t xml:space="preserve"> </w:t>
@@ -2270,15 +2154,7 @@
     </w:p>
     <w:p>
       <w:r>
-        <w:t>С точки зрения пользовательского интерфейса, «</w:t>
-      </w:r>
-      <w:proofErr w:type="spellStart"/>
-      <w:r>
-        <w:t>Информатикс</w:t>
-      </w:r>
-      <w:proofErr w:type="spellEnd"/>
-      <w:r>
-        <w:t>» не дотягивает до современных стандартов, так как его дизайн устарел, а главная страница переполнена информацией, затрудняющей навигацию. Поиск задач также затруднен, поскольку они обозначены номерами, которые часто известны только преподавателям.</w:t>
+        <w:t>С точки зрения пользовательского интерфейса, «Информатикс» не дотягивает до современных стандартов, так как его дизайн устарел, а главная страница переполнена информацией, затрудняющей навигацию. Поиск задач также затруднен, поскольку они обозначены номерами, которые часто известны только преподавателям.</w:t>
       </w:r>
       <w:r>
         <w:t xml:space="preserve"> </w:t>
@@ -2289,15 +2165,7 @@
     </w:p>
     <w:p>
       <w:r>
-        <w:t>В отличие от него, «</w:t>
-      </w:r>
-      <w:proofErr w:type="spellStart"/>
-      <w:r>
-        <w:t>Leetcode</w:t>
-      </w:r>
-      <w:proofErr w:type="spellEnd"/>
-      <w:r>
-        <w:t>» предлагает современный дизайн и тщательно продуманный список задач с различными возможностями сортировки, тегирования и поиска по темам. Это упрощает пользователям поиск необходимых задач и улучшает общее взаимодействие с платформой.</w:t>
+        <w:t>В отличие от него, «Leetcode» предлагает современный дизайн и тщательно продуманный список задач с различными возможностями сортировки, тегирования и поиска по темам. Это упрощает пользователям поиск необходимых задач и улучшает общее взаимодействие с платформой.</w:t>
       </w:r>
       <w:r>
         <w:t xml:space="preserve"> </w:t>
@@ -2366,21 +2234,7 @@
         <w:rPr>
           <w:rFonts w:eastAsia="Calibri"/>
         </w:rPr>
-        <w:t>– Платформа «</w:t>
-      </w:r>
-      <w:proofErr w:type="spellStart"/>
-      <w:r>
-        <w:rPr>
-          <w:rFonts w:eastAsia="Calibri"/>
-        </w:rPr>
-        <w:t>Информатикс</w:t>
-      </w:r>
-      <w:proofErr w:type="spellEnd"/>
-      <w:r>
-        <w:rPr>
-          <w:rFonts w:eastAsia="Calibri"/>
-        </w:rPr>
-        <w:t>»</w:t>
+        <w:t>– Платформа «Информатикс»</w:t>
       </w:r>
     </w:p>
     <w:p>
@@ -2441,7 +2295,6 @@
         </w:rPr>
         <w:t>– Платформа «</w:t>
       </w:r>
-      <w:proofErr w:type="spellStart"/>
       <w:r>
         <w:rPr>
           <w:rFonts w:eastAsia="Calibri"/>
@@ -2449,7 +2302,6 @@
         </w:rPr>
         <w:t>LeetCode</w:t>
       </w:r>
-      <w:proofErr w:type="spellEnd"/>
       <w:r>
         <w:rPr>
           <w:rFonts w:eastAsia="Calibri"/>
@@ -2459,15 +2311,7 @@
     </w:p>
     <w:p>
       <w:r>
-        <w:t>«</w:t>
-      </w:r>
-      <w:proofErr w:type="spellStart"/>
-      <w:r>
-        <w:t>Codewars</w:t>
-      </w:r>
-      <w:proofErr w:type="spellEnd"/>
-      <w:r>
-        <w:t xml:space="preserve">» также отличается удобным пользовательским интерфейсом, ориентированным на задачи для программистов всех уровней. Платформа предоставляет возможность поиска задач по разным уровням сложности, языкам программирования и темам. Кроме того, интерфейс предоставляет </w:t>
+        <w:t xml:space="preserve">«Codewars» также отличается удобным пользовательским интерфейсом, ориентированным на задачи для программистов всех уровней. Платформа предоставляет возможность поиска задач по разным уровням сложности, языкам программирования и темам. Кроме того, интерфейс предоставляет </w:t>
       </w:r>
       <w:r>
         <w:lastRenderedPageBreak/>
@@ -2544,7 +2388,6 @@
         </w:rPr>
         <w:t>– Платформа «</w:t>
       </w:r>
-      <w:proofErr w:type="spellStart"/>
       <w:r>
         <w:rPr>
           <w:rFonts w:eastAsia="Calibri"/>
@@ -2552,7 +2395,6 @@
         </w:rPr>
         <w:t>CodeWars</w:t>
       </w:r>
-      <w:proofErr w:type="spellEnd"/>
       <w:r>
         <w:rPr>
           <w:rFonts w:eastAsia="Calibri"/>
@@ -2584,7 +2426,6 @@
         </w:rPr>
         <w:t>имеет «</w:t>
       </w:r>
-      <w:proofErr w:type="spellStart"/>
       <w:r>
         <w:rPr>
           <w:rFonts w:eastAsia="Calibri"/>
@@ -2592,7 +2433,6 @@
         </w:rPr>
         <w:t>LeetCode</w:t>
       </w:r>
-      <w:proofErr w:type="spellEnd"/>
       <w:r>
         <w:rPr>
           <w:rFonts w:eastAsia="Calibri"/>
@@ -2609,21 +2449,7 @@
         <w:rPr>
           <w:rFonts w:eastAsia="Calibri"/>
         </w:rPr>
-        <w:t>благодаря наличию онлайн-компилятора (</w:t>
-      </w:r>
-      <w:proofErr w:type="spellStart"/>
-      <w:r>
-        <w:rPr>
-          <w:rFonts w:eastAsia="Calibri"/>
-        </w:rPr>
-        <w:t>playground</w:t>
-      </w:r>
-      <w:proofErr w:type="spellEnd"/>
-      <w:r>
-        <w:rPr>
-          <w:rFonts w:eastAsia="Calibri"/>
-        </w:rPr>
-        <w:t>), который позволяет выполнять пользовательские программы вне решения задач. Этот инструмент предоставляет разработчикам гибкость и свободу для экспериментов с кодом в интерактивной среде, что повышает качество обучения и развитие навыков.</w:t>
+        <w:t>благодаря наличию онлайн-компилятора (playground), который позволяет выполнять пользовательские программы вне решения задач. Этот инструмент предоставляет разработчикам гибкость и свободу для экспериментов с кодом в интерактивной среде, что повышает качество обучения и развитие навыков.</w:t>
       </w:r>
     </w:p>
     <w:p>
@@ -2784,14 +2610,12 @@
       <w:r>
         <w:t>У «</w:t>
       </w:r>
-      <w:proofErr w:type="spellStart"/>
       <w:r>
         <w:rPr>
           <w:lang w:val="en-US"/>
         </w:rPr>
         <w:t>LeetCode</w:t>
       </w:r>
-      <w:proofErr w:type="spellEnd"/>
       <w:r>
         <w:t>»</w:t>
       </w:r>
@@ -2802,15 +2626,7 @@
         <w:t xml:space="preserve">и </w:t>
       </w:r>
       <w:r>
-        <w:t>«</w:t>
-      </w:r>
-      <w:proofErr w:type="spellStart"/>
-      <w:r>
-        <w:t>Codewars</w:t>
-      </w:r>
-      <w:proofErr w:type="spellEnd"/>
-      <w:r>
-        <w:t>»</w:t>
+        <w:t>«Codewars»</w:t>
       </w:r>
       <w:r>
         <w:t xml:space="preserve"> </w:t>
@@ -2819,15 +2635,7 @@
         <w:t>отсутствует поддержка русского языка</w:t>
       </w:r>
       <w:r>
-        <w:t>. На «</w:t>
-      </w:r>
-      <w:proofErr w:type="spellStart"/>
-      <w:r>
-        <w:t>Информатикс</w:t>
-      </w:r>
-      <w:proofErr w:type="spellEnd"/>
-      <w:r>
-        <w:t xml:space="preserve">» </w:t>
+        <w:t xml:space="preserve">. На «Информатикс» </w:t>
       </w:r>
       <w:r>
         <w:t>выбор языков программирования ограничен</w:t>
@@ -2844,24 +2652,14 @@
       <w:r>
         <w:t>На «</w:t>
       </w:r>
-      <w:proofErr w:type="spellStart"/>
       <w:r>
         <w:rPr>
           <w:lang w:val="en-US"/>
         </w:rPr>
         <w:t>LeetCode</w:t>
       </w:r>
-      <w:proofErr w:type="spellEnd"/>
-      <w:r>
-        <w:t>» и «</w:t>
-      </w:r>
-      <w:proofErr w:type="spellStart"/>
-      <w:r>
-        <w:t>Информатикс</w:t>
-      </w:r>
-      <w:proofErr w:type="spellEnd"/>
-      <w:r>
-        <w:t>» н</w:t>
+      <w:r>
+        <w:t>» и «Информатикс» н</w:t>
       </w:r>
       <w:r>
         <w:t xml:space="preserve">ет </w:t>
@@ -2870,26 +2668,10 @@
         <w:t>возможности добавить собственную задачу</w:t>
       </w:r>
       <w:r>
-        <w:t>. На «</w:t>
-      </w:r>
-      <w:proofErr w:type="spellStart"/>
-      <w:r>
-        <w:t>Информатикс</w:t>
-      </w:r>
-      <w:proofErr w:type="spellEnd"/>
-      <w:r>
-        <w:t xml:space="preserve">» и </w:t>
-      </w:r>
-      <w:r>
-        <w:t>«</w:t>
-      </w:r>
-      <w:proofErr w:type="spellStart"/>
-      <w:r>
-        <w:t>Codewars</w:t>
-      </w:r>
-      <w:proofErr w:type="spellEnd"/>
-      <w:r>
-        <w:t>»</w:t>
+        <w:t xml:space="preserve">. На «Информатикс» и </w:t>
+      </w:r>
+      <w:r>
+        <w:t>«Codewars»</w:t>
       </w:r>
       <w:r>
         <w:t xml:space="preserve"> не возможности </w:t>
@@ -2917,14 +2699,12 @@
       <w:r>
         <w:t>-платформы «</w:t>
       </w:r>
-      <w:proofErr w:type="spellStart"/>
       <w:r>
         <w:rPr>
           <w:lang w:val="en-US"/>
         </w:rPr>
         <w:t>SupremeCode</w:t>
       </w:r>
-      <w:proofErr w:type="spellEnd"/>
       <w:r>
         <w:t>».</w:t>
       </w:r>
@@ -3118,15 +2898,7 @@
         <w:t xml:space="preserve">аналогичных программных продуктов. </w:t>
       </w:r>
       <w:r>
-        <w:t>Рассмотрена потребность в платформе «</w:t>
-      </w:r>
-      <w:proofErr w:type="spellStart"/>
-      <w:r>
-        <w:t>SupremeCode</w:t>
-      </w:r>
-      <w:proofErr w:type="spellEnd"/>
-      <w:r>
-        <w:t xml:space="preserve">». </w:t>
+        <w:t xml:space="preserve">Рассмотрена потребность в платформе «SupremeCode». </w:t>
       </w:r>
       <w:r>
         <w:t>Сформулирована задача разработки и описаны ключевые функции, которые должны присутствовать в создаваемой информационной системе.</w:t>
@@ -3352,11 +3124,9 @@
             <w:pPr>
               <w:pStyle w:val="aff0"/>
             </w:pPr>
-            <w:proofErr w:type="spellStart"/>
             <w:r>
               <w:t>slug</w:t>
             </w:r>
-            <w:proofErr w:type="spellEnd"/>
           </w:p>
         </w:tc>
         <w:tc>
@@ -3398,11 +3168,9 @@
             <w:pPr>
               <w:pStyle w:val="aff0"/>
             </w:pPr>
-            <w:proofErr w:type="spellStart"/>
             <w:r>
               <w:t>name</w:t>
             </w:r>
-            <w:proofErr w:type="spellEnd"/>
           </w:p>
         </w:tc>
         <w:tc>
@@ -3444,11 +3212,9 @@
             <w:pPr>
               <w:pStyle w:val="aff0"/>
             </w:pPr>
-            <w:proofErr w:type="spellStart"/>
             <w:r>
               <w:t>description</w:t>
             </w:r>
-            <w:proofErr w:type="spellEnd"/>
           </w:p>
         </w:tc>
         <w:tc>
@@ -3464,13 +3230,8 @@
               <w:t>Описание задачи</w:t>
             </w:r>
             <w:r>
-              <w:t xml:space="preserve"> на языке разметки </w:t>
+              <w:t xml:space="preserve"> на языке разметки Markdown</w:t>
             </w:r>
-            <w:proofErr w:type="spellStart"/>
-            <w:r>
-              <w:t>Markdown</w:t>
-            </w:r>
-            <w:proofErr w:type="spellEnd"/>
             <w:r>
               <w:t>, включающее условия задачи, примеры ввода и вывода, а также дополнительные разъяснения и рекомендации</w:t>
             </w:r>
@@ -3501,11 +3262,9 @@
             <w:pPr>
               <w:pStyle w:val="aff0"/>
             </w:pPr>
-            <w:proofErr w:type="spellStart"/>
             <w:r>
               <w:t>difficulty</w:t>
             </w:r>
-            <w:proofErr w:type="spellEnd"/>
           </w:p>
         </w:tc>
         <w:tc>
@@ -3532,15 +3291,7 @@
               <w:pStyle w:val="aff0"/>
             </w:pPr>
             <w:r>
-              <w:t>Уровень сложности один из нескольких: "Easy", "</w:t>
-            </w:r>
-            <w:proofErr w:type="spellStart"/>
-            <w:r>
-              <w:t>Normal</w:t>
-            </w:r>
-            <w:proofErr w:type="spellEnd"/>
-            <w:r>
-              <w:t>" или "Hard"</w:t>
+              <w:t>Уровень сложности один из нескольких: "Easy", "Normal" или "Hard"</w:t>
             </w:r>
           </w:p>
         </w:tc>
@@ -3555,11 +3306,9 @@
             <w:pPr>
               <w:pStyle w:val="aff0"/>
             </w:pPr>
-            <w:proofErr w:type="spellStart"/>
             <w:r>
               <w:t>languages</w:t>
             </w:r>
-            <w:proofErr w:type="spellEnd"/>
           </w:p>
         </w:tc>
         <w:tc>
@@ -3586,23 +3335,7 @@
               <w:pStyle w:val="aff0"/>
             </w:pPr>
             <w:r>
-              <w:t>Например, "</w:t>
-            </w:r>
-            <w:proofErr w:type="spellStart"/>
-            <w:r>
-              <w:t>Cpp</w:t>
-            </w:r>
-            <w:proofErr w:type="spellEnd"/>
-            <w:r>
-              <w:t>", "Java", "</w:t>
-            </w:r>
-            <w:proofErr w:type="spellStart"/>
-            <w:r>
-              <w:t>Javascript</w:t>
-            </w:r>
-            <w:proofErr w:type="spellEnd"/>
-            <w:r>
-              <w:t>" и другие</w:t>
+              <w:t>Например, "Cpp", "Java", "Javascript" и другие</w:t>
             </w:r>
           </w:p>
         </w:tc>
@@ -3616,11 +3349,9 @@
             <w:pPr>
               <w:pStyle w:val="aff0"/>
             </w:pPr>
-            <w:proofErr w:type="spellStart"/>
             <w:r>
               <w:t>tests</w:t>
             </w:r>
-            <w:proofErr w:type="spellEnd"/>
           </w:p>
         </w:tc>
         <w:tc>
@@ -3659,11 +3390,9 @@
             <w:pPr>
               <w:pStyle w:val="aff0"/>
             </w:pPr>
-            <w:proofErr w:type="spellStart"/>
             <w:r>
               <w:t>solution</w:t>
             </w:r>
-            <w:proofErr w:type="spellEnd"/>
           </w:p>
         </w:tc>
         <w:tc>
@@ -3843,11 +3572,9 @@
             <w:pPr>
               <w:pStyle w:val="aff0"/>
             </w:pPr>
-            <w:proofErr w:type="spellStart"/>
             <w:r>
               <w:t>problem_slug</w:t>
             </w:r>
-            <w:proofErr w:type="spellEnd"/>
           </w:p>
         </w:tc>
         <w:tc>
@@ -3921,23 +3648,7 @@
               <w:pStyle w:val="aff0"/>
             </w:pPr>
             <w:r>
-              <w:t>Например, "</w:t>
-            </w:r>
-            <w:proofErr w:type="spellStart"/>
-            <w:r>
-              <w:t>Cpp</w:t>
-            </w:r>
-            <w:proofErr w:type="spellEnd"/>
-            <w:r>
-              <w:t>", "Java", "</w:t>
-            </w:r>
-            <w:proofErr w:type="spellStart"/>
-            <w:r>
-              <w:t>Javascript</w:t>
-            </w:r>
-            <w:proofErr w:type="spellEnd"/>
-            <w:r>
-              <w:t>" и другие</w:t>
+              <w:t>Например, "Cpp", "Java", "Javascript" и другие</w:t>
             </w:r>
           </w:p>
         </w:tc>
@@ -3952,11 +3663,9 @@
             <w:pPr>
               <w:pStyle w:val="aff0"/>
             </w:pPr>
-            <w:proofErr w:type="spellStart"/>
             <w:r>
               <w:t>user_id</w:t>
             </w:r>
-            <w:proofErr w:type="spellEnd"/>
           </w:p>
         </w:tc>
         <w:tc>
@@ -4255,11 +3964,9 @@
             <w:pPr>
               <w:pStyle w:val="aff0"/>
             </w:pPr>
-            <w:proofErr w:type="spellStart"/>
             <w:r>
               <w:t>solution_id</w:t>
             </w:r>
-            <w:proofErr w:type="spellEnd"/>
           </w:p>
         </w:tc>
         <w:tc>
@@ -4301,11 +4008,9 @@
             <w:pPr>
               <w:pStyle w:val="aff0"/>
             </w:pPr>
-            <w:proofErr w:type="spellStart"/>
             <w:r>
               <w:t>tests</w:t>
             </w:r>
-            <w:proofErr w:type="spellEnd"/>
           </w:p>
         </w:tc>
         <w:tc>
@@ -4347,11 +4052,9 @@
             <w:pPr>
               <w:pStyle w:val="aff0"/>
             </w:pPr>
-            <w:proofErr w:type="spellStart"/>
             <w:r>
               <w:t>failures</w:t>
             </w:r>
-            <w:proofErr w:type="spellEnd"/>
           </w:p>
         </w:tc>
         <w:tc>
@@ -4393,11 +4096,9 @@
             <w:pPr>
               <w:pStyle w:val="aff0"/>
             </w:pPr>
-            <w:proofErr w:type="spellStart"/>
             <w:r>
               <w:t>errors</w:t>
             </w:r>
-            <w:proofErr w:type="spellEnd"/>
           </w:p>
         </w:tc>
         <w:tc>
@@ -4439,11 +4140,9 @@
             <w:pPr>
               <w:pStyle w:val="aff0"/>
             </w:pPr>
-            <w:proofErr w:type="spellStart"/>
             <w:r>
               <w:t>status_code</w:t>
             </w:r>
-            <w:proofErr w:type="spellEnd"/>
           </w:p>
         </w:tc>
         <w:tc>
@@ -4488,11 +4187,9 @@
             <w:pPr>
               <w:pStyle w:val="aff0"/>
             </w:pPr>
-            <w:proofErr w:type="spellStart"/>
             <w:r>
               <w:t>time</w:t>
             </w:r>
-            <w:proofErr w:type="spellEnd"/>
           </w:p>
         </w:tc>
         <w:tc>
@@ -4543,11 +4240,9 @@
             <w:pPr>
               <w:pStyle w:val="aff0"/>
             </w:pPr>
-            <w:proofErr w:type="spellStart"/>
             <w:r>
               <w:t>logs</w:t>
             </w:r>
-            <w:proofErr w:type="spellEnd"/>
           </w:p>
         </w:tc>
         <w:tc>
@@ -4680,31 +4375,8 @@
             <w:pPr>
               <w:pStyle w:val="aff0"/>
             </w:pPr>
-            <w:proofErr w:type="spellStart"/>
             <w:r>
               <w:t>junit_xml</w:t>
-            </w:r>
-            <w:proofErr w:type="spellEnd"/>
-          </w:p>
-        </w:tc>
-        <w:tc>
-          <w:tcPr>
-            <w:tcW w:w="3115" w:type="dxa"/>
-          </w:tcPr>
-          <w:p>
-            <w:pPr>
-              <w:pStyle w:val="aff0"/>
-            </w:pPr>
-            <w:r>
-              <w:t xml:space="preserve">XML-отчет, форматированный в стиле </w:t>
-            </w:r>
-            <w:proofErr w:type="spellStart"/>
-            <w:r>
-              <w:t>JUnit</w:t>
-            </w:r>
-            <w:proofErr w:type="spellEnd"/>
-            <w:r>
-              <w:t>, содержит результаты тестирования</w:t>
             </w:r>
           </w:p>
         </w:tc>
@@ -4717,13 +4389,21 @@
               <w:pStyle w:val="aff0"/>
             </w:pPr>
             <w:r>
-              <w:t xml:space="preserve">Требует дальнейшей обработки для вычисления значения </w:t>
+              <w:t>XML-отчет, форматированный в стиле JUnit, содержит результаты тестирования</w:t>
             </w:r>
-            <w:proofErr w:type="spellStart"/>
+          </w:p>
+        </w:tc>
+        <w:tc>
+          <w:tcPr>
+            <w:tcW w:w="3115" w:type="dxa"/>
+          </w:tcPr>
+          <w:p>
+            <w:pPr>
+              <w:pStyle w:val="aff0"/>
+            </w:pPr>
             <w:r>
-              <w:t>solved</w:t>
+              <w:t>Требует дальнейшей обработки для вычисления значения solved</w:t>
             </w:r>
-            <w:proofErr w:type="spellEnd"/>
           </w:p>
         </w:tc>
       </w:tr>
@@ -4736,11 +4416,9 @@
             <w:pPr>
               <w:pStyle w:val="aff0"/>
             </w:pPr>
-            <w:proofErr w:type="spellStart"/>
             <w:r>
               <w:t>solved</w:t>
             </w:r>
-            <w:proofErr w:type="spellEnd"/>
           </w:p>
         </w:tc>
         <w:tc>
@@ -5010,11 +4688,9 @@
             <w:pPr>
               <w:pStyle w:val="aff0"/>
             </w:pPr>
-            <w:proofErr w:type="spellStart"/>
             <w:r>
               <w:t>id</w:t>
             </w:r>
-            <w:proofErr w:type="spellEnd"/>
           </w:p>
         </w:tc>
         <w:tc>
@@ -5056,11 +4732,9 @@
             <w:pPr>
               <w:pStyle w:val="aff0"/>
             </w:pPr>
-            <w:proofErr w:type="spellStart"/>
             <w:r>
               <w:t>username</w:t>
             </w:r>
-            <w:proofErr w:type="spellEnd"/>
           </w:p>
         </w:tc>
         <w:tc>
@@ -5102,11 +4776,9 @@
             <w:pPr>
               <w:pStyle w:val="aff0"/>
             </w:pPr>
-            <w:proofErr w:type="spellStart"/>
             <w:r>
               <w:t>password</w:t>
             </w:r>
-            <w:proofErr w:type="spellEnd"/>
           </w:p>
         </w:tc>
         <w:tc>
@@ -5118,13 +4790,8 @@
             <w:pPr>
               <w:pStyle w:val="aff0"/>
             </w:pPr>
-            <w:proofErr w:type="spellStart"/>
             <w:r>
-              <w:t>Хэшированный</w:t>
-            </w:r>
-            <w:proofErr w:type="spellEnd"/>
-            <w:r>
-              <w:t xml:space="preserve"> пароль пользователя</w:t>
+              <w:t>Хэшированный пароль пользователя</w:t>
             </w:r>
           </w:p>
         </w:tc>
@@ -5153,11 +4820,9 @@
             <w:pPr>
               <w:pStyle w:val="aff0"/>
             </w:pPr>
-            <w:proofErr w:type="spellStart"/>
             <w:r>
               <w:t>image</w:t>
             </w:r>
-            <w:proofErr w:type="spellEnd"/>
           </w:p>
         </w:tc>
         <w:tc>
@@ -5395,13 +5060,8 @@
       <w:r>
         <w:t xml:space="preserve">2.4 Проектирование </w:t>
       </w:r>
-      <w:proofErr w:type="spellStart"/>
-      <w:r>
-        <w:t>микросервисной</w:t>
-      </w:r>
-      <w:proofErr w:type="spellEnd"/>
-      <w:r>
-        <w:t xml:space="preserve"> </w:t>
+      <w:r>
+        <w:t xml:space="preserve">микросервисной </w:t>
       </w:r>
       <w:bookmarkEnd w:id="32"/>
       <w:r>
@@ -5411,36 +5071,12 @@
     </w:p>
     <w:p>
       <w:r>
-        <w:t xml:space="preserve">Для разрабатываемого средства была выбрана </w:t>
-      </w:r>
-      <w:proofErr w:type="spellStart"/>
-      <w:r>
-        <w:t>микросервисная</w:t>
-      </w:r>
-      <w:proofErr w:type="spellEnd"/>
-      <w:r>
-        <w:t xml:space="preserve"> архитектура, позволяющая проектировать небольшие, малосвязанные модули-</w:t>
-      </w:r>
-      <w:proofErr w:type="spellStart"/>
-      <w:r>
-        <w:t>микросервисы</w:t>
-      </w:r>
-      <w:proofErr w:type="spellEnd"/>
-      <w:r>
-        <w:t xml:space="preserve">. </w:t>
-      </w:r>
-    </w:p>
-    <w:p>
-      <w:r>
-        <w:t xml:space="preserve">Решено разделить приложение на три связанных между собой </w:t>
-      </w:r>
-      <w:proofErr w:type="spellStart"/>
-      <w:r>
-        <w:t>микросервиса</w:t>
-      </w:r>
-      <w:proofErr w:type="spellEnd"/>
-      <w:r>
-        <w:t xml:space="preserve">: </w:t>
+        <w:t xml:space="preserve">Для разрабатываемого средства была выбрана микросервисная архитектура, позволяющая проектировать небольшие, малосвязанные модули-микросервисы. </w:t>
+      </w:r>
+    </w:p>
+    <w:p>
+      <w:r>
+        <w:t xml:space="preserve">Решено разделить приложение на три связанных между собой микросервиса: </w:t>
       </w:r>
       <w:r>
         <w:t>веб-сервер, «</w:t>
@@ -5577,11 +5213,9 @@
       <w:r>
         <w:t>«</w:t>
       </w:r>
-      <w:proofErr w:type="spellStart"/>
       <w:r>
         <w:t>test-runner</w:t>
       </w:r>
-      <w:proofErr w:type="spellEnd"/>
       <w:r>
         <w:t>»</w:t>
       </w:r>
@@ -5597,18 +5231,11 @@
       <w:r>
         <w:t xml:space="preserve"> </w:t>
       </w:r>
-      <w:proofErr w:type="spellStart"/>
-      <w:proofErr w:type="gramStart"/>
       <w:r>
         <w:t>Kafka</w:t>
       </w:r>
-      <w:proofErr w:type="spellEnd"/>
-      <w:r>
-        <w:t>[</w:t>
-      </w:r>
-      <w:proofErr w:type="gramEnd"/>
-      <w:r>
-        <w:t>5]</w:t>
+      <w:r>
+        <w:t>[5]</w:t>
       </w:r>
       <w:r>
         <w:t>, что обеспечивает асинхронное взаимодействие с веб</w:t>
@@ -5640,11 +5267,9 @@
       <w:r>
         <w:t>«</w:t>
       </w:r>
-      <w:proofErr w:type="spellStart"/>
       <w:r>
         <w:t>test-runner</w:t>
       </w:r>
-      <w:proofErr w:type="spellEnd"/>
       <w:r>
         <w:t>»</w:t>
       </w:r>
@@ -5661,15 +5286,7 @@
         <w:t>Docker</w:t>
       </w:r>
       <w:r>
-        <w:t xml:space="preserve"> контейнер, обеспечивая безопасность и изоляцию выполнения кода пользователя. После выполнения тестирования сервис возвращает полученный результат обратно в </w:t>
-      </w:r>
-      <w:proofErr w:type="spellStart"/>
-      <w:r>
-        <w:t>Kafka</w:t>
-      </w:r>
-      <w:proofErr w:type="spellEnd"/>
-      <w:r>
-        <w:t xml:space="preserve"> для дальнейшей обработки.</w:t>
+        <w:t xml:space="preserve"> контейнер, обеспечивая безопасность и изоляцию выполнения кода пользователя. После выполнения тестирования сервис возвращает полученный результат обратно в Kafka для дальнейшей обработки.</w:t>
       </w:r>
     </w:p>
     <w:p>
@@ -5679,11 +5296,9 @@
       <w:r>
         <w:t>«</w:t>
       </w:r>
-      <w:proofErr w:type="spellStart"/>
       <w:r>
         <w:t>test-runner</w:t>
       </w:r>
-      <w:proofErr w:type="spellEnd"/>
       <w:r>
         <w:t>»</w:t>
       </w:r>
@@ -5732,58 +5347,40 @@
     </w:p>
     <w:p>
       <w:r>
-        <w:t>Сервис «</w:t>
-      </w:r>
-      <w:proofErr w:type="spellStart"/>
+        <w:t>Сервис «task-runner» отвечает за запуск пользовательских программ и возвращение результатов их выполнения. Он взаимодействует с веб-сервером посредством REST API</w:t>
+      </w:r>
+      <w:r>
+        <w:t>[6]</w:t>
+      </w:r>
+      <w:r>
+        <w:t xml:space="preserve">, обеспечивая эффективный и упорядоченный обмен информацией. После получения запроса от веб-сервера сервис запускает выполнение пользовательской программы в изолированном окружении, таком как </w:t>
+      </w:r>
+      <w:r>
+        <w:rPr>
+          <w:lang w:val="en-US"/>
+        </w:rPr>
+        <w:t>Docker</w:t>
+      </w:r>
+      <w:r>
+        <w:t xml:space="preserve"> </w:t>
+      </w:r>
+      <w:r>
+        <w:t>контейнер, чтобы обеспечить безопасность и изоляцию работы кода пользователя.</w:t>
+      </w:r>
+    </w:p>
+    <w:p>
+      <w:r>
+        <w:t xml:space="preserve">По мере </w:t>
+      </w:r>
+      <w:r>
+        <w:t xml:space="preserve">выполнения программы сервис </w:t>
+      </w:r>
+      <w:r>
+        <w:t>«</w:t>
+      </w:r>
       <w:r>
         <w:t>task-runner</w:t>
       </w:r>
-      <w:proofErr w:type="spellEnd"/>
-      <w:r>
-        <w:t xml:space="preserve">» отвечает за запуск пользовательских программ и возвращение результатов их выполнения. Он взаимодействует с веб-сервером посредством REST </w:t>
-      </w:r>
-      <w:proofErr w:type="gramStart"/>
-      <w:r>
-        <w:t>API</w:t>
-      </w:r>
-      <w:r>
-        <w:t>[</w:t>
-      </w:r>
-      <w:proofErr w:type="gramEnd"/>
-      <w:r>
-        <w:t>6]</w:t>
-      </w:r>
-      <w:r>
-        <w:t xml:space="preserve">, обеспечивая эффективный и упорядоченный обмен информацией. После получения запроса от веб-сервера сервис запускает выполнение пользовательской программы в изолированном окружении, таком как </w:t>
-      </w:r>
-      <w:r>
-        <w:rPr>
-          <w:lang w:val="en-US"/>
-        </w:rPr>
-        <w:t>Docker</w:t>
-      </w:r>
-      <w:r>
-        <w:t xml:space="preserve"> </w:t>
-      </w:r>
-      <w:r>
-        <w:t>контейнер, чтобы обеспечить безопасность и изоляцию работы кода пользователя.</w:t>
-      </w:r>
-    </w:p>
-    <w:p>
-      <w:r>
-        <w:t xml:space="preserve">По мере </w:t>
-      </w:r>
-      <w:r>
-        <w:t xml:space="preserve">выполнения программы сервис </w:t>
-      </w:r>
-      <w:r>
-        <w:t>«</w:t>
-      </w:r>
-      <w:proofErr w:type="spellStart"/>
-      <w:r>
-        <w:t>task-runner</w:t>
-      </w:r>
-      <w:proofErr w:type="spellEnd"/>
       <w:r>
         <w:t>»</w:t>
       </w:r>
@@ -5817,11 +5414,9 @@
       <w:r>
         <w:t>«</w:t>
       </w:r>
-      <w:proofErr w:type="spellStart"/>
       <w:r>
         <w:t>task-runner</w:t>
       </w:r>
-      <w:proofErr w:type="spellEnd"/>
       <w:r>
         <w:t>»</w:t>
       </w:r>
@@ -5892,21 +5487,8 @@
       </w:r>
     </w:p>
     <w:p>
-      <w:proofErr w:type="spellStart"/>
-      <w:r>
-        <w:t>Микросервис</w:t>
-      </w:r>
-      <w:proofErr w:type="spellEnd"/>
-      <w:r>
-        <w:t xml:space="preserve"> «</w:t>
-      </w:r>
-      <w:proofErr w:type="spellStart"/>
-      <w:r>
-        <w:t>test-runner</w:t>
-      </w:r>
-      <w:proofErr w:type="spellEnd"/>
-      <w:r>
-        <w:t>» извлекает запрос из очереди, запускает проверку в изолированном контейнере и возвращает результаты через брокера сообщений. Эти результаты поступают на веб-сервер для обработки.</w:t>
+      <w:r>
+        <w:t>Микросервис «test-runner» извлекает запрос из очереди, запускает проверку в изолированном контейнере и возвращает результаты через брокера сообщений. Эти результаты поступают на веб-сервер для обработки.</w:t>
       </w:r>
     </w:p>
     <w:p>
@@ -6066,7 +5648,13 @@
         <w:t>Диаграмма последовательности предоставляет наглядное представление процесса, позволяющее легче понять и проанализировать асинхронную логику</w:t>
       </w:r>
       <w:r>
-        <w:t>, она представлена на рисунке 2.3</w:t>
+        <w:t>, она представлена на рисунке 2.</w:t>
+      </w:r>
+      <w:r>
+        <w:rPr>
+          <w:lang w:val="en-US"/>
+        </w:rPr>
+        <w:t>2</w:t>
       </w:r>
       <w:r>
         <w:rPr>
@@ -6369,14 +5957,12 @@
       <w:r>
         <w:t>В данной главе была спроектирована онлайн-платформа «</w:t>
       </w:r>
-      <w:proofErr w:type="spellStart"/>
       <w:r>
         <w:rPr>
           <w:lang w:val="en-US"/>
         </w:rPr>
         <w:t>SupremeCode</w:t>
       </w:r>
-      <w:proofErr w:type="spellEnd"/>
       <w:r>
         <w:t>»</w:t>
       </w:r>
@@ -6397,18 +5983,10 @@
     </w:p>
     <w:p>
       <w:r>
-        <w:t xml:space="preserve">Спроектированы </w:t>
-      </w:r>
-      <w:proofErr w:type="spellStart"/>
-      <w:r>
-        <w:t>микросервис</w:t>
-      </w:r>
-      <w:r>
-        <w:t>ы</w:t>
-      </w:r>
-      <w:proofErr w:type="spellEnd"/>
-      <w:r>
-        <w:t>:</w:t>
+        <w:t>Спроектированы микросервис</w:t>
+      </w:r>
+      <w:r>
+        <w:t>ы:</w:t>
       </w:r>
       <w:r>
         <w:t xml:space="preserve"> </w:t>
@@ -6424,7 +6002,6 @@
     <w:p>
       <w:pPr>
         <w:pStyle w:val="1"/>
-        <w:ind w:left="709"/>
       </w:pPr>
       <w:bookmarkStart w:id="46" w:name="_Toc166914870"/>
       <w:r>
@@ -6456,18 +6033,10 @@
     </w:p>
     <w:p>
       <w:r>
-        <w:t xml:space="preserve">Для разработки программного средства было принято решение использовать язык программирования </w:t>
-      </w:r>
-      <w:proofErr w:type="gramStart"/>
-      <w:r>
-        <w:t>Java</w:t>
-      </w:r>
-      <w:r>
-        <w:t>[</w:t>
-      </w:r>
-      <w:proofErr w:type="gramEnd"/>
-      <w:r>
-        <w:t>7]</w:t>
+        <w:t>Для разработки программного средства было принято решение использовать язык программирования Java</w:t>
+      </w:r>
+      <w:r>
+        <w:t>[7]</w:t>
       </w:r>
       <w:r>
         <w:t xml:space="preserve"> на бэкенде</w:t>
@@ -6493,141 +6062,44 @@
     </w:p>
     <w:p>
       <w:r>
-        <w:t xml:space="preserve">На </w:t>
-      </w:r>
-      <w:proofErr w:type="spellStart"/>
-      <w:r>
-        <w:t>фронтенде</w:t>
-      </w:r>
-      <w:proofErr w:type="spellEnd"/>
-      <w:r>
-        <w:t xml:space="preserve"> используется язык программирования </w:t>
-      </w:r>
-      <w:proofErr w:type="spellStart"/>
-      <w:proofErr w:type="gramStart"/>
-      <w:r>
-        <w:t>TypeScript</w:t>
-      </w:r>
-      <w:proofErr w:type="spellEnd"/>
-      <w:r>
-        <w:t>[</w:t>
-      </w:r>
-      <w:proofErr w:type="gramEnd"/>
-      <w:r>
-        <w:t>9]</w:t>
-      </w:r>
-      <w:r>
-        <w:t xml:space="preserve"> с библиотекой </w:t>
-      </w:r>
-      <w:proofErr w:type="spellStart"/>
-      <w:r>
-        <w:t>React</w:t>
-      </w:r>
-      <w:proofErr w:type="spellEnd"/>
+        <w:t>На фронтенде используется язык программирования TypeScript</w:t>
+      </w:r>
+      <w:r>
+        <w:t>[9]</w:t>
+      </w:r>
+      <w:r>
+        <w:t xml:space="preserve"> с библиотекой React</w:t>
+      </w:r>
       <w:r>
         <w:t>[10]</w:t>
       </w:r>
       <w:r>
-        <w:t xml:space="preserve">. </w:t>
-      </w:r>
-      <w:proofErr w:type="spellStart"/>
-      <w:r>
-        <w:t>TypeScript</w:t>
-      </w:r>
-      <w:proofErr w:type="spellEnd"/>
-      <w:r>
-        <w:t xml:space="preserve"> — это язык программирования, который представляет собой надстройку над JavaScript, добавляющую статическую типизацию и другие возможности, что делает код более надежным и понятным. </w:t>
-      </w:r>
-      <w:proofErr w:type="spellStart"/>
-      <w:r>
-        <w:t>React</w:t>
-      </w:r>
-      <w:proofErr w:type="spellEnd"/>
-      <w:r>
-        <w:t xml:space="preserve"> — это библиотека JavaScript для создания пользовательских интерфейсов, которая позволяет строить масштабируемые и </w:t>
-      </w:r>
-      <w:proofErr w:type="spellStart"/>
-      <w:r>
-        <w:t>переиспользуемые</w:t>
-      </w:r>
-      <w:proofErr w:type="spellEnd"/>
-      <w:r>
-        <w:t xml:space="preserve"> компоненты интерфейса.</w:t>
-      </w:r>
-    </w:p>
-    <w:p>
-      <w:r>
-        <w:t xml:space="preserve">В качестве системы управления базами данных выбрана </w:t>
-      </w:r>
-      <w:proofErr w:type="spellStart"/>
-      <w:proofErr w:type="gramStart"/>
-      <w:r>
-        <w:t>PostgreSQL</w:t>
-      </w:r>
-      <w:proofErr w:type="spellEnd"/>
-      <w:r>
-        <w:t>[</w:t>
-      </w:r>
-      <w:proofErr w:type="gramEnd"/>
-      <w:r>
-        <w:t>11]</w:t>
-      </w:r>
-      <w:r>
-        <w:t xml:space="preserve">. </w:t>
-      </w:r>
-      <w:proofErr w:type="spellStart"/>
-      <w:r>
-        <w:t>PostgreSQL</w:t>
-      </w:r>
-      <w:proofErr w:type="spellEnd"/>
-      <w:r>
-        <w:t xml:space="preserve"> — это мощная объектно-реляционная система управления базами данных, которая обеспечивает надежное хранение и эффективное управление данными. Она отличается высокой производительностью, расширяемостью и поддержкой широкого спектра функциональных возможностей.</w:t>
-      </w:r>
-    </w:p>
-    <w:p>
-      <w:r>
-        <w:t xml:space="preserve">Для обеспечения асинхронной коммуникации между компонентами системы используется брокер сообщений Apache </w:t>
-      </w:r>
-      <w:proofErr w:type="spellStart"/>
-      <w:r>
-        <w:t>Kafka</w:t>
-      </w:r>
-      <w:proofErr w:type="spellEnd"/>
-      <w:r>
-        <w:t xml:space="preserve">. </w:t>
-      </w:r>
-      <w:proofErr w:type="spellStart"/>
-      <w:r>
-        <w:t>Kafka</w:t>
-      </w:r>
-      <w:proofErr w:type="spellEnd"/>
-      <w:r>
-        <w:t xml:space="preserve"> — это </w:t>
+        <w:t>. TypeScript — это язык программирования, который представляет собой надстройку над JavaScript, добавляющую статическую типизацию и другие возможности, что делает код более надежным и понятным. React — это библиотека JavaScript для создания пользовательских интерфейсов, которая позволяет строить масштабируемые и переиспользуемые компоненты интерфейса.</w:t>
+      </w:r>
+    </w:p>
+    <w:p>
+      <w:r>
+        <w:t>В качестве системы управления базами данных выбрана PostgreSQL</w:t>
+      </w:r>
+      <w:r>
+        <w:t>[11]</w:t>
+      </w:r>
+      <w:r>
+        <w:t>. PostgreSQL — это мощная объектно-реляционная система управления базами данных, которая обеспечивает надежное хранение и эффективное управление данными. Она отличается высокой производительностью, расширяемостью и поддержкой широкого спектра функциональных возможностей.</w:t>
+      </w:r>
+    </w:p>
+    <w:p>
+      <w:r>
+        <w:t xml:space="preserve">Для обеспечения асинхронной коммуникации между компонентами системы используется брокер сообщений Apache Kafka. Kafka — это </w:t>
       </w:r>
       <w:r>
         <w:lastRenderedPageBreak/>
-        <w:t xml:space="preserve">распределенная система потоковой обработки данных, которая обеспечивает надежную и масштабируемую передачу сообщений между различными компонентами приложения. Использование </w:t>
-      </w:r>
-      <w:proofErr w:type="spellStart"/>
-      <w:r>
-        <w:t>Kafka</w:t>
-      </w:r>
-      <w:proofErr w:type="spellEnd"/>
-      <w:r>
-        <w:t xml:space="preserve"> позволяет обеспечить надежную и эффективную передачу данных в реальном времени и упростить интеграцию между сервисами.</w:t>
-      </w:r>
-    </w:p>
-    <w:p>
-      <w:r>
-        <w:t xml:space="preserve">Для разработки программного средства также используется интегрированная среда разработки </w:t>
-      </w:r>
-      <w:proofErr w:type="spellStart"/>
-      <w:r>
-        <w:t>IntelliJ</w:t>
-      </w:r>
-      <w:proofErr w:type="spellEnd"/>
-      <w:r>
-        <w:t xml:space="preserve"> IDEA</w:t>
+        <w:t>распределенная система потоковой обработки данных, которая обеспечивает надежную и масштабируемую передачу сообщений между различными компонентами приложения. Использование Kafka позволяет обеспечить надежную и эффективную передачу данных в реальном времени и упростить интеграцию между сервисами.</w:t>
+      </w:r>
+    </w:p>
+    <w:p>
+      <w:r>
+        <w:t>Для разработки программного средства также используется интегрированная среда разработки IntelliJ IDEA</w:t>
       </w:r>
       <w:r>
         <w:t xml:space="preserve"> </w:t>
@@ -6641,7 +6113,6 @@
       <w:r>
         <w:t xml:space="preserve"> </w:t>
       </w:r>
-      <w:proofErr w:type="gramStart"/>
       <w:r>
         <w:rPr>
           <w:lang w:val="en-US"/>
@@ -6649,79 +6120,33 @@
         <w:t>Edition</w:t>
       </w:r>
       <w:r>
-        <w:t>[</w:t>
-      </w:r>
-      <w:proofErr w:type="gramEnd"/>
-      <w:r>
-        <w:t>12]</w:t>
-      </w:r>
-      <w:r>
-        <w:t xml:space="preserve">. </w:t>
-      </w:r>
-      <w:proofErr w:type="spellStart"/>
-      <w:r>
-        <w:t>IntelliJ</w:t>
-      </w:r>
-      <w:proofErr w:type="spellEnd"/>
-      <w:r>
-        <w:t xml:space="preserve"> IDEA </w:t>
+        <w:t>[12]</w:t>
+      </w:r>
+      <w:r>
+        <w:t xml:space="preserve">. IntelliJ IDEA </w:t>
       </w:r>
       <w:r>
         <w:t>— это</w:t>
       </w:r>
       <w:r>
-        <w:t xml:space="preserve"> интегрированная среда разработки (IDE) для языка программирования Java. Она предоставляет широкий набор инструментов для удобной и эффективной разработки, включая поддержку автоматической компиляции, интеллектуальные подсказки, отладку, рефакторинг и многое другое. Использование </w:t>
-      </w:r>
-      <w:proofErr w:type="spellStart"/>
-      <w:r>
-        <w:t>IntelliJ</w:t>
-      </w:r>
-      <w:proofErr w:type="spellEnd"/>
-      <w:r>
-        <w:t xml:space="preserve"> IDEA обеспечивает комфортное и продуктивное программирование.</w:t>
-      </w:r>
-    </w:p>
-    <w:p>
-      <w:r>
-        <w:t xml:space="preserve">Для управления версиями и совместной разработки кода применяется система контроля версий </w:t>
-      </w:r>
-      <w:proofErr w:type="spellStart"/>
-      <w:proofErr w:type="gramStart"/>
-      <w:r>
-        <w:t>Git</w:t>
-      </w:r>
-      <w:proofErr w:type="spellEnd"/>
-      <w:r>
-        <w:t>[</w:t>
-      </w:r>
-      <w:proofErr w:type="gramEnd"/>
-      <w:r>
-        <w:t>13]</w:t>
-      </w:r>
-      <w:r>
-        <w:t xml:space="preserve">. </w:t>
-      </w:r>
-      <w:proofErr w:type="spellStart"/>
-      <w:r>
-        <w:t>Git</w:t>
-      </w:r>
-      <w:proofErr w:type="spellEnd"/>
-      <w:r>
-        <w:t xml:space="preserve"> </w:t>
+        <w:t xml:space="preserve"> интегрированная среда разработки (IDE) для языка программирования Java. Она предоставляет широкий набор инструментов для удобной и эффективной разработки, включая поддержку автоматической компиляции, интеллектуальные подсказки, отладку, рефакторинг и многое другое. Использование IntelliJ IDEA обеспечивает комфортное и продуктивное программирование.</w:t>
+      </w:r>
+    </w:p>
+    <w:p>
+      <w:r>
+        <w:t>Для управления версиями и совместной разработки кода применяется система контроля версий Git</w:t>
+      </w:r>
+      <w:r>
+        <w:t>[13]</w:t>
+      </w:r>
+      <w:r>
+        <w:t xml:space="preserve">. Git </w:t>
       </w:r>
       <w:r>
         <w:t>— это</w:t>
       </w:r>
       <w:r>
-        <w:t xml:space="preserve"> распределенная система управления версиями, которая позволяет отслеживать изменения в коде, вести историю разработки, совместно работать над проектами и управлять кодом в различных ветках. Использование </w:t>
-      </w:r>
-      <w:proofErr w:type="spellStart"/>
-      <w:r>
-        <w:t>Git</w:t>
-      </w:r>
-      <w:proofErr w:type="spellEnd"/>
-      <w:r>
-        <w:t xml:space="preserve"> обеспечивает прозрачность и контроль над изменениями в коде, а также упрощает процесс совместной разработки и интеграции изменений.</w:t>
+        <w:t xml:space="preserve"> распределенная система управления версиями, которая позволяет отслеживать изменения в коде, вести историю разработки, совместно работать над проектами и управлять кодом в различных ветках. Использование Git обеспечивает прозрачность и контроль над изменениями в коде, а также упрощает процесс совместной разработки и интеграции изменений.</w:t>
       </w:r>
     </w:p>
     <w:p>
@@ -6933,7 +6358,6 @@
         </w:rPr>
         <w:t xml:space="preserve">Класс </w:t>
       </w:r>
-      <w:proofErr w:type="spellStart"/>
       <w:r>
         <w:rPr>
           <w:rFonts w:eastAsia="Calibri"/>
@@ -6941,7 +6365,6 @@
         </w:rPr>
         <w:t>ProblemController</w:t>
       </w:r>
-      <w:proofErr w:type="spellEnd"/>
       <w:r>
         <w:rPr>
           <w:rFonts w:eastAsia="Calibri"/>
@@ -6973,7 +6396,6 @@
         </w:rPr>
         <w:t xml:space="preserve">через класс </w:t>
       </w:r>
-      <w:proofErr w:type="spellStart"/>
       <w:r>
         <w:rPr>
           <w:rFonts w:eastAsia="Calibri"/>
@@ -6981,14 +6403,12 @@
         </w:rPr>
         <w:t>TestRunnerSenderService</w:t>
       </w:r>
-      <w:proofErr w:type="spellEnd"/>
       <w:r>
         <w:rPr>
           <w:rFonts w:eastAsia="Calibri"/>
         </w:rPr>
         <w:t xml:space="preserve"> и подписывается к классу </w:t>
       </w:r>
-      <w:proofErr w:type="spellStart"/>
       <w:r>
         <w:rPr>
           <w:rFonts w:eastAsia="Calibri"/>
@@ -6996,7 +6416,6 @@
         </w:rPr>
         <w:t>TestRunnerChannelService</w:t>
       </w:r>
-      <w:proofErr w:type="spellEnd"/>
       <w:r>
         <w:rPr>
           <w:rFonts w:eastAsia="Calibri"/>
@@ -7009,7 +6428,6 @@
         </w:rPr>
         <w:t xml:space="preserve">на результаты тестирования решения. </w:t>
       </w:r>
-      <w:proofErr w:type="spellStart"/>
       <w:r>
         <w:rPr>
           <w:rFonts w:eastAsia="Calibri"/>
@@ -7017,7 +6435,6 @@
         </w:rPr>
         <w:t>TestRunnerChannelService</w:t>
       </w:r>
-      <w:proofErr w:type="spellEnd"/>
       <w:r>
         <w:rPr>
           <w:rFonts w:eastAsia="Calibri"/>
@@ -7037,7 +6454,6 @@
         </w:rPr>
         <w:t xml:space="preserve">. При получении сообщения с результаты, оно обрабатывается классов </w:t>
       </w:r>
-      <w:proofErr w:type="spellStart"/>
       <w:r>
         <w:rPr>
           <w:rFonts w:eastAsia="Calibri"/>
@@ -7045,14 +6461,12 @@
         </w:rPr>
         <w:t>TestResultAnalyzerService</w:t>
       </w:r>
-      <w:proofErr w:type="spellEnd"/>
       <w:r>
         <w:rPr>
           <w:rFonts w:eastAsia="Calibri"/>
         </w:rPr>
         <w:t xml:space="preserve">, который определяет по выходному файлу тестирования правильно ли решена задача. Для чтения и записи данных в базу данных используются классы </w:t>
       </w:r>
-      <w:proofErr w:type="spellStart"/>
       <w:r>
         <w:rPr>
           <w:rFonts w:eastAsia="Calibri"/>
@@ -7060,7 +6474,6 @@
         </w:rPr>
         <w:t>SolutionResultRepository</w:t>
       </w:r>
-      <w:proofErr w:type="spellEnd"/>
       <w:r>
         <w:rPr>
           <w:rFonts w:eastAsia="Calibri"/>
@@ -7073,7 +6486,6 @@
         </w:rPr>
         <w:t xml:space="preserve">и </w:t>
       </w:r>
-      <w:proofErr w:type="spellStart"/>
       <w:r>
         <w:rPr>
           <w:rFonts w:eastAsia="Calibri"/>
@@ -7081,7 +6493,6 @@
         </w:rPr>
         <w:t>SolutionRepository</w:t>
       </w:r>
-      <w:proofErr w:type="spellEnd"/>
       <w:r>
         <w:rPr>
           <w:rFonts w:eastAsia="Calibri"/>
@@ -7123,15 +6534,7 @@
         <w:t xml:space="preserve"> пакета</w:t>
       </w:r>
       <w:r>
-        <w:t xml:space="preserve"> </w:t>
-      </w:r>
-      <w:proofErr w:type="spellStart"/>
-      <w:r>
-        <w:t>user</w:t>
-      </w:r>
-      <w:proofErr w:type="spellEnd"/>
-      <w:r>
-        <w:t xml:space="preserve"> не представляет актуального интереса и будет опущено. Соответствующие классы данного пакета доступны в исходных файлах проекта.</w:t>
+        <w:t xml:space="preserve"> user не представляет актуального интереса и будет опущено. Соответствующие классы данного пакета доступны в исходных файлах проекта.</w:t>
       </w:r>
     </w:p>
     <w:p>
@@ -7242,14 +6645,12 @@
       <w:r>
         <w:t xml:space="preserve">Опишем назначение методов класса </w:t>
       </w:r>
-      <w:proofErr w:type="spellStart"/>
       <w:r>
         <w:rPr>
           <w:lang w:val="en-US"/>
         </w:rPr>
         <w:t>StatisticsService</w:t>
       </w:r>
-      <w:proofErr w:type="spellEnd"/>
       <w:r>
         <w:t>:</w:t>
       </w:r>
@@ -7258,103 +6659,66 @@
       <w:pPr>
         <w:pStyle w:val="a"/>
       </w:pPr>
-      <w:proofErr w:type="spellStart"/>
-      <w:r>
-        <w:t>topSolved</w:t>
-      </w:r>
-      <w:proofErr w:type="spellEnd"/>
-      <w:r>
-        <w:t xml:space="preserve"> возвращает список наиболее часто решаемых задач;</w:t>
+      <w:r>
+        <w:t>topSolved возвращает список наиболее часто решаемых задач;</w:t>
       </w:r>
     </w:p>
     <w:p>
       <w:pPr>
         <w:pStyle w:val="a"/>
       </w:pPr>
-      <w:proofErr w:type="spellStart"/>
-      <w:r>
-        <w:t>topAttempted</w:t>
-      </w:r>
-      <w:proofErr w:type="spellEnd"/>
-      <w:r>
-        <w:t xml:space="preserve"> возвращает список задач, на которые пользователи пытались найти решение;</w:t>
+      <w:r>
+        <w:t>topAttempted возвращает список задач, на которые пользователи пытались найти решение;</w:t>
       </w:r>
     </w:p>
     <w:p>
       <w:pPr>
         <w:pStyle w:val="a"/>
       </w:pPr>
-      <w:proofErr w:type="spellStart"/>
-      <w:r>
-        <w:t>topAttemptedNotSolved</w:t>
-      </w:r>
-      <w:proofErr w:type="spellEnd"/>
-      <w:r>
-        <w:t xml:space="preserve"> возвращает список задач, на которые пользователи пытались найти решение, но не смогли его найти;</w:t>
+      <w:r>
+        <w:t>topAttemptedNotSolved возвращает список задач, на которые пользователи пытались найти решение, но не смогли его найти;</w:t>
       </w:r>
     </w:p>
     <w:p>
       <w:pPr>
         <w:pStyle w:val="a"/>
       </w:pPr>
-      <w:proofErr w:type="spellStart"/>
-      <w:r>
-        <w:t>difficultyCounts</w:t>
-      </w:r>
-      <w:proofErr w:type="spellEnd"/>
-      <w:r>
-        <w:t xml:space="preserve"> возвращает количество задач по каждому уровню сложности;</w:t>
+      <w:r>
+        <w:t>difficultyCounts возвращает количество задач по каждому уровню сложности;</w:t>
       </w:r>
     </w:p>
     <w:p>
       <w:pPr>
         <w:pStyle w:val="a"/>
       </w:pPr>
-      <w:proofErr w:type="spellStart"/>
-      <w:r>
-        <w:t>languageCounts</w:t>
-      </w:r>
-      <w:proofErr w:type="spellEnd"/>
-      <w:r>
-        <w:t xml:space="preserve"> возвращает количество задач, решенных на каждом языке программирования;</w:t>
+      <w:r>
+        <w:t>languageCounts возвращает количество задач, решенных на каждом языке программирования;</w:t>
       </w:r>
     </w:p>
     <w:p>
       <w:pPr>
         <w:pStyle w:val="a"/>
       </w:pPr>
-      <w:proofErr w:type="spellStart"/>
       <w:r>
         <w:lastRenderedPageBreak/>
-        <w:t>difficultyCounts</w:t>
-      </w:r>
-      <w:proofErr w:type="spellEnd"/>
-      <w:r>
-        <w:t xml:space="preserve"> возвращает количество задач по каждому уровню сложности для конкретного пользователя;</w:t>
+        <w:t>difficultyCounts возвращает количество задач по каждому уровню сложности для конкретного пользователя;</w:t>
       </w:r>
     </w:p>
     <w:p>
       <w:pPr>
         <w:pStyle w:val="a"/>
       </w:pPr>
-      <w:proofErr w:type="spellStart"/>
-      <w:r>
-        <w:t>languageCounts</w:t>
-      </w:r>
-      <w:proofErr w:type="spellEnd"/>
-      <w:r>
-        <w:t xml:space="preserve"> возвращает количество задач, решенных на каждом языке программирования для конкретного пользователя;</w:t>
+      <w:r>
+        <w:t>languageCounts возвращает количество задач, решенных на каждом языке программирования для конкретного пользователя;</w:t>
       </w:r>
     </w:p>
     <w:p>
       <w:pPr>
         <w:pStyle w:val="a"/>
       </w:pPr>
-      <w:proofErr w:type="spellStart"/>
       <w:r>
         <w:t>solvedAndAttempted</w:t>
       </w:r>
-      <w:proofErr w:type="spellEnd"/>
       <w:r>
         <w:t xml:space="preserve"> </w:t>
       </w:r>
@@ -7363,42 +6727,13 @@
       </w:r>
     </w:p>
     <w:p>
-      <w:proofErr w:type="spellStart"/>
-      <w:r>
-        <w:t>StatisticsService</w:t>
-      </w:r>
-      <w:proofErr w:type="spellEnd"/>
-      <w:r>
-        <w:t xml:space="preserve"> взаимодействует с </w:t>
-      </w:r>
-      <w:proofErr w:type="spellStart"/>
-      <w:r>
-        <w:t>StatisticsRepository</w:t>
-      </w:r>
-      <w:proofErr w:type="spellEnd"/>
-      <w:r>
-        <w:t xml:space="preserve"> для получения статистических данных о решенных задачах пользователей. За каждым из этих методов стоит сложный SQL запрос к базе данных </w:t>
-      </w:r>
-      <w:proofErr w:type="spellStart"/>
-      <w:r>
-        <w:t>PostgreSQL</w:t>
-      </w:r>
-      <w:proofErr w:type="spellEnd"/>
-      <w:r>
-        <w:t>. Эти запросы можно найти в исходных файлах проекта.</w:t>
-      </w:r>
-    </w:p>
-    <w:p>
-      <w:r>
-        <w:t>Сервисный слой (</w:t>
-      </w:r>
-      <w:proofErr w:type="spellStart"/>
-      <w:r>
-        <w:t>StatisticsService</w:t>
-      </w:r>
-      <w:proofErr w:type="spellEnd"/>
-      <w:r>
-        <w:t>) необходим для реализации бизнес-логики приложения. Он абстрагирует сложность доступа к данным и предоставляет удобный интерфейс для работы с ними. Кроме того, сервисный слой объедин</w:t>
+      <w:r>
+        <w:t>StatisticsService взаимодействует с StatisticsRepository для получения статистических данных о решенных задачах пользователей. За каждым из этих методов стоит сложный SQL запрос к базе данных PostgreSQL. Эти запросы можно найти в исходных файлах проекта.</w:t>
+      </w:r>
+    </w:p>
+    <w:p>
+      <w:r>
+        <w:t>Сервисный слой (StatisticsService) необходим для реализации бизнес-логики приложения. Он абстрагирует сложность доступа к данным и предоставляет удобный интерфейс для работы с ними. Кроме того, сервисный слой объедин</w:t>
       </w:r>
       <w:r>
         <w:t>яет</w:t>
@@ -7414,24 +6749,14 @@
       <w:r>
         <w:t xml:space="preserve"> </w:t>
       </w:r>
-      <w:proofErr w:type="spellStart"/>
       <w:r>
         <w:rPr>
           <w:lang w:val="en-US"/>
         </w:rPr>
         <w:t>StatisticsController</w:t>
       </w:r>
-      <w:proofErr w:type="spellEnd"/>
-      <w:r>
-        <w:t xml:space="preserve">, который предоставляет информацию о </w:t>
-      </w:r>
-      <w:proofErr w:type="spellStart"/>
-      <w:r>
-        <w:t>userId</w:t>
-      </w:r>
-      <w:proofErr w:type="spellEnd"/>
-      <w:r>
-        <w:t>, взаимодействует с сервисным слоем для получения статистических данных о задачах, решенных пользователем с указанным идентификатором пользователя. Это позволяет предоставлять персонализированную статистику для каждого пользователя.</w:t>
+      <w:r>
+        <w:t>, который предоставляет информацию о userId, взаимодействует с сервисным слоем для получения статистических данных о задачах, решенных пользователем с указанным идентификатором пользователя. Это позволяет предоставлять персонализированную статистику для каждого пользователя.</w:t>
       </w:r>
     </w:p>
     <w:p>
@@ -7444,15 +6769,7 @@
         <w:t>3.2.2</w:t>
       </w:r>
       <w:r>
-        <w:t xml:space="preserve"> Описание модуля «</w:t>
-      </w:r>
-      <w:proofErr w:type="spellStart"/>
-      <w:r>
-        <w:t>test-runner</w:t>
-      </w:r>
-      <w:proofErr w:type="spellEnd"/>
-      <w:r>
-        <w:t>»</w:t>
+        <w:t xml:space="preserve"> Описание модуля «test-runner»</w:t>
       </w:r>
       <w:bookmarkEnd w:id="51"/>
       <w:bookmarkEnd w:id="52"/>
@@ -7467,23 +6784,7 @@
         </w:rPr>
       </w:pPr>
       <w:r>
-        <w:t xml:space="preserve">Модуль </w:t>
-      </w:r>
-      <w:proofErr w:type="spellStart"/>
-      <w:r>
-        <w:t>test-runner</w:t>
-      </w:r>
-      <w:proofErr w:type="spellEnd"/>
-      <w:r>
-        <w:t xml:space="preserve"> отвечает за выполнение тестирования пользовательских решений алгоритмических задач. Он получает код решения от пользователя, создает изолированный </w:t>
-      </w:r>
-      <w:proofErr w:type="spellStart"/>
-      <w:r>
-        <w:t>Docker</w:t>
-      </w:r>
-      <w:proofErr w:type="spellEnd"/>
-      <w:r>
-        <w:t xml:space="preserve"> контейнер, в котором запускает пользовательский код и набор тестов. На рисунке 3.3 представлена диаграмма классов. </w:t>
+        <w:t xml:space="preserve">Модуль test-runner отвечает за выполнение тестирования пользовательских решений алгоритмических задач. Он получает код решения от пользователя, создает изолированный Docker контейнер, в котором запускает пользовательский код и набор тестов. На рисунке 3.3 представлена диаграмма классов. </w:t>
       </w:r>
     </w:p>
     <w:p>
@@ -7587,51 +6888,17 @@
     </w:p>
     <w:p>
       <w:r>
-        <w:t xml:space="preserve">В данной иерархии классов есть три различных тестера: </w:t>
-      </w:r>
-      <w:proofErr w:type="spellStart"/>
-      <w:r>
-        <w:t>CppTester</w:t>
-      </w:r>
-      <w:proofErr w:type="spellEnd"/>
-      <w:r>
-        <w:t xml:space="preserve">, </w:t>
-      </w:r>
-      <w:proofErr w:type="spellStart"/>
-      <w:r>
-        <w:t>JavaTester</w:t>
-      </w:r>
-      <w:proofErr w:type="spellEnd"/>
-      <w:r>
-        <w:t xml:space="preserve"> и </w:t>
-      </w:r>
-      <w:proofErr w:type="spellStart"/>
-      <w:r>
-        <w:t>JavascriptTester</w:t>
-      </w:r>
-      <w:proofErr w:type="spellEnd"/>
-      <w:r>
-        <w:t>. Каждый из этих тестеров отвечает за тестирование кода, написанного на соответствующем языке программирования. У каждого тестера есть методы для создания контейнера, выполнения тестов, а также для обработки результатов тестирования.</w:t>
-      </w:r>
-    </w:p>
-    <w:p>
-      <w:proofErr w:type="spellStart"/>
-      <w:r>
-        <w:t>Tester</w:t>
-      </w:r>
-      <w:proofErr w:type="spellEnd"/>
-      <w:r>
-        <w:t xml:space="preserve"> является базовым классом для всех тестеров и содержит общие методы и свойства, которые могут быть использованы всеми тестерами. Он также определяет абстрактные методы, которые должны быть реализованы в каждом конкретном тестере.</w:t>
-      </w:r>
-    </w:p>
-    <w:p>
-      <w:proofErr w:type="spellStart"/>
-      <w:r>
-        <w:t>Listener</w:t>
-      </w:r>
-      <w:proofErr w:type="spellEnd"/>
-      <w:r>
-        <w:t xml:space="preserve"> </w:t>
+        <w:t>В данной иерархии классов есть три различных тестера: CppTester, JavaTester и JavascriptTester. Каждый из этих тестеров отвечает за тестирование кода, написанного на соответствующем языке программирования. У каждого тестера есть методы для создания контейнера, выполнения тестов, а также для обработки результатов тестирования.</w:t>
+      </w:r>
+    </w:p>
+    <w:p>
+      <w:r>
+        <w:t>Tester является базовым классом для всех тестеров и содержит общие методы и свойства, которые могут быть использованы всеми тестерами. Он также определяет абстрактные методы, которые должны быть реализованы в каждом конкретном тестере.</w:t>
+      </w:r>
+    </w:p>
+    <w:p>
+      <w:r>
+        <w:t xml:space="preserve">Listener </w:t>
       </w:r>
       <w:r>
         <w:rPr>
@@ -7649,15 +6916,7 @@
         <w:t>Kafka</w:t>
       </w:r>
       <w:r>
-        <w:t xml:space="preserve"> и передачу их соответствующему тестеру для выполнения. Каждый тестер имеет связь с </w:t>
-      </w:r>
-      <w:proofErr w:type="spellStart"/>
-      <w:r>
-        <w:t>Listener</w:t>
-      </w:r>
-      <w:proofErr w:type="spellEnd"/>
-      <w:r>
-        <w:t>, чтобы получать сообщения о тестировании, которые нужно выполнить.</w:t>
+        <w:t xml:space="preserve"> и передачу их соответствующему тестеру для выполнения. Каждый тестер имеет связь с Listener, чтобы получать сообщения о тестировании, которые нужно выполнить.</w:t>
       </w:r>
     </w:p>
     <w:p>
@@ -7739,23 +6998,7 @@
         <w:t>ask</w:t>
       </w:r>
       <w:r>
-        <w:t>-</w:t>
-      </w:r>
-      <w:proofErr w:type="spellStart"/>
-      <w:r>
-        <w:t>runner</w:t>
-      </w:r>
-      <w:proofErr w:type="spellEnd"/>
-      <w:r>
-        <w:t xml:space="preserve"> отвечает за выполнение кода пользовательских программ. Он получает программу от пользователя, создает изолированный </w:t>
-      </w:r>
-      <w:proofErr w:type="spellStart"/>
-      <w:r>
-        <w:t>Docker</w:t>
-      </w:r>
-      <w:proofErr w:type="spellEnd"/>
-      <w:r>
-        <w:t xml:space="preserve"> контейнер, в котором запускает пользовательский код. На рисунке 3.4 представлена диаграмма классов.</w:t>
+        <w:t>-runner отвечает за выполнение кода пользовательских программ. Он получает программу от пользователя, создает изолированный Docker контейнер, в котором запускает пользовательский код. На рисунке 3.4 представлена диаграмма классов.</w:t>
       </w:r>
       <w:r>
         <w:t xml:space="preserve"> </w:t>
@@ -7861,118 +7104,17 @@
     </w:p>
     <w:p>
       <w:r>
-        <w:t xml:space="preserve">В системе есть три типа </w:t>
-      </w:r>
-      <w:proofErr w:type="spellStart"/>
-      <w:r>
-        <w:t>Runner</w:t>
-      </w:r>
-      <w:proofErr w:type="spellEnd"/>
-      <w:r>
-        <w:t xml:space="preserve"> - </w:t>
-      </w:r>
-      <w:proofErr w:type="spellStart"/>
-      <w:r>
-        <w:t>CppRunner</w:t>
-      </w:r>
-      <w:proofErr w:type="spellEnd"/>
-      <w:r>
-        <w:t xml:space="preserve">, </w:t>
-      </w:r>
-      <w:proofErr w:type="spellStart"/>
-      <w:r>
-        <w:t>JavaRunner</w:t>
-      </w:r>
-      <w:proofErr w:type="spellEnd"/>
-      <w:r>
-        <w:t xml:space="preserve"> и </w:t>
-      </w:r>
-      <w:proofErr w:type="spellStart"/>
-      <w:r>
-        <w:t>JavascriptRunner</w:t>
-      </w:r>
-      <w:proofErr w:type="spellEnd"/>
-      <w:r>
-        <w:t xml:space="preserve">, каждый из которых предназначен для запуска кода на соответствующем языке программирования. У каждого </w:t>
-      </w:r>
-      <w:proofErr w:type="spellStart"/>
-      <w:r>
-        <w:t>Runner</w:t>
-      </w:r>
-      <w:proofErr w:type="spellEnd"/>
-      <w:r>
-        <w:t xml:space="preserve"> есть методы для создания контейнера, в котором будет выполняться код, и получения имени файла с кодом.</w:t>
-      </w:r>
-    </w:p>
-    <w:p>
-      <w:r>
-        <w:t xml:space="preserve">Также в системе есть классы </w:t>
-      </w:r>
-      <w:proofErr w:type="spellStart"/>
-      <w:r>
-        <w:t>ErrorEvent</w:t>
-      </w:r>
-      <w:proofErr w:type="spellEnd"/>
-      <w:r>
-        <w:t xml:space="preserve">, </w:t>
-      </w:r>
-      <w:proofErr w:type="spellStart"/>
-      <w:r>
-        <w:t>InfoEvent</w:t>
-      </w:r>
-      <w:proofErr w:type="spellEnd"/>
-      <w:r>
-        <w:t xml:space="preserve"> и </w:t>
-      </w:r>
-      <w:proofErr w:type="spellStart"/>
-      <w:r>
-        <w:t>LogEvent</w:t>
-      </w:r>
-      <w:proofErr w:type="spellEnd"/>
-      <w:r>
-        <w:t>, которые представляют различные события, связанные с выполнением кода. Эти события используются для передачи информации о процессе выполнения кода и любых возникающих ошибках или исключениях.</w:t>
-      </w:r>
-    </w:p>
-    <w:p>
-      <w:proofErr w:type="spellStart"/>
-      <w:r>
-        <w:t>RunnerController</w:t>
-      </w:r>
-      <w:proofErr w:type="spellEnd"/>
-      <w:r>
-        <w:t xml:space="preserve"> является контроллером, который принимает запросы на запуск кода от клиентов и передает их в </w:t>
-      </w:r>
-      <w:proofErr w:type="spellStart"/>
-      <w:r>
-        <w:t>RunnerService</w:t>
-      </w:r>
-      <w:proofErr w:type="spellEnd"/>
-      <w:r>
-        <w:t xml:space="preserve"> для выполнения. </w:t>
-      </w:r>
-      <w:proofErr w:type="spellStart"/>
-      <w:r>
-        <w:t>RunnerService</w:t>
-      </w:r>
-      <w:proofErr w:type="spellEnd"/>
-      <w:r>
-        <w:t xml:space="preserve"> в свою очередь использует соответствующий </w:t>
-      </w:r>
-      <w:proofErr w:type="spellStart"/>
-      <w:r>
-        <w:t>Runner</w:t>
-      </w:r>
-      <w:proofErr w:type="spellEnd"/>
-      <w:r>
-        <w:t xml:space="preserve"> в зависимости от языка программирования и возвращает </w:t>
-      </w:r>
-      <w:proofErr w:type="spellStart"/>
-      <w:r>
-        <w:t>Flux</w:t>
-      </w:r>
-      <w:proofErr w:type="spellEnd"/>
-      <w:r>
-        <w:t xml:space="preserve"> с событиями, связанными с выполнением кода.</w:t>
+        <w:t>В системе есть три типа Runner - CppRunner, JavaRunner и JavascriptRunner, каждый из которых предназначен для запуска кода на соответствующем языке программирования. У каждого Runner есть методы для создания контейнера, в котором будет выполняться код, и получения имени файла с кодом.</w:t>
+      </w:r>
+    </w:p>
+    <w:p>
+      <w:r>
+        <w:t>Также в системе есть классы ErrorEvent, InfoEvent и LogEvent, которые представляют различные события, связанные с выполнением кода. Эти события используются для передачи информации о процессе выполнения кода и любых возникающих ошибках или исключениях.</w:t>
+      </w:r>
+    </w:p>
+    <w:p>
+      <w:r>
+        <w:t>RunnerController является контроллером, который принимает запросы на запуск кода от клиентов и передает их в RunnerService для выполнения. RunnerService в свою очередь использует соответствующий Runner в зависимости от языка программирования и возвращает Flux с событиями, связанными с выполнением кода.</w:t>
       </w:r>
     </w:p>
     <w:p>
@@ -8048,257 +7190,136 @@
           <w:rFonts w:eastAsiaTheme="minorHAnsi"/>
           <w:lang w:eastAsia="en-US"/>
         </w:rPr>
-        <w:t xml:space="preserve">Хранение контента в виде файлов обеспечивает гибкость и простоту управления. Файловая структура облегчает добавление, изменение и удаление контента с помощью стандартных инструментов управления версиями, таких как </w:t>
-      </w:r>
-      <w:proofErr w:type="spellStart"/>
+        <w:t xml:space="preserve">Хранение контента в виде файлов обеспечивает гибкость и простоту управления. Файловая структура облегчает добавление, изменение и удаление контента с помощью стандартных инструментов управления версиями, таких как Git. Кроме того, файловый подход позволяет сохранить контент в </w:t>
+      </w:r>
       <w:r>
         <w:rPr>
           <w:rFonts w:eastAsiaTheme="minorHAnsi"/>
           <w:lang w:eastAsia="en-US"/>
         </w:rPr>
-        <w:t>Git</w:t>
-      </w:r>
-      <w:proofErr w:type="spellEnd"/>
+        <w:lastRenderedPageBreak/>
+        <w:t>читаемом формате, облегчая совместную работу над ним и упрощая резервное копирование и восстановление данных.</w:t>
+      </w:r>
       <w:r>
         <w:rPr>
           <w:rFonts w:eastAsiaTheme="minorHAnsi"/>
           <w:lang w:eastAsia="en-US"/>
         </w:rPr>
-        <w:t xml:space="preserve">. Кроме того, файловый подход позволяет сохранить контент в </w:t>
-      </w:r>
-      <w:r>
+        <w:t xml:space="preserve"> </w:t>
+      </w:r>
+    </w:p>
+    <w:p>
+      <w:pPr>
         <w:rPr>
           <w:rFonts w:eastAsiaTheme="minorHAnsi"/>
           <w:lang w:eastAsia="en-US"/>
         </w:rPr>
-        <w:lastRenderedPageBreak/>
-        <w:t>читаемом формате, облегчая совместную работу над ним и упрощая резервное копирование и восстановление данных.</w:t>
-      </w:r>
+      </w:pPr>
       <w:r>
         <w:rPr>
           <w:rFonts w:eastAsiaTheme="minorHAnsi"/>
           <w:lang w:eastAsia="en-US"/>
         </w:rPr>
-        <w:t xml:space="preserve"> </w:t>
-      </w:r>
-    </w:p>
-    <w:p>
-      <w:pPr>
+        <w:t>Git необходимо использовать для контроля версий контента, поскольку ни одна CMS</w:t>
+      </w:r>
+      <w:r>
         <w:rPr>
           <w:rFonts w:eastAsiaTheme="minorHAnsi"/>
           <w:lang w:eastAsia="en-US"/>
         </w:rPr>
-      </w:pPr>
-      <w:proofErr w:type="spellStart"/>
+        <w:t>[14]</w:t>
+      </w:r>
       <w:r>
         <w:rPr>
           <w:rFonts w:eastAsiaTheme="minorHAnsi"/>
           <w:lang w:eastAsia="en-US"/>
         </w:rPr>
-        <w:t>Git</w:t>
-      </w:r>
-      <w:proofErr w:type="spellEnd"/>
+        <w:t xml:space="preserve"> не предоставит такого уровня удобства и гибкости</w:t>
+      </w:r>
       <w:r>
         <w:rPr>
           <w:rFonts w:eastAsiaTheme="minorHAnsi"/>
           <w:lang w:eastAsia="en-US"/>
         </w:rPr>
-        <w:t xml:space="preserve"> необходимо использовать для контроля версий контента, поскольку ни одна </w:t>
-      </w:r>
-      <w:proofErr w:type="gramStart"/>
+        <w:t xml:space="preserve"> работы с контентом</w:t>
+      </w:r>
       <w:r>
         <w:rPr>
           <w:rFonts w:eastAsiaTheme="minorHAnsi"/>
           <w:lang w:eastAsia="en-US"/>
         </w:rPr>
-        <w:t>CMS</w:t>
+        <w:t>. Git позволяет создавать ветки для разработки новых функций или исправлений, а также откатывать или накатывать версии контента в случае необходимости. Это обеспечивает спокойную работу с контентом без страха потери данных, поскольку каждое изменение фиксируется и хранится в истории изменений. Кроме того, Git позволяет управлять доступом к отдельным задачам или репозиторию в целом, регулируя права доступа для различных пользователей или групп.</w:t>
       </w:r>
       <w:r>
         <w:rPr>
           <w:rFonts w:eastAsiaTheme="minorHAnsi"/>
           <w:lang w:eastAsia="en-US"/>
         </w:rPr>
-        <w:t>[</w:t>
-      </w:r>
-      <w:proofErr w:type="gramEnd"/>
+        <w:t xml:space="preserve"> С</w:t>
+      </w:r>
       <w:r>
         <w:rPr>
           <w:rFonts w:eastAsiaTheme="minorHAnsi"/>
           <w:lang w:eastAsia="en-US"/>
         </w:rPr>
-        <w:t>14]</w:t>
+        <w:t xml:space="preserve"> помощью </w:t>
+      </w:r>
+      <w:r>
+        <w:rPr>
+          <w:rFonts w:eastAsiaTheme="minorHAnsi"/>
+          <w:lang w:val="en-US" w:eastAsia="en-US"/>
+        </w:rPr>
+        <w:t>Git</w:t>
       </w:r>
       <w:r>
         <w:rPr>
           <w:rFonts w:eastAsiaTheme="minorHAnsi"/>
           <w:lang w:eastAsia="en-US"/>
         </w:rPr>
-        <w:t xml:space="preserve"> не предоставит такого уровня удобства и гибкости</w:t>
+        <w:t xml:space="preserve"> </w:t>
       </w:r>
       <w:r>
         <w:rPr>
           <w:rFonts w:eastAsiaTheme="minorHAnsi"/>
           <w:lang w:eastAsia="en-US"/>
         </w:rPr>
-        <w:t xml:space="preserve"> работы с контентом</w:t>
-      </w:r>
-      <w:r>
+        <w:t xml:space="preserve">подмодулей осуществимо добавление пользовательских задач. </w:t>
+      </w:r>
+    </w:p>
+    <w:p>
+      <w:pPr>
         <w:rPr>
           <w:rFonts w:eastAsiaTheme="minorHAnsi"/>
           <w:lang w:eastAsia="en-US"/>
         </w:rPr>
-        <w:t xml:space="preserve">. </w:t>
-      </w:r>
-      <w:proofErr w:type="spellStart"/>
+      </w:pPr>
       <w:r>
         <w:rPr>
           <w:rFonts w:eastAsiaTheme="minorHAnsi"/>
           <w:lang w:eastAsia="en-US"/>
         </w:rPr>
-        <w:t>Git</w:t>
-      </w:r>
-      <w:proofErr w:type="spellEnd"/>
+        <w:t>На рисунке 3.5 представлена</w:t>
+      </w:r>
       <w:r>
         <w:rPr>
           <w:rFonts w:eastAsiaTheme="minorHAnsi"/>
           <w:lang w:eastAsia="en-US"/>
         </w:rPr>
-        <w:t xml:space="preserve"> позволяет создавать ветки для разработки новых функций или исправлений, а также откатывать или накатывать версии контента в случае необходимости. Это обеспечивает спокойную работу с контентом без страха потери данных, поскольку каждое изменение фиксируется и хранится в истории изменений. Кроме того, </w:t>
-      </w:r>
-      <w:proofErr w:type="spellStart"/>
+        <w:t xml:space="preserve"> структура</w:t>
+      </w:r>
       <w:r>
         <w:rPr>
           <w:rFonts w:eastAsiaTheme="minorHAnsi"/>
           <w:lang w:eastAsia="en-US"/>
         </w:rPr>
-        <w:t>Git</w:t>
-      </w:r>
-      <w:proofErr w:type="spellEnd"/>
+        <w:t xml:space="preserve"> контентного репозитория. </w:t>
+      </w:r>
       <w:r>
         <w:rPr>
           <w:rFonts w:eastAsiaTheme="minorHAnsi"/>
           <w:lang w:eastAsia="en-US"/>
         </w:rPr>
-        <w:t xml:space="preserve"> позволяет управлять доступом к отдельным задачам или репозиторию в целом, регулируя права доступа для различных пользователей или групп.</w:t>
-      </w:r>
-      <w:r>
-        <w:rPr>
-          <w:rFonts w:eastAsiaTheme="minorHAnsi"/>
-          <w:lang w:eastAsia="en-US"/>
-        </w:rPr>
-        <w:t xml:space="preserve"> С</w:t>
-      </w:r>
-      <w:r>
-        <w:rPr>
-          <w:rFonts w:eastAsiaTheme="minorHAnsi"/>
-          <w:lang w:eastAsia="en-US"/>
-        </w:rPr>
-        <w:t xml:space="preserve"> помощью </w:t>
-      </w:r>
-      <w:r>
-        <w:rPr>
-          <w:rFonts w:eastAsiaTheme="minorHAnsi"/>
-          <w:lang w:val="en-US" w:eastAsia="en-US"/>
-        </w:rPr>
-        <w:t>Git</w:t>
-      </w:r>
-      <w:r>
-        <w:rPr>
-          <w:rFonts w:eastAsiaTheme="minorHAnsi"/>
-          <w:lang w:eastAsia="en-US"/>
-        </w:rPr>
-        <w:t xml:space="preserve"> </w:t>
-      </w:r>
-      <w:r>
-        <w:rPr>
-          <w:rFonts w:eastAsiaTheme="minorHAnsi"/>
-          <w:lang w:eastAsia="en-US"/>
-        </w:rPr>
-        <w:t xml:space="preserve">подмодулей осуществимо добавление пользовательских задач. </w:t>
-      </w:r>
-    </w:p>
-    <w:p>
-      <w:pPr>
-        <w:rPr>
-          <w:rFonts w:eastAsiaTheme="minorHAnsi"/>
-          <w:lang w:eastAsia="en-US"/>
-        </w:rPr>
-      </w:pPr>
-      <w:r>
-        <w:rPr>
-          <w:rFonts w:eastAsiaTheme="minorHAnsi"/>
-          <w:lang w:eastAsia="en-US"/>
-        </w:rPr>
-        <w:t>На рисунке 3.5 представлена</w:t>
-      </w:r>
-      <w:r>
-        <w:rPr>
-          <w:rFonts w:eastAsiaTheme="minorHAnsi"/>
-          <w:lang w:eastAsia="en-US"/>
-        </w:rPr>
-        <w:t xml:space="preserve"> структура</w:t>
-      </w:r>
-      <w:r>
-        <w:rPr>
-          <w:rFonts w:eastAsiaTheme="minorHAnsi"/>
-          <w:lang w:eastAsia="en-US"/>
-        </w:rPr>
-        <w:t xml:space="preserve"> контентного репозитория. </w:t>
-      </w:r>
-      <w:r>
-        <w:rPr>
-          <w:rFonts w:eastAsiaTheme="minorHAnsi"/>
-          <w:lang w:eastAsia="en-US"/>
-        </w:rPr>
-        <w:t xml:space="preserve">Структура начинается с корневого каталога контентного репозитория. В этом репозитории есть подкаталоги: </w:t>
-      </w:r>
-      <w:proofErr w:type="spellStart"/>
-      <w:r>
-        <w:rPr>
-          <w:rFonts w:eastAsiaTheme="minorHAnsi"/>
-          <w:lang w:eastAsia="en-US"/>
-        </w:rPr>
-        <w:t>content</w:t>
-      </w:r>
-      <w:proofErr w:type="spellEnd"/>
-      <w:r>
-        <w:rPr>
-          <w:rFonts w:eastAsiaTheme="minorHAnsi"/>
-          <w:lang w:eastAsia="en-US"/>
-        </w:rPr>
-        <w:t xml:space="preserve">, </w:t>
-      </w:r>
-      <w:proofErr w:type="spellStart"/>
-      <w:r>
-        <w:rPr>
-          <w:rFonts w:eastAsiaTheme="minorHAnsi"/>
-          <w:lang w:eastAsia="en-US"/>
-        </w:rPr>
-        <w:t>schemas</w:t>
-      </w:r>
-      <w:proofErr w:type="spellEnd"/>
-      <w:r>
-        <w:rPr>
-          <w:rFonts w:eastAsiaTheme="minorHAnsi"/>
-          <w:lang w:eastAsia="en-US"/>
-        </w:rPr>
-        <w:t xml:space="preserve"> и </w:t>
-      </w:r>
-      <w:proofErr w:type="spellStart"/>
-      <w:r>
-        <w:rPr>
-          <w:rFonts w:eastAsiaTheme="minorHAnsi"/>
-          <w:lang w:eastAsia="en-US"/>
-        </w:rPr>
-        <w:t>template</w:t>
-      </w:r>
-      <w:proofErr w:type="spellEnd"/>
-      <w:r>
-        <w:rPr>
-          <w:rFonts w:eastAsiaTheme="minorHAnsi"/>
-          <w:lang w:eastAsia="en-US"/>
-        </w:rPr>
-        <w:t>.</w:t>
+        <w:t>Структура начинается с корневого каталога контентного репозитория. В этом репозитории есть подкаталоги: content, schemas и template.</w:t>
       </w:r>
       <w:r>
         <w:rPr>
@@ -8461,39 +7482,7 @@
           <w:rFonts w:eastAsiaTheme="minorHAnsi"/>
           <w:lang w:eastAsia="en-US"/>
         </w:rPr>
-        <w:t xml:space="preserve">Подкаталог </w:t>
-      </w:r>
-      <w:proofErr w:type="spellStart"/>
-      <w:r>
-        <w:rPr>
-          <w:rFonts w:eastAsiaTheme="minorHAnsi"/>
-          <w:lang w:eastAsia="en-US"/>
-        </w:rPr>
-        <w:t>content</w:t>
-      </w:r>
-      <w:proofErr w:type="spellEnd"/>
-      <w:r>
-        <w:rPr>
-          <w:rFonts w:eastAsiaTheme="minorHAnsi"/>
-          <w:lang w:eastAsia="en-US"/>
-        </w:rPr>
-        <w:t xml:space="preserve"> содержит информацию о задачах. Внутри него находится папка </w:t>
-      </w:r>
-      <w:proofErr w:type="spellStart"/>
-      <w:r>
-        <w:rPr>
-          <w:rFonts w:eastAsiaTheme="minorHAnsi"/>
-          <w:lang w:eastAsia="en-US"/>
-        </w:rPr>
-        <w:t>problems</w:t>
-      </w:r>
-      <w:proofErr w:type="spellEnd"/>
-      <w:r>
-        <w:rPr>
-          <w:rFonts w:eastAsiaTheme="minorHAnsi"/>
-          <w:lang w:eastAsia="en-US"/>
-        </w:rPr>
-        <w:t>, в которой каждая задача представлена отдельной папкой.</w:t>
+        <w:t>Подкаталог content содержит информацию о задачах. Внутри него находится папка problems, в которой каждая задача представлена отдельной папкой.</w:t>
       </w:r>
       <w:r>
         <w:rPr>
@@ -8613,57 +7602,64 @@
           <w:rFonts w:eastAsiaTheme="minorHAnsi"/>
           <w:lang w:eastAsia="en-US"/>
         </w:rPr>
-        <w:t xml:space="preserve">Каждая задача включает в себя файл </w:t>
-      </w:r>
-      <w:proofErr w:type="spellStart"/>
-      <w:proofErr w:type="gramStart"/>
-      <w:r>
+        <w:t>Каждая задача включает в себя файл manifest.yaml, описывающий ее параметры, и отдельные подкаталоги для каждого реализованного языка программирования: /Cpp, /Java, /Javascript.</w:t>
+      </w:r>
+    </w:p>
+    <w:p>
+      <w:pPr>
         <w:rPr>
           <w:rFonts w:eastAsiaTheme="minorHAnsi"/>
           <w:lang w:eastAsia="en-US"/>
         </w:rPr>
-        <w:t>manifest.yaml</w:t>
-      </w:r>
-      <w:proofErr w:type="spellEnd"/>
-      <w:proofErr w:type="gramEnd"/>
+      </w:pPr>
       <w:r>
         <w:rPr>
           <w:rFonts w:eastAsiaTheme="minorHAnsi"/>
           <w:lang w:eastAsia="en-US"/>
         </w:rPr>
-        <w:t>, описывающий ее параметры, и отдельные подкаталоги для каждого реализованного языка программирования: /</w:t>
-      </w:r>
-      <w:proofErr w:type="spellStart"/>
+        <w:t xml:space="preserve">Подкаталог </w:t>
+      </w:r>
+      <w:r>
+        <w:rPr>
+          <w:rFonts w:eastAsiaTheme="minorHAnsi"/>
+          <w:lang w:val="en-US" w:eastAsia="en-US"/>
+        </w:rPr>
+        <w:t>template</w:t>
+      </w:r>
       <w:r>
         <w:rPr>
           <w:rFonts w:eastAsiaTheme="minorHAnsi"/>
           <w:lang w:eastAsia="en-US"/>
         </w:rPr>
-        <w:t>Cpp</w:t>
-      </w:r>
-      <w:proofErr w:type="spellEnd"/>
+        <w:t xml:space="preserve"> </w:t>
+      </w:r>
       <w:r>
         <w:rPr>
           <w:rFonts w:eastAsiaTheme="minorHAnsi"/>
           <w:lang w:eastAsia="en-US"/>
         </w:rPr>
-        <w:t>, /Java, /</w:t>
-      </w:r>
-      <w:proofErr w:type="spellStart"/>
+        <w:t xml:space="preserve">содержит шаблон для создания задачи. Данный шаблон можно скопировать в папку </w:t>
+      </w:r>
+      <w:r>
+        <w:rPr>
+          <w:rFonts w:eastAsiaTheme="minorHAnsi"/>
+          <w:lang w:val="en-US" w:eastAsia="en-US"/>
+        </w:rPr>
+        <w:t>problems</w:t>
+      </w:r>
       <w:r>
         <w:rPr>
           <w:rFonts w:eastAsiaTheme="minorHAnsi"/>
           <w:lang w:eastAsia="en-US"/>
         </w:rPr>
-        <w:t>Javascript</w:t>
-      </w:r>
-      <w:proofErr w:type="spellEnd"/>
+        <w:t xml:space="preserve"> </w:t>
+      </w:r>
       <w:r>
         <w:rPr>
           <w:rFonts w:eastAsiaTheme="minorHAnsi"/>
           <w:lang w:eastAsia="en-US"/>
         </w:rPr>
-        <w:t>.</w:t>
+        <w:t xml:space="preserve">и отредактировать под конкретную задачу. Шаблон ускоряет создание задач, поскольку структура у них одинаковая. </w:t>
       </w:r>
     </w:p>
     <w:p>
@@ -8678,6 +7674,77 @@
           <w:rFonts w:eastAsiaTheme="minorHAnsi"/>
           <w:lang w:eastAsia="en-US"/>
         </w:rPr>
+        <w:t xml:space="preserve">Хранение контента в виде файлов и папок </w:t>
+      </w:r>
+      <w:r>
+        <w:rPr>
+          <w:rFonts w:eastAsiaTheme="minorHAnsi"/>
+          <w:lang w:eastAsia="en-US"/>
+        </w:rPr>
+        <w:t xml:space="preserve">обеспечивает структурированное хранение задач, что упрощает управление ими и </w:t>
+      </w:r>
+      <w:r>
+        <w:rPr>
+          <w:rFonts w:eastAsiaTheme="minorHAnsi"/>
+          <w:lang w:eastAsia="en-US"/>
+        </w:rPr>
+        <w:lastRenderedPageBreak/>
+        <w:t>обеспечивает четкое разделение по языкам программирования. Использование Git позволяет отслеживать изменения в задачах и контролировать версии. Применение YAML</w:t>
+      </w:r>
+      <w:r>
+        <w:rPr>
+          <w:rFonts w:eastAsiaTheme="minorHAnsi"/>
+          <w:lang w:eastAsia="en-US"/>
+        </w:rPr>
+        <w:t>[15]</w:t>
+      </w:r>
+      <w:r>
+        <w:rPr>
+          <w:rFonts w:eastAsiaTheme="minorHAnsi"/>
+          <w:lang w:eastAsia="en-US"/>
+        </w:rPr>
+        <w:t xml:space="preserve"> формата для хранения данных обеспечивает читаемость и легкость в редактировании задач. Разделение задач по папкам по языкам программирования позволяет легко находить и обновлять решения для каждого языка.</w:t>
+      </w:r>
+    </w:p>
+    <w:p>
+      <w:pPr>
+        <w:pStyle w:val="3"/>
+        <w:rPr>
+          <w:rFonts w:eastAsiaTheme="minorHAnsi"/>
+          <w:lang w:eastAsia="en-US"/>
+        </w:rPr>
+      </w:pPr>
+      <w:bookmarkStart w:id="58" w:name="_Toc166412935"/>
+      <w:bookmarkStart w:id="59" w:name="_Toc166914878"/>
+      <w:r>
+        <w:rPr>
+          <w:rFonts w:eastAsiaTheme="minorHAnsi"/>
+          <w:lang w:eastAsia="en-US"/>
+        </w:rPr>
+        <w:t>3.</w:t>
+      </w:r>
+      <w:r>
+        <w:rPr>
+          <w:rFonts w:eastAsiaTheme="minorHAnsi"/>
+          <w:lang w:eastAsia="en-US"/>
+        </w:rPr>
+        <w:t>3.2 Описание схемы валидации данных</w:t>
+      </w:r>
+      <w:bookmarkEnd w:id="58"/>
+      <w:bookmarkEnd w:id="59"/>
+    </w:p>
+    <w:p>
+      <w:pPr>
+        <w:rPr>
+          <w:rFonts w:eastAsiaTheme="minorHAnsi"/>
+          <w:lang w:eastAsia="en-US"/>
+        </w:rPr>
+      </w:pPr>
+      <w:r>
+        <w:rPr>
+          <w:rFonts w:eastAsiaTheme="minorHAnsi"/>
+          <w:lang w:eastAsia="en-US"/>
+        </w:rPr>
         <w:t xml:space="preserve">Подкаталог </w:t>
       </w:r>
       <w:r>
@@ -8685,7 +7752,7 @@
           <w:rFonts w:eastAsiaTheme="minorHAnsi"/>
           <w:lang w:val="en-US" w:eastAsia="en-US"/>
         </w:rPr>
-        <w:t>template</w:t>
+        <w:t>schemas</w:t>
       </w:r>
       <w:r>
         <w:rPr>
@@ -8699,14 +7766,28 @@
           <w:rFonts w:eastAsiaTheme="minorHAnsi"/>
           <w:lang w:eastAsia="en-US"/>
         </w:rPr>
-        <w:t xml:space="preserve">содержит шаблон для создания задачи. Данный шаблон можно скопировать в папку </w:t>
+        <w:t>содержит схемы валидации данных.</w:t>
+      </w:r>
+      <w:r>
+        <w:rPr>
+          <w:rFonts w:eastAsiaTheme="minorHAnsi"/>
+          <w:lang w:eastAsia="en-US"/>
+        </w:rPr>
+        <w:t xml:space="preserve"> Для валидации файлов</w:t>
+      </w:r>
+      <w:r>
+        <w:rPr>
+          <w:rFonts w:eastAsiaTheme="minorHAnsi"/>
+          <w:lang w:eastAsia="en-US"/>
+        </w:rPr>
+        <w:t xml:space="preserve"> </w:t>
       </w:r>
       <w:r>
         <w:rPr>
           <w:rFonts w:eastAsiaTheme="minorHAnsi"/>
           <w:lang w:val="en-US" w:eastAsia="en-US"/>
         </w:rPr>
-        <w:t>problems</w:t>
+        <w:t>YAML</w:t>
       </w:r>
       <w:r>
         <w:rPr>
@@ -8720,629 +7801,158 @@
           <w:rFonts w:eastAsiaTheme="minorHAnsi"/>
           <w:lang w:eastAsia="en-US"/>
         </w:rPr>
-        <w:t xml:space="preserve">и отредактировать под конкретную задачу. Шаблон ускоряет создание задач, поскольку структура у них одинаковая. </w:t>
-      </w:r>
-    </w:p>
-    <w:p>
-      <w:pPr>
+        <w:t xml:space="preserve">формата используется </w:t>
+      </w:r>
+      <w:r>
+        <w:rPr>
+          <w:rFonts w:eastAsiaTheme="minorHAnsi"/>
+          <w:lang w:val="en-US" w:eastAsia="en-US"/>
+        </w:rPr>
+        <w:t>JSON</w:t>
+      </w:r>
+      <w:r>
         <w:rPr>
           <w:rFonts w:eastAsiaTheme="minorHAnsi"/>
           <w:lang w:eastAsia="en-US"/>
         </w:rPr>
-      </w:pPr>
+        <w:t xml:space="preserve"> </w:t>
+      </w:r>
+      <w:r>
+        <w:rPr>
+          <w:rFonts w:eastAsiaTheme="minorHAnsi"/>
+          <w:lang w:val="en-US" w:eastAsia="en-US"/>
+        </w:rPr>
+        <w:t>Schema</w:t>
+      </w:r>
       <w:r>
         <w:rPr>
           <w:rFonts w:eastAsiaTheme="minorHAnsi"/>
           <w:lang w:eastAsia="en-US"/>
         </w:rPr>
-        <w:t xml:space="preserve">Хранение контента в виде файлов и папок </w:t>
+        <w:t>[16]</w:t>
       </w:r>
       <w:r>
         <w:rPr>
           <w:rFonts w:eastAsiaTheme="minorHAnsi"/>
           <w:lang w:eastAsia="en-US"/>
         </w:rPr>
-        <w:t xml:space="preserve">обеспечивает структурированное хранение задач, что упрощает управление ими и </w:t>
-      </w:r>
-      <w:r>
+        <w:t xml:space="preserve">. </w:t>
+      </w:r>
+    </w:p>
+    <w:p>
+      <w:pPr>
         <w:rPr>
           <w:rFonts w:eastAsiaTheme="minorHAnsi"/>
           <w:lang w:eastAsia="en-US"/>
         </w:rPr>
-        <w:lastRenderedPageBreak/>
-        <w:t xml:space="preserve">обеспечивает четкое разделение по языкам программирования. Использование </w:t>
-      </w:r>
-      <w:proofErr w:type="spellStart"/>
+      </w:pPr>
       <w:r>
         <w:rPr>
           <w:rFonts w:eastAsiaTheme="minorHAnsi"/>
           <w:lang w:eastAsia="en-US"/>
         </w:rPr>
-        <w:t>Git</w:t>
-      </w:r>
-      <w:proofErr w:type="spellEnd"/>
-      <w:r>
+        <w:t>Применение валидации через JSON Schema файлы YAML обеспечивает надежность и консистентность данных, сохраненных в YAML формате. JSON Schema позволяет определить требования к структуре и содержанию данных, что облегчает обнаружение и предотвращение ошибок еще на этапе ввода информации. Плюсы такого подхода включают повышение качества данных, уменьшение вероятности ошибок и обеспечение согласованности формата данных.</w:t>
+      </w:r>
+    </w:p>
+    <w:p>
+      <w:pPr>
         <w:rPr>
           <w:rFonts w:eastAsiaTheme="minorHAnsi"/>
           <w:lang w:eastAsia="en-US"/>
         </w:rPr>
-        <w:t xml:space="preserve"> позволяет отслеживать изменения в задачах и контролировать версии. Применение </w:t>
-      </w:r>
-      <w:proofErr w:type="gramStart"/>
+      </w:pPr>
       <w:r>
         <w:rPr>
           <w:rFonts w:eastAsiaTheme="minorHAnsi"/>
           <w:lang w:eastAsia="en-US"/>
         </w:rPr>
-        <w:t>YAML</w:t>
-      </w:r>
-      <w:r>
+        <w:t>Кроме того, использование JSON Schema в файлах YAML поддерживается средой разработки IntelliJ IDEA, что существенно улучшает удобство разработки новых задач. Поддержка IDEA обеспечивает автозаполнение (autocomplete) и другие инструменты для удобной работы с валидируемыми файлами, что упрощает процесс разработки и сокращает время на поиск и исправление ошибок в данных.</w:t>
+      </w:r>
+    </w:p>
+    <w:p>
+      <w:pPr>
         <w:rPr>
           <w:rFonts w:eastAsiaTheme="minorHAnsi"/>
           <w:lang w:eastAsia="en-US"/>
         </w:rPr>
-        <w:t>[</w:t>
-      </w:r>
-      <w:proofErr w:type="gramEnd"/>
+      </w:pPr>
       <w:r>
         <w:rPr>
           <w:rFonts w:eastAsiaTheme="minorHAnsi"/>
           <w:lang w:eastAsia="en-US"/>
         </w:rPr>
-        <w:t>15]</w:t>
+        <w:t xml:space="preserve">Схема валидации задачи является </w:t>
+      </w:r>
+      <w:r>
+        <w:rPr>
+          <w:rFonts w:eastAsiaTheme="minorHAnsi"/>
+          <w:lang w:val="en-US" w:eastAsia="en-US"/>
+        </w:rPr>
+        <w:t>json</w:t>
       </w:r>
       <w:r>
         <w:rPr>
           <w:rFonts w:eastAsiaTheme="minorHAnsi"/>
           <w:lang w:eastAsia="en-US"/>
         </w:rPr>
-        <w:t xml:space="preserve"> формата для хранения данных обеспечивает читаемость и легкость в редактировании задач. Разделение задач по папкам по языкам программирования позволяет легко находить и обновлять решения для каждого языка.</w:t>
-      </w:r>
-    </w:p>
-    <w:p>
-      <w:pPr>
-        <w:pStyle w:val="3"/>
+        <w:t xml:space="preserve"> </w:t>
+      </w:r>
+      <w:r>
         <w:rPr>
           <w:rFonts w:eastAsiaTheme="minorHAnsi"/>
           <w:lang w:eastAsia="en-US"/>
         </w:rPr>
-      </w:pPr>
-      <w:bookmarkStart w:id="58" w:name="_Toc166412935"/>
-      <w:bookmarkStart w:id="59" w:name="_Toc166914878"/>
+        <w:t xml:space="preserve">файлом, в котором определены поля задачи. На рисунке 3.7 представлен отрывок </w:t>
+      </w:r>
+      <w:r>
+        <w:rPr>
+          <w:rFonts w:eastAsiaTheme="minorHAnsi"/>
+          <w:lang w:val="en-US" w:eastAsia="en-US"/>
+        </w:rPr>
+        <w:t>JSON</w:t>
+      </w:r>
       <w:r>
         <w:rPr>
           <w:rFonts w:eastAsiaTheme="minorHAnsi"/>
           <w:lang w:eastAsia="en-US"/>
         </w:rPr>
-        <w:t>3.</w:t>
+        <w:t xml:space="preserve"> </w:t>
+      </w:r>
+      <w:r>
+        <w:rPr>
+          <w:rFonts w:eastAsiaTheme="minorHAnsi"/>
+          <w:lang w:val="en-US" w:eastAsia="en-US"/>
+        </w:rPr>
+        <w:t>Schema</w:t>
       </w:r>
       <w:r>
         <w:rPr>
           <w:rFonts w:eastAsiaTheme="minorHAnsi"/>
           <w:lang w:eastAsia="en-US"/>
         </w:rPr>
-        <w:t>3.2 Описание схемы валидации данных</w:t>
-      </w:r>
-      <w:bookmarkEnd w:id="58"/>
-      <w:bookmarkEnd w:id="59"/>
-    </w:p>
-    <w:p>
-      <w:pPr>
+        <w:t xml:space="preserve"> задачи.</w:t>
+      </w:r>
+      <w:r>
         <w:rPr>
           <w:rFonts w:eastAsiaTheme="minorHAnsi"/>
           <w:lang w:eastAsia="en-US"/>
         </w:rPr>
-      </w:pPr>
+        <w:t xml:space="preserve"> </w:t>
+      </w:r>
       <w:r>
         <w:rPr>
           <w:rFonts w:eastAsiaTheme="minorHAnsi"/>
           <w:lang w:eastAsia="en-US"/>
         </w:rPr>
-        <w:t xml:space="preserve">Подкаталог </w:t>
-      </w:r>
-      <w:r>
-        <w:rPr>
-          <w:rFonts w:eastAsiaTheme="minorHAnsi"/>
-          <w:lang w:val="en-US" w:eastAsia="en-US"/>
-        </w:rPr>
-        <w:t>schemas</w:t>
+        <w:t xml:space="preserve">Отрывок из JSON Schema определяет структуру поля "languages". Это поле представляет собой массив строк, где каждая строка должна быть уникальной (параметр "uniqueItems": true). Элементы массива могут быть только строкового типа (параметр "type": "string") и должны соответствовать одному </w:t>
       </w:r>
       <w:r>
         <w:rPr>
           <w:rFonts w:eastAsiaTheme="minorHAnsi"/>
           <w:lang w:eastAsia="en-US"/>
         </w:rPr>
-        <w:t xml:space="preserve"> </w:t>
-      </w:r>
-      <w:r>
-        <w:rPr>
-          <w:rFonts w:eastAsiaTheme="minorHAnsi"/>
-          <w:lang w:eastAsia="en-US"/>
-        </w:rPr>
-        <w:t>содержит схемы валидации данных.</w:t>
-      </w:r>
-      <w:r>
-        <w:rPr>
-          <w:rFonts w:eastAsiaTheme="minorHAnsi"/>
-          <w:lang w:eastAsia="en-US"/>
-        </w:rPr>
-        <w:t xml:space="preserve"> Для валидации файлов</w:t>
-      </w:r>
-      <w:r>
-        <w:rPr>
-          <w:rFonts w:eastAsiaTheme="minorHAnsi"/>
-          <w:lang w:eastAsia="en-US"/>
-        </w:rPr>
-        <w:t xml:space="preserve"> </w:t>
-      </w:r>
-      <w:r>
-        <w:rPr>
-          <w:rFonts w:eastAsiaTheme="minorHAnsi"/>
-          <w:lang w:val="en-US" w:eastAsia="en-US"/>
-        </w:rPr>
-        <w:t>YAML</w:t>
-      </w:r>
-      <w:r>
-        <w:rPr>
-          <w:rFonts w:eastAsiaTheme="minorHAnsi"/>
-          <w:lang w:eastAsia="en-US"/>
-        </w:rPr>
-        <w:t xml:space="preserve"> </w:t>
-      </w:r>
-      <w:r>
-        <w:rPr>
-          <w:rFonts w:eastAsiaTheme="minorHAnsi"/>
-          <w:lang w:eastAsia="en-US"/>
-        </w:rPr>
-        <w:t xml:space="preserve">формата используется </w:t>
-      </w:r>
-      <w:r>
-        <w:rPr>
-          <w:rFonts w:eastAsiaTheme="minorHAnsi"/>
-          <w:lang w:val="en-US" w:eastAsia="en-US"/>
-        </w:rPr>
-        <w:t>JSON</w:t>
-      </w:r>
-      <w:r>
-        <w:rPr>
-          <w:rFonts w:eastAsiaTheme="minorHAnsi"/>
-          <w:lang w:eastAsia="en-US"/>
-        </w:rPr>
-        <w:t xml:space="preserve"> </w:t>
-      </w:r>
-      <w:proofErr w:type="gramStart"/>
-      <w:r>
-        <w:rPr>
-          <w:rFonts w:eastAsiaTheme="minorHAnsi"/>
-          <w:lang w:val="en-US" w:eastAsia="en-US"/>
-        </w:rPr>
-        <w:t>Schema</w:t>
-      </w:r>
-      <w:r>
-        <w:rPr>
-          <w:rFonts w:eastAsiaTheme="minorHAnsi"/>
-          <w:lang w:eastAsia="en-US"/>
-        </w:rPr>
-        <w:t>[</w:t>
-      </w:r>
-      <w:proofErr w:type="gramEnd"/>
-      <w:r>
-        <w:rPr>
-          <w:rFonts w:eastAsiaTheme="minorHAnsi"/>
-          <w:lang w:eastAsia="en-US"/>
-        </w:rPr>
-        <w:t>16]</w:t>
-      </w:r>
-      <w:r>
-        <w:rPr>
-          <w:rFonts w:eastAsiaTheme="minorHAnsi"/>
-          <w:lang w:eastAsia="en-US"/>
-        </w:rPr>
-        <w:t xml:space="preserve">. </w:t>
-      </w:r>
-    </w:p>
-    <w:p>
-      <w:pPr>
-        <w:rPr>
-          <w:rFonts w:eastAsiaTheme="minorHAnsi"/>
-          <w:lang w:eastAsia="en-US"/>
-        </w:rPr>
-      </w:pPr>
-      <w:r>
-        <w:rPr>
-          <w:rFonts w:eastAsiaTheme="minorHAnsi"/>
-          <w:lang w:eastAsia="en-US"/>
-        </w:rPr>
-        <w:t xml:space="preserve">Применение валидации через JSON </w:t>
-      </w:r>
-      <w:proofErr w:type="spellStart"/>
-      <w:r>
-        <w:rPr>
-          <w:rFonts w:eastAsiaTheme="minorHAnsi"/>
-          <w:lang w:eastAsia="en-US"/>
-        </w:rPr>
-        <w:t>Schema</w:t>
-      </w:r>
-      <w:proofErr w:type="spellEnd"/>
-      <w:r>
-        <w:rPr>
-          <w:rFonts w:eastAsiaTheme="minorHAnsi"/>
-          <w:lang w:eastAsia="en-US"/>
-        </w:rPr>
-        <w:t xml:space="preserve"> файлы YAML обеспечивает надежность и </w:t>
-      </w:r>
-      <w:proofErr w:type="spellStart"/>
-      <w:r>
-        <w:rPr>
-          <w:rFonts w:eastAsiaTheme="minorHAnsi"/>
-          <w:lang w:eastAsia="en-US"/>
-        </w:rPr>
-        <w:t>консистентность</w:t>
-      </w:r>
-      <w:proofErr w:type="spellEnd"/>
-      <w:r>
-        <w:rPr>
-          <w:rFonts w:eastAsiaTheme="minorHAnsi"/>
-          <w:lang w:eastAsia="en-US"/>
-        </w:rPr>
-        <w:t xml:space="preserve"> данных, сохраненных в YAML формате. JSON </w:t>
-      </w:r>
-      <w:proofErr w:type="spellStart"/>
-      <w:r>
-        <w:rPr>
-          <w:rFonts w:eastAsiaTheme="minorHAnsi"/>
-          <w:lang w:eastAsia="en-US"/>
-        </w:rPr>
-        <w:t>Schema</w:t>
-      </w:r>
-      <w:proofErr w:type="spellEnd"/>
-      <w:r>
-        <w:rPr>
-          <w:rFonts w:eastAsiaTheme="minorHAnsi"/>
-          <w:lang w:eastAsia="en-US"/>
-        </w:rPr>
-        <w:t xml:space="preserve"> позволяет определить требования к структуре и содержанию данных, что облегчает обнаружение и предотвращение ошибок еще на этапе ввода информации. Плюсы такого подхода включают повышение качества данных, уменьшение вероятности ошибок и обеспечение согласованности формата данных.</w:t>
-      </w:r>
-    </w:p>
-    <w:p>
-      <w:pPr>
-        <w:rPr>
-          <w:rFonts w:eastAsiaTheme="minorHAnsi"/>
-          <w:lang w:eastAsia="en-US"/>
-        </w:rPr>
-      </w:pPr>
-      <w:r>
-        <w:rPr>
-          <w:rFonts w:eastAsiaTheme="minorHAnsi"/>
-          <w:lang w:eastAsia="en-US"/>
-        </w:rPr>
-        <w:t xml:space="preserve">Кроме того, использование JSON </w:t>
-      </w:r>
-      <w:proofErr w:type="spellStart"/>
-      <w:r>
-        <w:rPr>
-          <w:rFonts w:eastAsiaTheme="minorHAnsi"/>
-          <w:lang w:eastAsia="en-US"/>
-        </w:rPr>
-        <w:t>Schema</w:t>
-      </w:r>
-      <w:proofErr w:type="spellEnd"/>
-      <w:r>
-        <w:rPr>
-          <w:rFonts w:eastAsiaTheme="minorHAnsi"/>
-          <w:lang w:eastAsia="en-US"/>
-        </w:rPr>
-        <w:t xml:space="preserve"> в файлах YAML поддерживается средой разработки </w:t>
-      </w:r>
-      <w:proofErr w:type="spellStart"/>
-      <w:r>
-        <w:rPr>
-          <w:rFonts w:eastAsiaTheme="minorHAnsi"/>
-          <w:lang w:eastAsia="en-US"/>
-        </w:rPr>
-        <w:t>IntelliJ</w:t>
-      </w:r>
-      <w:proofErr w:type="spellEnd"/>
-      <w:r>
-        <w:rPr>
-          <w:rFonts w:eastAsiaTheme="minorHAnsi"/>
-          <w:lang w:eastAsia="en-US"/>
-        </w:rPr>
-        <w:t xml:space="preserve"> IDEA, что существенно улучшает удобство разработки новых задач. Поддержка IDEA обеспечивает автозаполнение (</w:t>
-      </w:r>
-      <w:proofErr w:type="spellStart"/>
-      <w:r>
-        <w:rPr>
-          <w:rFonts w:eastAsiaTheme="minorHAnsi"/>
-          <w:lang w:eastAsia="en-US"/>
-        </w:rPr>
-        <w:t>autocomplete</w:t>
-      </w:r>
-      <w:proofErr w:type="spellEnd"/>
-      <w:r>
-        <w:rPr>
-          <w:rFonts w:eastAsiaTheme="minorHAnsi"/>
-          <w:lang w:eastAsia="en-US"/>
-        </w:rPr>
-        <w:t xml:space="preserve">) и другие инструменты для удобной работы с </w:t>
-      </w:r>
-      <w:proofErr w:type="spellStart"/>
-      <w:r>
-        <w:rPr>
-          <w:rFonts w:eastAsiaTheme="minorHAnsi"/>
-          <w:lang w:eastAsia="en-US"/>
-        </w:rPr>
-        <w:t>валидируемыми</w:t>
-      </w:r>
-      <w:proofErr w:type="spellEnd"/>
-      <w:r>
-        <w:rPr>
-          <w:rFonts w:eastAsiaTheme="minorHAnsi"/>
-          <w:lang w:eastAsia="en-US"/>
-        </w:rPr>
-        <w:t xml:space="preserve"> файлами, что упрощает процесс разработки и сокращает время на поиск и исправление ошибок в данных.</w:t>
-      </w:r>
-    </w:p>
-    <w:p>
-      <w:pPr>
-        <w:rPr>
-          <w:rFonts w:eastAsiaTheme="minorHAnsi"/>
-          <w:lang w:eastAsia="en-US"/>
-        </w:rPr>
-      </w:pPr>
-      <w:r>
-        <w:rPr>
-          <w:rFonts w:eastAsiaTheme="minorHAnsi"/>
-          <w:lang w:eastAsia="en-US"/>
-        </w:rPr>
-        <w:t xml:space="preserve">Схема валидации задачи является </w:t>
-      </w:r>
-      <w:r>
-        <w:rPr>
-          <w:rFonts w:eastAsiaTheme="minorHAnsi"/>
-          <w:lang w:val="en-US" w:eastAsia="en-US"/>
-        </w:rPr>
-        <w:t>json</w:t>
-      </w:r>
-      <w:r>
-        <w:rPr>
-          <w:rFonts w:eastAsiaTheme="minorHAnsi"/>
-          <w:lang w:eastAsia="en-US"/>
-        </w:rPr>
-        <w:t xml:space="preserve"> </w:t>
-      </w:r>
-      <w:r>
-        <w:rPr>
-          <w:rFonts w:eastAsiaTheme="minorHAnsi"/>
-          <w:lang w:eastAsia="en-US"/>
-        </w:rPr>
-        <w:t xml:space="preserve">файлом, в котором определены поля задачи. На рисунке 3.7 представлен отрывок </w:t>
-      </w:r>
-      <w:r>
-        <w:rPr>
-          <w:rFonts w:eastAsiaTheme="minorHAnsi"/>
-          <w:lang w:val="en-US" w:eastAsia="en-US"/>
-        </w:rPr>
-        <w:t>JSON</w:t>
-      </w:r>
-      <w:r>
-        <w:rPr>
-          <w:rFonts w:eastAsiaTheme="minorHAnsi"/>
-          <w:lang w:eastAsia="en-US"/>
-        </w:rPr>
-        <w:t xml:space="preserve"> </w:t>
-      </w:r>
-      <w:r>
-        <w:rPr>
-          <w:rFonts w:eastAsiaTheme="minorHAnsi"/>
-          <w:lang w:val="en-US" w:eastAsia="en-US"/>
-        </w:rPr>
-        <w:t>Schema</w:t>
-      </w:r>
-      <w:r>
-        <w:rPr>
-          <w:rFonts w:eastAsiaTheme="minorHAnsi"/>
-          <w:lang w:eastAsia="en-US"/>
-        </w:rPr>
-        <w:t xml:space="preserve"> задачи.</w:t>
-      </w:r>
-      <w:r>
-        <w:rPr>
-          <w:rFonts w:eastAsiaTheme="minorHAnsi"/>
-          <w:lang w:eastAsia="en-US"/>
-        </w:rPr>
-        <w:t xml:space="preserve"> </w:t>
-      </w:r>
-      <w:r>
-        <w:rPr>
-          <w:rFonts w:eastAsiaTheme="minorHAnsi"/>
-          <w:lang w:eastAsia="en-US"/>
-        </w:rPr>
-        <w:t xml:space="preserve">Отрывок из JSON </w:t>
-      </w:r>
-      <w:proofErr w:type="spellStart"/>
-      <w:r>
-        <w:rPr>
-          <w:rFonts w:eastAsiaTheme="minorHAnsi"/>
-          <w:lang w:eastAsia="en-US"/>
-        </w:rPr>
-        <w:t>Schema</w:t>
-      </w:r>
-      <w:proofErr w:type="spellEnd"/>
-      <w:r>
-        <w:rPr>
-          <w:rFonts w:eastAsiaTheme="minorHAnsi"/>
-          <w:lang w:eastAsia="en-US"/>
-        </w:rPr>
-        <w:t xml:space="preserve"> определяет структуру поля "</w:t>
-      </w:r>
-      <w:proofErr w:type="spellStart"/>
-      <w:r>
-        <w:rPr>
-          <w:rFonts w:eastAsiaTheme="minorHAnsi"/>
-          <w:lang w:eastAsia="en-US"/>
-        </w:rPr>
-        <w:t>languages</w:t>
-      </w:r>
-      <w:proofErr w:type="spellEnd"/>
-      <w:r>
-        <w:rPr>
-          <w:rFonts w:eastAsiaTheme="minorHAnsi"/>
-          <w:lang w:eastAsia="en-US"/>
-        </w:rPr>
-        <w:t>". Это поле представляет собой массив строк, где каждая строка должна быть уникальной (параметр "</w:t>
-      </w:r>
-      <w:proofErr w:type="spellStart"/>
-      <w:r>
-        <w:rPr>
-          <w:rFonts w:eastAsiaTheme="minorHAnsi"/>
-          <w:lang w:eastAsia="en-US"/>
-        </w:rPr>
-        <w:t>uniqueItems</w:t>
-      </w:r>
-      <w:proofErr w:type="spellEnd"/>
-      <w:r>
-        <w:rPr>
-          <w:rFonts w:eastAsiaTheme="minorHAnsi"/>
-          <w:lang w:eastAsia="en-US"/>
-        </w:rPr>
-        <w:t xml:space="preserve">": </w:t>
-      </w:r>
-      <w:proofErr w:type="spellStart"/>
-      <w:r>
-        <w:rPr>
-          <w:rFonts w:eastAsiaTheme="minorHAnsi"/>
-          <w:lang w:eastAsia="en-US"/>
-        </w:rPr>
-        <w:t>true</w:t>
-      </w:r>
-      <w:proofErr w:type="spellEnd"/>
-      <w:r>
-        <w:rPr>
-          <w:rFonts w:eastAsiaTheme="minorHAnsi"/>
-          <w:lang w:eastAsia="en-US"/>
-        </w:rPr>
-        <w:t>). Элементы массива могут быть только строкового типа (параметр "</w:t>
-      </w:r>
-      <w:proofErr w:type="spellStart"/>
-      <w:r>
-        <w:rPr>
-          <w:rFonts w:eastAsiaTheme="minorHAnsi"/>
-          <w:lang w:eastAsia="en-US"/>
-        </w:rPr>
-        <w:t>type</w:t>
-      </w:r>
-      <w:proofErr w:type="spellEnd"/>
-      <w:r>
-        <w:rPr>
-          <w:rFonts w:eastAsiaTheme="minorHAnsi"/>
-          <w:lang w:eastAsia="en-US"/>
-        </w:rPr>
-        <w:t>": "</w:t>
-      </w:r>
-      <w:proofErr w:type="spellStart"/>
-      <w:r>
-        <w:rPr>
-          <w:rFonts w:eastAsiaTheme="minorHAnsi"/>
-          <w:lang w:eastAsia="en-US"/>
-        </w:rPr>
-        <w:t>string</w:t>
-      </w:r>
-      <w:proofErr w:type="spellEnd"/>
-      <w:r>
-        <w:rPr>
-          <w:rFonts w:eastAsiaTheme="minorHAnsi"/>
-          <w:lang w:eastAsia="en-US"/>
-        </w:rPr>
-        <w:t xml:space="preserve">") и должны соответствовать одному </w:t>
-      </w:r>
-      <w:r>
-        <w:rPr>
-          <w:rFonts w:eastAsiaTheme="minorHAnsi"/>
-          <w:lang w:eastAsia="en-US"/>
-        </w:rPr>
         <w:lastRenderedPageBreak/>
-        <w:t>из значений: "</w:t>
-      </w:r>
-      <w:proofErr w:type="spellStart"/>
-      <w:r>
-        <w:rPr>
-          <w:rFonts w:eastAsiaTheme="minorHAnsi"/>
-          <w:lang w:eastAsia="en-US"/>
-        </w:rPr>
-        <w:t>Cpp</w:t>
-      </w:r>
-      <w:proofErr w:type="spellEnd"/>
-      <w:r>
-        <w:rPr>
-          <w:rFonts w:eastAsiaTheme="minorHAnsi"/>
-          <w:lang w:eastAsia="en-US"/>
-        </w:rPr>
-        <w:t>", "Java" или "</w:t>
-      </w:r>
-      <w:proofErr w:type="spellStart"/>
-      <w:r>
-        <w:rPr>
-          <w:rFonts w:eastAsiaTheme="minorHAnsi"/>
-          <w:lang w:eastAsia="en-US"/>
-        </w:rPr>
-        <w:t>Javascript</w:t>
-      </w:r>
-      <w:proofErr w:type="spellEnd"/>
-      <w:r>
-        <w:rPr>
-          <w:rFonts w:eastAsiaTheme="minorHAnsi"/>
-          <w:lang w:eastAsia="en-US"/>
-        </w:rPr>
-        <w:t>" (параметр "</w:t>
-      </w:r>
-      <w:proofErr w:type="spellStart"/>
-      <w:r>
-        <w:rPr>
-          <w:rFonts w:eastAsiaTheme="minorHAnsi"/>
-          <w:lang w:eastAsia="en-US"/>
-        </w:rPr>
-        <w:t>anyOf</w:t>
-      </w:r>
-      <w:proofErr w:type="spellEnd"/>
-      <w:r>
-        <w:rPr>
-          <w:rFonts w:eastAsiaTheme="minorHAnsi"/>
-          <w:lang w:eastAsia="en-US"/>
-        </w:rPr>
-        <w:t>", содержащий константы "</w:t>
-      </w:r>
-      <w:proofErr w:type="spellStart"/>
-      <w:r>
-        <w:rPr>
-          <w:rFonts w:eastAsiaTheme="minorHAnsi"/>
-          <w:lang w:eastAsia="en-US"/>
-        </w:rPr>
-        <w:t>const</w:t>
-      </w:r>
-      <w:proofErr w:type="spellEnd"/>
-      <w:r>
-        <w:rPr>
-          <w:rFonts w:eastAsiaTheme="minorHAnsi"/>
-          <w:lang w:eastAsia="en-US"/>
-        </w:rPr>
-        <w:t xml:space="preserve">" с указанными значениями). Таким образом, данный отрывок JSON </w:t>
-      </w:r>
-      <w:proofErr w:type="spellStart"/>
-      <w:r>
-        <w:rPr>
-          <w:rFonts w:eastAsiaTheme="minorHAnsi"/>
-          <w:lang w:eastAsia="en-US"/>
-        </w:rPr>
-        <w:t>Schema</w:t>
-      </w:r>
-      <w:proofErr w:type="spellEnd"/>
-      <w:r>
-        <w:rPr>
-          <w:rFonts w:eastAsiaTheme="minorHAnsi"/>
-          <w:lang w:eastAsia="en-US"/>
-        </w:rPr>
-        <w:t xml:space="preserve"> обеспечивает валидацию массива языков программирования, допуская только указанные варианты и обеспечивая уникальность элементов в массиве.</w:t>
+        <w:t>из значений: "Cpp", "Java" или "Javascript" (параметр "anyOf", содержащий константы "const" с указанными значениями). Таким образом, данный отрывок JSON Schema обеспечивает валидацию массива языков программирования, допуская только указанные варианты и обеспечивая уникальность элементов в массиве.</w:t>
       </w:r>
     </w:p>
     <w:p>
@@ -9506,14 +8116,12 @@
       <w:r>
         <w:t xml:space="preserve"> онлайн-платформы «</w:t>
       </w:r>
-      <w:proofErr w:type="spellStart"/>
       <w:r>
         <w:rPr>
           <w:lang w:val="en-US"/>
         </w:rPr>
         <w:t>SupremeCode</w:t>
       </w:r>
-      <w:proofErr w:type="spellEnd"/>
       <w:r>
         <w:t>»</w:t>
       </w:r>
@@ -9529,14 +8137,12 @@
       <w:r>
         <w:t>онлайн-платформы «</w:t>
       </w:r>
-      <w:proofErr w:type="spellStart"/>
       <w:r>
         <w:rPr>
           <w:lang w:val="en-US"/>
         </w:rPr>
         <w:t>SupremeCode</w:t>
       </w:r>
-      <w:proofErr w:type="spellEnd"/>
       <w:r>
         <w:t>».</w:t>
       </w:r>
@@ -9962,21 +8568,7 @@
         <w:rPr>
           <w:rFonts w:eastAsia="Calibri"/>
         </w:rPr>
-        <w:t xml:space="preserve">, отображается </w:t>
-      </w:r>
-      <w:proofErr w:type="spellStart"/>
-      <w:r>
-        <w:rPr>
-          <w:rFonts w:eastAsia="Calibri"/>
-        </w:rPr>
-        <w:t>спиннер</w:t>
-      </w:r>
-      <w:proofErr w:type="spellEnd"/>
-      <w:r>
-        <w:rPr>
-          <w:rFonts w:eastAsia="Calibri"/>
-        </w:rPr>
-        <w:t xml:space="preserve"> загрузки. Перезагружать страницу самостоятельно не требуется. Результаты автоматически отобразятся на страницу без полной перезагрузки. Дождавшись завершения тестирования, можно увидеть</w:t>
+        <w:t>, отображается спиннер загрузки. Перезагружать страницу самостоятельно не требуется. Результаты автоматически отобразятся на страницу без полной перезагрузки. Дождавшись завершения тестирования, можно увидеть</w:t>
       </w:r>
       <w:r>
         <w:rPr>
@@ -10617,7 +9209,6 @@
         </w:rPr>
         <w:t xml:space="preserve">Откройте </w:t>
       </w:r>
-      <w:proofErr w:type="gramStart"/>
       <w:r>
         <w:rPr>
           <w:rFonts w:eastAsia="Calibri"/>
@@ -10631,7 +9222,6 @@
         </w:rPr>
         <w:t>.</w:t>
       </w:r>
-      <w:proofErr w:type="spellStart"/>
       <w:r>
         <w:rPr>
           <w:rFonts w:eastAsia="Calibri"/>
@@ -10639,8 +9229,6 @@
         </w:rPr>
         <w:t>yaml</w:t>
       </w:r>
-      <w:proofErr w:type="spellEnd"/>
-      <w:proofErr w:type="gramEnd"/>
       <w:r>
         <w:rPr>
           <w:rFonts w:eastAsia="Calibri"/>
@@ -10691,7 +9279,6 @@
         </w:rPr>
         <w:t xml:space="preserve">Выделим в атрибуте описания шаблон </w:t>
       </w:r>
-      <w:proofErr w:type="gramStart"/>
       <w:r>
         <w:rPr>
           <w:rFonts w:eastAsia="Calibri"/>
@@ -10703,14 +9290,7 @@
         <w:rPr>
           <w:rFonts w:eastAsia="Calibri"/>
         </w:rPr>
-        <w:t>[</w:t>
-      </w:r>
-      <w:proofErr w:type="gramEnd"/>
-      <w:r>
-        <w:rPr>
-          <w:rFonts w:eastAsia="Calibri"/>
-        </w:rPr>
-        <w:t>17]</w:t>
+        <w:t>[17]</w:t>
       </w:r>
       <w:r>
         <w:rPr>
@@ -10963,7 +9543,6 @@
         </w:rPr>
         <w:t xml:space="preserve"> и тесты для решения в </w:t>
       </w:r>
-      <w:proofErr w:type="spellStart"/>
       <w:r>
         <w:rPr>
           <w:rFonts w:eastAsia="Calibri"/>
@@ -10971,7 +9550,6 @@
         </w:rPr>
         <w:t>JunitTest</w:t>
       </w:r>
-      <w:proofErr w:type="spellEnd"/>
       <w:r>
         <w:rPr>
           <w:rFonts w:eastAsia="Calibri"/>
@@ -11053,14 +9631,12 @@
       <w:r>
         <w:t xml:space="preserve"> онлайн-платформы «</w:t>
       </w:r>
-      <w:proofErr w:type="spellStart"/>
       <w:r>
         <w:rPr>
           <w:lang w:val="en-US"/>
         </w:rPr>
         <w:t>SupremeCode</w:t>
       </w:r>
-      <w:proofErr w:type="spellEnd"/>
       <w:r>
         <w:t>»</w:t>
       </w:r>
@@ -11192,21 +9768,7 @@
         <w:rPr>
           <w:color w:val="000000" w:themeColor="text1"/>
         </w:rPr>
-        <w:t xml:space="preserve">Выполнено проектирование структуры данных и </w:t>
-      </w:r>
-      <w:proofErr w:type="spellStart"/>
-      <w:r>
-        <w:rPr>
-          <w:color w:val="000000" w:themeColor="text1"/>
-        </w:rPr>
-        <w:t>микросервисной</w:t>
-      </w:r>
-      <w:proofErr w:type="spellEnd"/>
-      <w:r>
-        <w:rPr>
-          <w:color w:val="000000" w:themeColor="text1"/>
-        </w:rPr>
-        <w:t xml:space="preserve"> архитектуры платформы. </w:t>
+        <w:t xml:space="preserve">Выполнено проектирование структуры данных и микросервисной архитектуры платформы. </w:t>
       </w:r>
     </w:p>
     <w:p>
@@ -11247,19 +9809,11 @@
         </w:rPr>
         <w:t>Type</w:t>
       </w:r>
-      <w:proofErr w:type="spellStart"/>
       <w:r>
         <w:rPr>
           <w:color w:val="000000" w:themeColor="text1"/>
         </w:rPr>
-        <w:t>Script</w:t>
-      </w:r>
-      <w:proofErr w:type="spellEnd"/>
-      <w:r>
-        <w:rPr>
-          <w:color w:val="000000" w:themeColor="text1"/>
-        </w:rPr>
-        <w:t>, для</w:t>
+        <w:t>Script, для</w:t>
       </w:r>
       <w:r>
         <w:rPr>
@@ -11333,13 +9887,8 @@
         <w:spacing w:before="0" w:after="0"/>
         <w:ind w:left="0" w:firstLine="851"/>
       </w:pPr>
-      <w:proofErr w:type="spellStart"/>
-      <w:r>
-        <w:t>Docker</w:t>
-      </w:r>
-      <w:proofErr w:type="spellEnd"/>
-      <w:r>
-        <w:t xml:space="preserve"> Контейнеризация [Электронный ресурс], URL: https://www.docker.com/ (дата обращения 14.05.2024).</w:t>
+      <w:r>
+        <w:t>Docker Контейнеризация [Электронный ресурс], URL: https://www.docker.com/ (дата обращения 14.05.2024).</w:t>
       </w:r>
     </w:p>
     <w:p>
@@ -11356,11 +9905,9 @@
         <w:spacing w:before="0" w:after="0"/>
         <w:ind w:left="0" w:firstLine="851"/>
       </w:pPr>
-      <w:proofErr w:type="spellStart"/>
       <w:r>
         <w:t>Leetcode</w:t>
       </w:r>
-      <w:proofErr w:type="spellEnd"/>
       <w:r>
         <w:t xml:space="preserve"> платформа с задачами по программированию</w:t>
       </w:r>
@@ -11382,13 +9929,8 @@
         <w:spacing w:before="0" w:after="0"/>
         <w:ind w:left="0" w:firstLine="851"/>
       </w:pPr>
-      <w:proofErr w:type="spellStart"/>
-      <w:r>
-        <w:t>Информатикс</w:t>
-      </w:r>
-      <w:proofErr w:type="spellEnd"/>
-      <w:r>
-        <w:t xml:space="preserve"> Олимпиадное программирование [Электронный ресурс], URL: https://informatics.msk.ru/?redirect=0 (дата обращения 14.05.2024).</w:t>
+      <w:r>
+        <w:t>Информатикс Олимпиадное программирование [Электронный ресурс], URL: https://informatics.msk.ru/?redirect=0 (дата обращения 14.05.2024).</w:t>
       </w:r>
     </w:p>
     <w:p>
@@ -11405,13 +9947,8 @@
         <w:spacing w:before="0" w:after="0"/>
         <w:ind w:left="0" w:firstLine="851"/>
       </w:pPr>
-      <w:proofErr w:type="spellStart"/>
-      <w:r>
-        <w:t>Codewars</w:t>
-      </w:r>
-      <w:proofErr w:type="spellEnd"/>
-      <w:r>
-        <w:t xml:space="preserve"> Обучение программированию [Электронный ресурс], URL: https://www.codewars.com/dashboard (дата обращения 14.05.2024).</w:t>
+      <w:r>
+        <w:t>Codewars Обучение программированию [Электронный ресурс], URL: https://www.codewars.com/dashboard (дата обращения 14.05.2024).</w:t>
       </w:r>
     </w:p>
     <w:p>
@@ -11429,15 +9966,7 @@
         <w:ind w:left="0" w:firstLine="851"/>
       </w:pPr>
       <w:r>
-        <w:t xml:space="preserve">Apache </w:t>
-      </w:r>
-      <w:proofErr w:type="spellStart"/>
-      <w:r>
-        <w:t>Kafka</w:t>
-      </w:r>
-      <w:proofErr w:type="spellEnd"/>
-      <w:r>
-        <w:t xml:space="preserve"> Система обмена сообщениями [Электронный ресурс], URL: https://kafka.apache.org/ (дата обращения 14.05.2024).</w:t>
+        <w:t>Apache Kafka Система обмена сообщениями [Электронный ресурс], URL: https://kafka.apache.org/ (дата обращения 14.05.2024).</w:t>
       </w:r>
     </w:p>
     <w:p>
@@ -11508,18 +10037,8 @@
         <w:spacing w:before="0" w:after="0"/>
         <w:ind w:left="0" w:firstLine="851"/>
       </w:pPr>
-      <w:proofErr w:type="spellStart"/>
-      <w:proofErr w:type="gramStart"/>
-      <w:r>
-        <w:t>TypeScript</w:t>
-      </w:r>
-      <w:proofErr w:type="spellEnd"/>
-      <w:r>
-        <w:t xml:space="preserve"> Статически</w:t>
-      </w:r>
-      <w:proofErr w:type="gramEnd"/>
-      <w:r>
-        <w:t xml:space="preserve"> типизированный язык программирования [Электронный ресурс], URL: https://www.typescriptlang.org/ (дата обращения 14.05.2024).</w:t>
+      <w:r>
+        <w:t>TypeScript Статически типизированный язык программирования [Электронный ресурс], URL: https://www.typescriptlang.org/ (дата обращения 14.05.2024).</w:t>
       </w:r>
     </w:p>
     <w:p>
@@ -11536,13 +10055,8 @@
         <w:spacing w:before="0" w:after="0"/>
         <w:ind w:left="0" w:firstLine="851"/>
       </w:pPr>
-      <w:proofErr w:type="spellStart"/>
-      <w:r>
-        <w:t>React</w:t>
-      </w:r>
-      <w:proofErr w:type="spellEnd"/>
-      <w:r>
-        <w:t xml:space="preserve"> JavaScript библиотека для создания пользовательских интерфейсов [Электронный ресурс], URL: https://react.dev/ (дата обращения 14.05.2024).</w:t>
+      <w:r>
+        <w:t>React JavaScript библиотека для создания пользовательских интерфейсов [Электронный ресурс], URL: https://react.dev/ (дата обращения 14.05.2024).</w:t>
       </w:r>
     </w:p>
     <w:p>
@@ -11559,13 +10073,8 @@
         <w:spacing w:before="0" w:after="0"/>
         <w:ind w:left="0" w:firstLine="851"/>
       </w:pPr>
-      <w:proofErr w:type="spellStart"/>
-      <w:r>
-        <w:t>PostgreSQL</w:t>
-      </w:r>
-      <w:proofErr w:type="spellEnd"/>
-      <w:r>
-        <w:t xml:space="preserve"> Объектно-реляционная система управления базами данных [Электронный ресурс], URL: https://www.postgresql.org/ (дата обращения 14.05.2024).</w:t>
+      <w:r>
+        <w:t>PostgreSQL Объектно-реляционная система управления базами данных [Электронный ресурс], URL: https://www.postgresql.org/ (дата обращения 14.05.2024).</w:t>
       </w:r>
     </w:p>
     <w:p>
@@ -11582,14 +10091,9 @@
         <w:spacing w:before="0" w:after="0"/>
         <w:ind w:left="0" w:firstLine="851"/>
       </w:pPr>
-      <w:proofErr w:type="spellStart"/>
       <w:r>
         <w:lastRenderedPageBreak/>
-        <w:t>IntelliJ</w:t>
-      </w:r>
-      <w:proofErr w:type="spellEnd"/>
-      <w:r>
-        <w:t xml:space="preserve"> IDEA</w:t>
+        <w:t>IntelliJ IDEA</w:t>
       </w:r>
       <w:r>
         <w:t xml:space="preserve"> </w:t>
@@ -11633,13 +10137,8 @@
         <w:spacing w:before="0" w:after="0"/>
         <w:ind w:left="0" w:firstLine="851"/>
       </w:pPr>
-      <w:proofErr w:type="spellStart"/>
-      <w:r>
-        <w:t>Git</w:t>
-      </w:r>
-      <w:proofErr w:type="spellEnd"/>
-      <w:r>
-        <w:t xml:space="preserve"> Система контроля версий [Электронный ресурс], URL: https://git-scm.com/ (дата обращения 14.05.2024).</w:t>
+      <w:r>
+        <w:t>Git Система контроля версий [Электронный ресурс], URL: https://git-scm.com/ (дата обращения 14.05.2024).</w:t>
       </w:r>
     </w:p>
     <w:p>
@@ -11693,15 +10192,7 @@
         <w:ind w:left="0" w:firstLine="851"/>
       </w:pPr>
       <w:r>
-        <w:t xml:space="preserve">JSON </w:t>
-      </w:r>
-      <w:proofErr w:type="spellStart"/>
-      <w:r>
-        <w:t>Schema</w:t>
-      </w:r>
-      <w:proofErr w:type="spellEnd"/>
-      <w:r>
-        <w:t xml:space="preserve"> Язык описания схем для JSON [Электронный ресурс], URL: https://json-schema.org/ (дата обращения 14.05.2024).</w:t>
+        <w:t>JSON Schema Язык описания схем для JSON [Электронный ресурс], URL: https://json-schema.org/ (дата обращения 14.05.2024).</w:t>
       </w:r>
     </w:p>
     <w:p>
@@ -11718,13 +10209,8 @@
         <w:spacing w:before="0" w:after="0"/>
         <w:ind w:left="0" w:firstLine="851"/>
       </w:pPr>
-      <w:proofErr w:type="spellStart"/>
-      <w:r>
-        <w:t>Markdown</w:t>
-      </w:r>
-      <w:proofErr w:type="spellEnd"/>
-      <w:r>
-        <w:t xml:space="preserve"> Язык разметки текста [Электронный ресурс], URL: https://ru.wikipedia.org/wiki/Markdown (дата обращения 14.05.2024).</w:t>
+      <w:r>
+        <w:t>Markdown Язык разметки текста [Электронный ресурс], URL: https://ru.wikipedia.org/wiki/Markdown (дата обращения 14.05.2024).</w:t>
       </w:r>
     </w:p>
     <w:p>
@@ -11799,21 +10285,7 @@
               <w:rPr>
                 <w:sz w:val="28"/>
               </w:rPr>
-              <w:t>«</w:t>
-            </w:r>
-            <w:proofErr w:type="spellStart"/>
-            <w:r>
-              <w:rPr>
-                <w:sz w:val="28"/>
-              </w:rPr>
-              <w:t>ПОВТиАС</w:t>
-            </w:r>
-            <w:proofErr w:type="spellEnd"/>
-            <w:r>
-              <w:rPr>
-                <w:sz w:val="28"/>
-              </w:rPr>
-              <w:t>»</w:t>
+              <w:t>«ПОВТиАС»</w:t>
             </w:r>
           </w:p>
           <w:p>
@@ -11896,21 +10368,7 @@
               <w:rPr>
                 <w:sz w:val="28"/>
               </w:rPr>
-              <w:t>Зав. кафедрой «</w:t>
-            </w:r>
-            <w:proofErr w:type="spellStart"/>
-            <w:r>
-              <w:rPr>
-                <w:sz w:val="28"/>
-              </w:rPr>
-              <w:t>ПОВТиАС</w:t>
-            </w:r>
-            <w:proofErr w:type="spellEnd"/>
-            <w:r>
-              <w:rPr>
-                <w:sz w:val="28"/>
-              </w:rPr>
-              <w:t>»</w:t>
+              <w:t>Зав. кафедрой «ПОВТиАС»</w:t>
             </w:r>
           </w:p>
           <w:p>
@@ -12012,14 +10470,12 @@
       <w:r>
         <w:t>«</w:t>
       </w:r>
-      <w:proofErr w:type="spellStart"/>
       <w:r>
         <w:rPr>
           <w:lang w:val="en-US"/>
         </w:rPr>
         <w:t>SupremeCode</w:t>
       </w:r>
-      <w:proofErr w:type="spellEnd"/>
       <w:r>
         <w:t>»</w:t>
       </w:r>
@@ -12061,14 +10517,12 @@
       <w:r>
         <w:t>«</w:t>
       </w:r>
-      <w:proofErr w:type="spellStart"/>
       <w:r>
         <w:rPr>
           <w:lang w:val="en-US"/>
         </w:rPr>
         <w:t>SupremeCode</w:t>
       </w:r>
-      <w:proofErr w:type="spellEnd"/>
       <w:r>
         <w:t>»</w:t>
       </w:r>
@@ -12116,11 +10570,9 @@
       <w:r>
         <w:t>кафедры «</w:t>
       </w:r>
-      <w:proofErr w:type="spellStart"/>
       <w:r>
         <w:t>ПОВТиАС</w:t>
       </w:r>
-      <w:proofErr w:type="spellEnd"/>
       <w:r>
         <w:t xml:space="preserve">» </w:t>
       </w:r>
@@ -12142,13 +10594,8 @@
       <w:r>
         <w:t xml:space="preserve"> </w:t>
       </w:r>
-      <w:proofErr w:type="spellStart"/>
-      <w:r>
-        <w:t>Голосуевым</w:t>
-      </w:r>
-      <w:proofErr w:type="spellEnd"/>
-      <w:r>
-        <w:t xml:space="preserve"> </w:t>
+      <w:r>
+        <w:t xml:space="preserve">Голосуевым </w:t>
       </w:r>
       <w:r>
         <w:t>Данилом</w:t>
@@ -12160,15 +10607,7 @@
         <w:t xml:space="preserve">, именуемым в дальнейшем исполнителем с другой стороны, утвержденному </w:t>
       </w:r>
       <w:r>
-        <w:t>заведующим кафедры «</w:t>
-      </w:r>
-      <w:proofErr w:type="spellStart"/>
-      <w:r>
-        <w:t>ПОВТиАС</w:t>
-      </w:r>
-      <w:proofErr w:type="spellEnd"/>
-      <w:r>
-        <w:t>» Долговым Василием Валерьевичем</w:t>
+        <w:t>заведующим кафедры «ПОВТиАС» Долговым Василием Валерьевичем</w:t>
       </w:r>
       <w:r>
         <w:t>.</w:t>
@@ -12232,15 +10671,7 @@
     </w:p>
     <w:p>
       <w:r>
-        <w:t xml:space="preserve">При разработке автоматизированной системы и создании </w:t>
-      </w:r>
-      <w:proofErr w:type="spellStart"/>
-      <w:r>
-        <w:t>проектно</w:t>
-      </w:r>
-      <w:proofErr w:type="spellEnd"/>
-      <w:r>
-        <w:t>–эксплуатационной документации Исполнитель должен руководствоваться требованиями следующих нормативных документов:</w:t>
+        <w:t>При разработке автоматизированной системы и создании проектно–эксплуатационной документации Исполнитель должен руководствоваться требованиями следующих нормативных документов:</w:t>
       </w:r>
     </w:p>
     <w:p>
@@ -12411,13 +10842,8 @@
     </w:p>
     <w:p>
       <w:r>
-        <w:t xml:space="preserve">Основным шрифтом должен стать Times New </w:t>
-      </w:r>
-      <w:proofErr w:type="spellStart"/>
-      <w:r>
-        <w:t>Roman</w:t>
-      </w:r>
-      <w:proofErr w:type="spellEnd"/>
+        <w:t>Основным шрифтом должен стать Times New Roman</w:t>
+      </w:r>
       <w:r>
         <w:rPr>
           <w:i/>
@@ -13655,21 +12081,7 @@
         <w:rPr>
           <w:lang w:eastAsia="en-US"/>
         </w:rPr>
-        <w:t>Порядок и контроль приёмки определяются заведующим кафедрой «</w:t>
-      </w:r>
-      <w:proofErr w:type="spellStart"/>
-      <w:r>
-        <w:rPr>
-          <w:lang w:eastAsia="en-US"/>
-        </w:rPr>
-        <w:t>ПОВТиАС</w:t>
-      </w:r>
-      <w:proofErr w:type="spellEnd"/>
-      <w:r>
-        <w:rPr>
-          <w:lang w:eastAsia="en-US"/>
-        </w:rPr>
-        <w:t>» и основаны на демонстрации знаний технологии и умении создавать программные средства для различных предметных областей.</w:t>
+        <w:t>Порядок и контроль приёмки определяются заведующим кафедрой «ПОВТиАС» и основаны на демонстрации знаний технологии и умении создавать программные средства для различных предметных областей.</w:t>
       </w:r>
     </w:p>
     <w:p>
@@ -13747,14 +12159,12 @@
         </w:rPr>
         <w:t>/</w:t>
       </w:r>
-      <w:proofErr w:type="spellStart"/>
       <w:r>
         <w:rPr>
           <w:lang w:eastAsia="en-US"/>
         </w:rPr>
         <w:t>Голосуев</w:t>
       </w:r>
-      <w:proofErr w:type="spellEnd"/>
       <w:r>
         <w:rPr>
           <w:color w:val="000000" w:themeColor="text1"/>
@@ -13975,11 +12385,9 @@
         </w:rPr>
         <w:t>.</w:t>
       </w:r>
-      <w:proofErr w:type="spellStart"/>
       <w:r>
         <w:t>danil</w:t>
       </w:r>
-      <w:proofErr w:type="spellEnd"/>
       <w:r>
         <w:rPr>
           <w:lang w:val="ru-RU"/>
@@ -14009,20 +12417,7 @@
         <w:pStyle w:val="aff6"/>
       </w:pPr>
       <w:r>
-        <w:t xml:space="preserve">import </w:t>
-      </w:r>
-      <w:proofErr w:type="spellStart"/>
-      <w:proofErr w:type="gramStart"/>
-      <w:r>
-        <w:t>org.springframework</w:t>
-      </w:r>
-      <w:proofErr w:type="gramEnd"/>
-      <w:r>
-        <w:t>.boot.SpringApplication</w:t>
-      </w:r>
-      <w:proofErr w:type="spellEnd"/>
-      <w:r>
-        <w:t>;</w:t>
+        <w:t>import org.springframework.boot.SpringApplication;</w:t>
       </w:r>
     </w:p>
     <w:p>
@@ -14030,20 +12425,7 @@
         <w:pStyle w:val="aff6"/>
       </w:pPr>
       <w:r>
-        <w:t xml:space="preserve">import </w:t>
-      </w:r>
-      <w:proofErr w:type="spellStart"/>
-      <w:proofErr w:type="gramStart"/>
-      <w:r>
-        <w:t>org.springframework</w:t>
-      </w:r>
-      <w:proofErr w:type="gramEnd"/>
-      <w:r>
-        <w:t>.boot.autoconfigure.SpringBootApplication</w:t>
-      </w:r>
-      <w:proofErr w:type="spellEnd"/>
-      <w:r>
-        <w:t>;</w:t>
+        <w:t>import org.springframework.boot.autoconfigure.SpringBootApplication;</w:t>
       </w:r>
     </w:p>
     <w:p>
@@ -14051,20 +12433,7 @@
         <w:pStyle w:val="aff6"/>
       </w:pPr>
       <w:r>
-        <w:t xml:space="preserve">import </w:t>
-      </w:r>
-      <w:proofErr w:type="spellStart"/>
-      <w:proofErr w:type="gramStart"/>
-      <w:r>
-        <w:t>org.springframework</w:t>
-      </w:r>
-      <w:proofErr w:type="gramEnd"/>
-      <w:r>
-        <w:t>.kafka.annotation.EnableKafka</w:t>
-      </w:r>
-      <w:proofErr w:type="spellEnd"/>
-      <w:r>
-        <w:t>;</w:t>
+        <w:t>import org.springframework.kafka.annotation.EnableKafka;</w:t>
       </w:r>
     </w:p>
     <w:p>
@@ -14077,31 +12446,7 @@
         <w:pStyle w:val="aff6"/>
       </w:pPr>
       <w:r>
-        <w:t>@</w:t>
-      </w:r>
-      <w:proofErr w:type="gramStart"/>
-      <w:r>
-        <w:t>SpringBootApplication(</w:t>
-      </w:r>
-      <w:proofErr w:type="gramEnd"/>
-      <w:r>
-        <w:t>scanBasePackages = {"</w:t>
-      </w:r>
-      <w:proofErr w:type="spellStart"/>
-      <w:r>
-        <w:t>org.danil</w:t>
-      </w:r>
-      <w:proofErr w:type="spellEnd"/>
-      <w:r>
-        <w:t>", "</w:t>
-      </w:r>
-      <w:proofErr w:type="spellStart"/>
-      <w:r>
-        <w:t>net.danil</w:t>
-      </w:r>
-      <w:proofErr w:type="spellEnd"/>
-      <w:r>
-        <w:t>"})</w:t>
+        <w:t>@SpringBootApplication(scanBasePackages = {"org.danil", "net.danil"})</w:t>
       </w:r>
     </w:p>
     <w:p>
@@ -14117,15 +12462,7 @@
         <w:pStyle w:val="aff6"/>
       </w:pPr>
       <w:r>
-        <w:t xml:space="preserve">public class </w:t>
-      </w:r>
-      <w:proofErr w:type="spellStart"/>
-      <w:r>
-        <w:t>WebApplication</w:t>
-      </w:r>
-      <w:proofErr w:type="spellEnd"/>
-      <w:r>
-        <w:t xml:space="preserve"> {</w:t>
+        <w:t>public class WebApplication {</w:t>
       </w:r>
     </w:p>
     <w:p>
@@ -14139,23 +12476,7 @@
       </w:pPr>
       <w:r>
         <w:tab/>
-        <w:t xml:space="preserve">public static void </w:t>
-      </w:r>
-      <w:proofErr w:type="gramStart"/>
-      <w:r>
-        <w:t>main(</w:t>
-      </w:r>
-      <w:proofErr w:type="gramEnd"/>
-      <w:r>
-        <w:t xml:space="preserve">String[] </w:t>
-      </w:r>
-      <w:proofErr w:type="spellStart"/>
-      <w:r>
-        <w:t>args</w:t>
-      </w:r>
-      <w:proofErr w:type="spellEnd"/>
-      <w:r>
-        <w:t>) {</w:t>
+        <w:t>public static void main(String[] args) {</w:t>
       </w:r>
     </w:p>
     <w:p>
@@ -14167,32 +12488,7 @@
       </w:r>
       <w:r>
         <w:tab/>
-      </w:r>
-      <w:proofErr w:type="spellStart"/>
-      <w:proofErr w:type="gramStart"/>
-      <w:r>
-        <w:t>SpringApplication.run</w:t>
-      </w:r>
-      <w:proofErr w:type="spellEnd"/>
-      <w:r>
-        <w:t>(</w:t>
-      </w:r>
-      <w:proofErr w:type="spellStart"/>
-      <w:proofErr w:type="gramEnd"/>
-      <w:r>
-        <w:t>WebApplication.class</w:t>
-      </w:r>
-      <w:proofErr w:type="spellEnd"/>
-      <w:r>
-        <w:t xml:space="preserve">, </w:t>
-      </w:r>
-      <w:proofErr w:type="spellStart"/>
-      <w:r>
-        <w:t>args</w:t>
-      </w:r>
-      <w:proofErr w:type="spellEnd"/>
-      <w:r>
-        <w:t>);</w:t>
+        <w:t>SpringApplication.run(WebApplication.class, args);</w:t>
       </w:r>
     </w:p>
     <w:p>
@@ -14222,20 +12518,7 @@
         <w:pStyle w:val="aff6"/>
       </w:pPr>
       <w:r>
-        <w:t xml:space="preserve">package </w:t>
-      </w:r>
-      <w:proofErr w:type="spellStart"/>
-      <w:proofErr w:type="gramStart"/>
-      <w:r>
-        <w:t>net.danil.web.problem</w:t>
-      </w:r>
-      <w:proofErr w:type="gramEnd"/>
-      <w:r>
-        <w:t>.service</w:t>
-      </w:r>
-      <w:proofErr w:type="spellEnd"/>
-      <w:r>
-        <w:t>;</w:t>
+        <w:t>package net.danil.web.problem.service;</w:t>
       </w:r>
     </w:p>
     <w:p>
@@ -14248,17 +12531,7 @@
         <w:pStyle w:val="aff6"/>
       </w:pPr>
       <w:r>
-        <w:t xml:space="preserve">import </w:t>
-      </w:r>
-      <w:proofErr w:type="spellStart"/>
-      <w:proofErr w:type="gramStart"/>
-      <w:r>
-        <w:t>lombok.RequiredArgsConstructor</w:t>
-      </w:r>
-      <w:proofErr w:type="spellEnd"/>
-      <w:proofErr w:type="gramEnd"/>
-      <w:r>
-        <w:t>;</w:t>
+        <w:t>import lombok.RequiredArgsConstructor;</w:t>
       </w:r>
     </w:p>
     <w:p>
@@ -14266,17 +12539,7 @@
         <w:pStyle w:val="aff6"/>
       </w:pPr>
       <w:r>
-        <w:t xml:space="preserve">import </w:t>
-      </w:r>
-      <w:proofErr w:type="spellStart"/>
-      <w:proofErr w:type="gramStart"/>
-      <w:r>
-        <w:t>net.danil.web.problem.dto.TestResult</w:t>
-      </w:r>
-      <w:proofErr w:type="spellEnd"/>
-      <w:proofErr w:type="gramEnd"/>
-      <w:r>
-        <w:t>;</w:t>
+        <w:t>import net.danil.web.problem.dto.TestResult;</w:t>
       </w:r>
     </w:p>
     <w:p>
@@ -14284,20 +12547,7 @@
         <w:pStyle w:val="aff6"/>
       </w:pPr>
       <w:r>
-        <w:t xml:space="preserve">import </w:t>
-      </w:r>
-      <w:proofErr w:type="spellStart"/>
-      <w:proofErr w:type="gramStart"/>
-      <w:r>
-        <w:t>net.danil.web.problem</w:t>
-      </w:r>
-      <w:proofErr w:type="gramEnd"/>
-      <w:r>
-        <w:t>.model.SolutionResult</w:t>
-      </w:r>
-      <w:proofErr w:type="spellEnd"/>
-      <w:r>
-        <w:t>;</w:t>
+        <w:t>import net.danil.web.problem.model.SolutionResult;</w:t>
       </w:r>
     </w:p>
     <w:p>
@@ -14305,20 +12555,7 @@
         <w:pStyle w:val="aff6"/>
       </w:pPr>
       <w:r>
-        <w:t xml:space="preserve">import </w:t>
-      </w:r>
-      <w:proofErr w:type="spellStart"/>
-      <w:proofErr w:type="gramStart"/>
-      <w:r>
-        <w:t>net.danil.web.problem</w:t>
-      </w:r>
-      <w:proofErr w:type="gramEnd"/>
-      <w:r>
-        <w:t>.repository.SolutionRepository</w:t>
-      </w:r>
-      <w:proofErr w:type="spellEnd"/>
-      <w:r>
-        <w:t>;</w:t>
+        <w:t>import net.danil.web.problem.repository.SolutionRepository;</w:t>
       </w:r>
     </w:p>
     <w:p>
@@ -14326,20 +12563,7 @@
         <w:pStyle w:val="aff6"/>
       </w:pPr>
       <w:r>
-        <w:t xml:space="preserve">import </w:t>
-      </w:r>
-      <w:proofErr w:type="spellStart"/>
-      <w:proofErr w:type="gramStart"/>
-      <w:r>
-        <w:t>net.danil.web.problem</w:t>
-      </w:r>
-      <w:proofErr w:type="gramEnd"/>
-      <w:r>
-        <w:t>.repository.SolutionResultRepository</w:t>
-      </w:r>
-      <w:proofErr w:type="spellEnd"/>
-      <w:r>
-        <w:t>;</w:t>
+        <w:t>import net.danil.web.problem.repository.SolutionResultRepository;</w:t>
       </w:r>
     </w:p>
     <w:p>
@@ -14347,15 +12571,7 @@
         <w:pStyle w:val="aff6"/>
       </w:pPr>
       <w:r>
-        <w:t xml:space="preserve">import </w:t>
-      </w:r>
-      <w:proofErr w:type="gramStart"/>
-      <w:r>
-        <w:t>org.slf4j.Logger</w:t>
-      </w:r>
-      <w:proofErr w:type="gramEnd"/>
-      <w:r>
-        <w:t>;</w:t>
+        <w:t>import org.slf4j.Logger;</w:t>
       </w:r>
     </w:p>
     <w:p>
@@ -14363,15 +12579,7 @@
         <w:pStyle w:val="aff6"/>
       </w:pPr>
       <w:r>
-        <w:t xml:space="preserve">import </w:t>
-      </w:r>
-      <w:proofErr w:type="gramStart"/>
-      <w:r>
-        <w:t>org.slf4j.LoggerFactory</w:t>
-      </w:r>
-      <w:proofErr w:type="gramEnd"/>
-      <w:r>
-        <w:t>;</w:t>
+        <w:t>import org.slf4j.LoggerFactory;</w:t>
       </w:r>
     </w:p>
     <w:p>
@@ -14379,20 +12587,7 @@
         <w:pStyle w:val="aff6"/>
       </w:pPr>
       <w:r>
-        <w:t xml:space="preserve">import </w:t>
-      </w:r>
-      <w:proofErr w:type="spellStart"/>
-      <w:proofErr w:type="gramStart"/>
-      <w:r>
-        <w:t>org.springframework</w:t>
-      </w:r>
-      <w:proofErr w:type="gramEnd"/>
-      <w:r>
-        <w:t>.kafka.annotation.KafkaListener</w:t>
-      </w:r>
-      <w:proofErr w:type="spellEnd"/>
-      <w:r>
-        <w:t>;</w:t>
+        <w:t>import org.springframework.kafka.annotation.KafkaListener;</w:t>
       </w:r>
     </w:p>
     <w:p>
@@ -14400,20 +12595,7 @@
         <w:pStyle w:val="aff6"/>
       </w:pPr>
       <w:r>
-        <w:t xml:space="preserve">import </w:t>
-      </w:r>
-      <w:proofErr w:type="spellStart"/>
-      <w:proofErr w:type="gramStart"/>
-      <w:r>
-        <w:t>org.springframework</w:t>
-      </w:r>
-      <w:proofErr w:type="gramEnd"/>
-      <w:r>
-        <w:t>.kafka.support.KafkaHeaders</w:t>
-      </w:r>
-      <w:proofErr w:type="spellEnd"/>
-      <w:r>
-        <w:t>;</w:t>
+        <w:t>import org.springframework.kafka.support.KafkaHeaders;</w:t>
       </w:r>
     </w:p>
     <w:p>
@@ -14421,20 +12603,7 @@
         <w:pStyle w:val="aff6"/>
       </w:pPr>
       <w:r>
-        <w:t xml:space="preserve">import </w:t>
-      </w:r>
-      <w:proofErr w:type="spellStart"/>
-      <w:proofErr w:type="gramStart"/>
-      <w:r>
-        <w:t>org.springframework</w:t>
-      </w:r>
-      <w:proofErr w:type="gramEnd"/>
-      <w:r>
-        <w:t>.messaging.Message</w:t>
-      </w:r>
-      <w:proofErr w:type="spellEnd"/>
-      <w:r>
-        <w:t>;</w:t>
+        <w:t>import org.springframework.messaging.Message;</w:t>
       </w:r>
     </w:p>
     <w:p>
@@ -14442,20 +12611,7 @@
         <w:pStyle w:val="aff6"/>
       </w:pPr>
       <w:r>
-        <w:t xml:space="preserve">import </w:t>
-      </w:r>
-      <w:proofErr w:type="spellStart"/>
-      <w:proofErr w:type="gramStart"/>
-      <w:r>
-        <w:t>org.springframework</w:t>
-      </w:r>
-      <w:proofErr w:type="gramEnd"/>
-      <w:r>
-        <w:t>.messaging.handler.annotation.Header</w:t>
-      </w:r>
-      <w:proofErr w:type="spellEnd"/>
-      <w:r>
-        <w:t>;</w:t>
+        <w:t>import org.springframework.messaging.handler.annotation.Header;</w:t>
       </w:r>
     </w:p>
     <w:p>
@@ -14463,20 +12619,7 @@
         <w:pStyle w:val="aff6"/>
       </w:pPr>
       <w:r>
-        <w:t xml:space="preserve">import </w:t>
-      </w:r>
-      <w:proofErr w:type="spellStart"/>
-      <w:proofErr w:type="gramStart"/>
-      <w:r>
-        <w:t>org.springframework</w:t>
-      </w:r>
-      <w:proofErr w:type="gramEnd"/>
-      <w:r>
-        <w:t>.messaging.handler.annotation.Payload</w:t>
-      </w:r>
-      <w:proofErr w:type="spellEnd"/>
-      <w:r>
-        <w:t>;</w:t>
+        <w:t>import org.springframework.messaging.handler.annotation.Payload;</w:t>
       </w:r>
     </w:p>
     <w:p>
@@ -14484,20 +12627,7 @@
         <w:pStyle w:val="aff6"/>
       </w:pPr>
       <w:r>
-        <w:t xml:space="preserve">import </w:t>
-      </w:r>
-      <w:proofErr w:type="spellStart"/>
-      <w:proofErr w:type="gramStart"/>
-      <w:r>
-        <w:t>org.springframework</w:t>
-      </w:r>
-      <w:proofErr w:type="gramEnd"/>
-      <w:r>
-        <w:t>.messaging.support.GenericMessage</w:t>
-      </w:r>
-      <w:proofErr w:type="spellEnd"/>
-      <w:r>
-        <w:t>;</w:t>
+        <w:t>import org.springframework.messaging.support.GenericMessage;</w:t>
       </w:r>
     </w:p>
     <w:p>
@@ -14505,20 +12635,7 @@
         <w:pStyle w:val="aff6"/>
       </w:pPr>
       <w:r>
-        <w:t xml:space="preserve">import </w:t>
-      </w:r>
-      <w:proofErr w:type="spellStart"/>
-      <w:proofErr w:type="gramStart"/>
-      <w:r>
-        <w:t>org.springframework</w:t>
-      </w:r>
-      <w:proofErr w:type="gramEnd"/>
-      <w:r>
-        <w:t>.stereotype.Service</w:t>
-      </w:r>
-      <w:proofErr w:type="spellEnd"/>
-      <w:r>
-        <w:t>;</w:t>
+        <w:t>import org.springframework.stereotype.Service;</w:t>
       </w:r>
     </w:p>
     <w:p>
@@ -14526,20 +12643,7 @@
         <w:pStyle w:val="aff6"/>
       </w:pPr>
       <w:r>
-        <w:t xml:space="preserve">import </w:t>
-      </w:r>
-      <w:proofErr w:type="spellStart"/>
-      <w:proofErr w:type="gramStart"/>
-      <w:r>
-        <w:t>reactor.core</w:t>
-      </w:r>
-      <w:proofErr w:type="gramEnd"/>
-      <w:r>
-        <w:t>.publisher.Mono</w:t>
-      </w:r>
-      <w:proofErr w:type="spellEnd"/>
-      <w:r>
-        <w:t>;</w:t>
+        <w:t>import reactor.core.publisher.Mono;</w:t>
       </w:r>
     </w:p>
     <w:p>
@@ -14547,20 +12651,7 @@
         <w:pStyle w:val="aff6"/>
       </w:pPr>
       <w:r>
-        <w:t xml:space="preserve">import </w:t>
-      </w:r>
-      <w:proofErr w:type="spellStart"/>
-      <w:proofErr w:type="gramStart"/>
-      <w:r>
-        <w:t>reactor.core</w:t>
-      </w:r>
-      <w:proofErr w:type="gramEnd"/>
-      <w:r>
-        <w:t>.publisher.MonoSink</w:t>
-      </w:r>
-      <w:proofErr w:type="spellEnd"/>
-      <w:r>
-        <w:t>;</w:t>
+        <w:t>import reactor.core.publisher.MonoSink;</w:t>
       </w:r>
     </w:p>
     <w:p>
@@ -14573,20 +12664,7 @@
         <w:pStyle w:val="aff6"/>
       </w:pPr>
       <w:r>
-        <w:t xml:space="preserve">import </w:t>
-      </w:r>
-      <w:proofErr w:type="spellStart"/>
-      <w:proofErr w:type="gramStart"/>
-      <w:r>
-        <w:t>java.util</w:t>
-      </w:r>
-      <w:proofErr w:type="gramEnd"/>
-      <w:r>
-        <w:t>.concurrent.ConcurrentHashMap</w:t>
-      </w:r>
-      <w:proofErr w:type="spellEnd"/>
-      <w:r>
-        <w:t>;</w:t>
+        <w:t>import java.util.concurrent.ConcurrentHashMap;</w:t>
       </w:r>
     </w:p>
     <w:p>
@@ -14615,15 +12693,7 @@
         <w:pStyle w:val="aff6"/>
       </w:pPr>
       <w:r>
-        <w:t xml:space="preserve">public class </w:t>
-      </w:r>
-      <w:proofErr w:type="spellStart"/>
-      <w:r>
-        <w:t>TestRunnerChannelService</w:t>
-      </w:r>
-      <w:proofErr w:type="spellEnd"/>
-      <w:r>
-        <w:t xml:space="preserve"> {</w:t>
+        <w:t>public class TestRunnerChannelService {</w:t>
       </w:r>
     </w:p>
     <w:p>
@@ -14644,1571 +12714,660 @@
         <w:pStyle w:val="aff6"/>
       </w:pPr>
       <w:r>
-        <w:t xml:space="preserve">    private final </w:t>
-      </w:r>
-      <w:proofErr w:type="spellStart"/>
-      <w:r>
-        <w:t>ConcurrentHashMap</w:t>
-      </w:r>
-      <w:proofErr w:type="spellEnd"/>
-      <w:r>
-        <w:t xml:space="preserve">&lt;String, </w:t>
-      </w:r>
-      <w:proofErr w:type="spellStart"/>
-      <w:r>
-        <w:t>MonoSink</w:t>
-      </w:r>
-      <w:proofErr w:type="spellEnd"/>
-      <w:r>
-        <w:t xml:space="preserve">&lt;Message&lt;?&gt;&gt;&gt; </w:t>
-      </w:r>
-      <w:proofErr w:type="spellStart"/>
-      <w:r>
-        <w:t>messageHandlers</w:t>
-      </w:r>
-      <w:proofErr w:type="spellEnd"/>
-      <w:r>
-        <w:t xml:space="preserve"> = new </w:t>
-      </w:r>
-      <w:proofErr w:type="spellStart"/>
-      <w:r>
-        <w:t>ConcurrentHashMap</w:t>
-      </w:r>
-      <w:proofErr w:type="spellEnd"/>
-      <w:r>
-        <w:t>&lt;</w:t>
-      </w:r>
-      <w:proofErr w:type="gramStart"/>
-      <w:r>
-        <w:t>&gt;(</w:t>
-      </w:r>
-      <w:proofErr w:type="gramEnd"/>
-      <w:r>
+        <w:t xml:space="preserve">    private final ConcurrentHashMap&lt;String, MonoSink&lt;Message&lt;?&gt;&gt;&gt; messageHandlers = new ConcurrentHashMap&lt;&gt;();</w:t>
+      </w:r>
+    </w:p>
+    <w:p>
+      <w:pPr>
+        <w:pStyle w:val="aff6"/>
+      </w:pPr>
+      <w:r>
+        <w:lastRenderedPageBreak/>
+        <w:t xml:space="preserve">    private final Logger logger = LoggerFactory.getLogger(TestRunnerChannelService.class);</w:t>
+      </w:r>
+    </w:p>
+    <w:p>
+      <w:pPr>
+        <w:pStyle w:val="aff6"/>
+      </w:pPr>
+      <w:r>
+        <w:t xml:space="preserve">    private final SolutionResultRepository solutionResultRepository;</w:t>
+      </w:r>
+    </w:p>
+    <w:p>
+      <w:pPr>
+        <w:pStyle w:val="aff6"/>
+      </w:pPr>
+      <w:r>
+        <w:t xml:space="preserve">    private final SolutionRepository solutionRepository;</w:t>
+      </w:r>
+    </w:p>
+    <w:p>
+      <w:pPr>
+        <w:pStyle w:val="aff6"/>
+      </w:pPr>
+      <w:r>
+        <w:t xml:space="preserve">    private final TestResultAnalyzerService testResultAnalyzerService;</w:t>
+      </w:r>
+    </w:p>
+    <w:p>
+      <w:pPr>
+        <w:pStyle w:val="aff6"/>
+      </w:pPr>
+    </w:p>
+    <w:p>
+      <w:pPr>
+        <w:pStyle w:val="aff6"/>
+      </w:pPr>
+      <w:r>
+        <w:t xml:space="preserve">    @KafkaListener(topics = TOPIC_NAME)</w:t>
+      </w:r>
+    </w:p>
+    <w:p>
+      <w:pPr>
+        <w:pStyle w:val="aff6"/>
+      </w:pPr>
+      <w:r>
+        <w:t xml:space="preserve">    protected void listen(@Payload TestResult testResult, @Header(value = KafkaHeaders.RECEIVED_KEY, required = false) String messageId) {</w:t>
+      </w:r>
+    </w:p>
+    <w:p>
+      <w:pPr>
+        <w:pStyle w:val="aff6"/>
+      </w:pPr>
+      <w:r>
+        <w:t xml:space="preserve">        if (messageId == null) {</w:t>
+      </w:r>
+    </w:p>
+    <w:p>
+      <w:pPr>
+        <w:pStyle w:val="aff6"/>
+      </w:pPr>
+      <w:r>
+        <w:t xml:space="preserve">            logger.error("received null message id");</w:t>
+      </w:r>
+    </w:p>
+    <w:p>
+      <w:pPr>
+        <w:pStyle w:val="aff6"/>
+      </w:pPr>
+      <w:r>
+        <w:t xml:space="preserve">            return;</w:t>
+      </w:r>
+    </w:p>
+    <w:p>
+      <w:pPr>
+        <w:pStyle w:val="aff6"/>
+      </w:pPr>
+      <w:r>
+        <w:t xml:space="preserve">        }</w:t>
+      </w:r>
+    </w:p>
+    <w:p>
+      <w:pPr>
+        <w:pStyle w:val="aff6"/>
+      </w:pPr>
+      <w:r>
+        <w:t xml:space="preserve">        logger.info("received result forId({}): {}", messageId, testResult);</w:t>
+      </w:r>
+    </w:p>
+    <w:p>
+      <w:pPr>
+        <w:pStyle w:val="aff6"/>
+      </w:pPr>
+      <w:r>
+        <w:t xml:space="preserve">        final var sink = messageHandlers.get(messageId);</w:t>
+      </w:r>
+    </w:p>
+    <w:p>
+      <w:pPr>
+        <w:pStyle w:val="aff6"/>
+      </w:pPr>
+      <w:r>
+        <w:t xml:space="preserve">        try {</w:t>
+      </w:r>
+    </w:p>
+    <w:p>
+      <w:pPr>
+        <w:pStyle w:val="aff6"/>
+      </w:pPr>
+      <w:r>
+        <w:t xml:space="preserve">            final var verdict = testResultAnalyzerService.judgeResults(testResult);</w:t>
+      </w:r>
+    </w:p>
+    <w:p>
+      <w:pPr>
+        <w:pStyle w:val="aff6"/>
+      </w:pPr>
+      <w:r>
+        <w:t xml:space="preserve">            final var solution = solutionRepository.findById(testResult.solutionId()).get();</w:t>
+      </w:r>
+    </w:p>
+    <w:p>
+      <w:pPr>
+        <w:pStyle w:val="aff6"/>
+      </w:pPr>
+    </w:p>
+    <w:p>
+      <w:pPr>
+        <w:pStyle w:val="aff6"/>
+      </w:pPr>
+      <w:r>
+        <w:t xml:space="preserve">            SolutionResult solutionResult = new SolutionResult(solution.getId(), testResult.tests(), testResult.failures(), testResult.errors(), testResult.statusCode(), testResult.time(),</w:t>
+      </w:r>
+    </w:p>
+    <w:p>
+      <w:pPr>
+        <w:pStyle w:val="aff6"/>
+      </w:pPr>
+      <w:r>
+        <w:t xml:space="preserve">                    testResult.logs(), testResult.xml(), verdict.solved(), solution);</w:t>
+      </w:r>
+    </w:p>
+    <w:p>
+      <w:pPr>
+        <w:pStyle w:val="aff6"/>
+      </w:pPr>
+      <w:r>
+        <w:t xml:space="preserve">            solutionResultRepository.save(solutionResult);</w:t>
+      </w:r>
+    </w:p>
+    <w:p>
+      <w:pPr>
+        <w:pStyle w:val="aff6"/>
+      </w:pPr>
+      <w:r>
+        <w:t xml:space="preserve">            solution.setSolutionResult(solutionResult);</w:t>
+      </w:r>
+    </w:p>
+    <w:p>
+      <w:pPr>
+        <w:pStyle w:val="aff6"/>
+      </w:pPr>
+    </w:p>
+    <w:p>
+      <w:pPr>
+        <w:pStyle w:val="aff6"/>
+      </w:pPr>
+      <w:r>
+        <w:t xml:space="preserve">            sink.success(new GenericMessage&lt;&gt;(solution));</w:t>
+      </w:r>
+    </w:p>
+    <w:p>
+      <w:pPr>
+        <w:pStyle w:val="aff6"/>
+      </w:pPr>
+      <w:r>
+        <w:t xml:space="preserve">        } catch (Exception e) {</w:t>
+      </w:r>
+    </w:p>
+    <w:p>
+      <w:pPr>
+        <w:pStyle w:val="aff6"/>
+      </w:pPr>
+      <w:r>
+        <w:t xml:space="preserve">            sink.error(new RuntimeException(testResult.toString(), e));</w:t>
+      </w:r>
+    </w:p>
+    <w:p>
+      <w:pPr>
+        <w:pStyle w:val="aff6"/>
+      </w:pPr>
+      <w:r>
+        <w:t xml:space="preserve">        }</w:t>
+      </w:r>
+    </w:p>
+    <w:p>
+      <w:pPr>
+        <w:pStyle w:val="aff6"/>
+      </w:pPr>
+      <w:r>
+        <w:t xml:space="preserve">    }</w:t>
+      </w:r>
+    </w:p>
+    <w:p>
+      <w:pPr>
+        <w:pStyle w:val="aff6"/>
+      </w:pPr>
+    </w:p>
+    <w:p>
+      <w:pPr>
+        <w:pStyle w:val="aff6"/>
+      </w:pPr>
+      <w:r>
+        <w:t xml:space="preserve">    public Mono&lt;Message&lt;?&gt;&gt; subscribe(String id) {</w:t>
+      </w:r>
+    </w:p>
+    <w:p>
+      <w:pPr>
+        <w:pStyle w:val="aff6"/>
+      </w:pPr>
+      <w:r>
+        <w:t xml:space="preserve">        return Mono.create(sink -&gt; messageHandlers.put(id, sink));</w:t>
+      </w:r>
+    </w:p>
+    <w:p>
+      <w:pPr>
+        <w:pStyle w:val="aff6"/>
+      </w:pPr>
+      <w:r>
+        <w:t xml:space="preserve">    }</w:t>
+      </w:r>
+    </w:p>
+    <w:p>
+      <w:pPr>
+        <w:pStyle w:val="aff6"/>
+      </w:pPr>
+      <w:r>
+        <w:t>}</w:t>
+      </w:r>
+    </w:p>
+    <w:p>
+      <w:pPr>
+        <w:pStyle w:val="aff6"/>
+      </w:pPr>
+      <w:r>
+        <w:t>package net.danil.web.problem.service;</w:t>
+      </w:r>
+    </w:p>
+    <w:p>
+      <w:pPr>
+        <w:pStyle w:val="aff6"/>
+      </w:pPr>
+    </w:p>
+    <w:p>
+      <w:pPr>
+        <w:pStyle w:val="aff6"/>
+      </w:pPr>
+      <w:r>
+        <w:t>import lombok.RequiredArgsConstructor;</w:t>
+      </w:r>
+    </w:p>
+    <w:p>
+      <w:pPr>
+        <w:pStyle w:val="aff6"/>
+      </w:pPr>
+      <w:r>
+        <w:t>import net.danil.web.problem.dto.TestMessage;</w:t>
+      </w:r>
+    </w:p>
+    <w:p>
+      <w:pPr>
+        <w:pStyle w:val="aff6"/>
+      </w:pPr>
+      <w:r>
+        <w:t>import net.danil.web.problem.model.Solution;</w:t>
+      </w:r>
+    </w:p>
+    <w:p>
+      <w:pPr>
+        <w:pStyle w:val="aff6"/>
+      </w:pPr>
+      <w:r>
+        <w:t>import net.danil.web.problem.repository.SolutionRepository;</w:t>
+      </w:r>
+    </w:p>
+    <w:p>
+      <w:pPr>
+        <w:pStyle w:val="aff6"/>
+      </w:pPr>
+      <w:r>
+        <w:lastRenderedPageBreak/>
+        <w:t>import net.danil.web.user.repository.UserRepository;</w:t>
+      </w:r>
+    </w:p>
+    <w:p>
+      <w:pPr>
+        <w:pStyle w:val="aff6"/>
+      </w:pPr>
+      <w:r>
+        <w:t>import org.danil.model.Language;</w:t>
+      </w:r>
+    </w:p>
+    <w:p>
+      <w:pPr>
+        <w:pStyle w:val="aff6"/>
+      </w:pPr>
+      <w:r>
+        <w:t>import org.springframework.kafka.core.reactive.ReactiveKafkaProducerTemplate;</w:t>
+      </w:r>
+    </w:p>
+    <w:p>
+      <w:pPr>
+        <w:pStyle w:val="aff6"/>
+      </w:pPr>
+      <w:r>
+        <w:t>import org.springframework.stereotype.Service;</w:t>
+      </w:r>
+    </w:p>
+    <w:p>
+      <w:pPr>
+        <w:pStyle w:val="aff6"/>
+      </w:pPr>
+      <w:r>
+        <w:t>import reactor.core.publisher.Mono;</w:t>
+      </w:r>
+    </w:p>
+    <w:p>
+      <w:pPr>
+        <w:pStyle w:val="aff6"/>
+      </w:pPr>
+    </w:p>
+    <w:p>
+      <w:pPr>
+        <w:pStyle w:val="aff6"/>
+      </w:pPr>
+      <w:r>
+        <w:t>@Service</w:t>
+      </w:r>
+    </w:p>
+    <w:p>
+      <w:pPr>
+        <w:pStyle w:val="aff6"/>
+      </w:pPr>
+      <w:r>
+        <w:t>@RequiredArgsConstructor</w:t>
+      </w:r>
+    </w:p>
+    <w:p>
+      <w:pPr>
+        <w:pStyle w:val="aff6"/>
+      </w:pPr>
+      <w:r>
+        <w:t>public class TestRunnerSenderService {</w:t>
+      </w:r>
+    </w:p>
+    <w:p>
+      <w:pPr>
+        <w:pStyle w:val="aff6"/>
+      </w:pPr>
+      <w:r>
+        <w:t xml:space="preserve">    public static final String TOPIC_NAME = "test-topic";</w:t>
+      </w:r>
+    </w:p>
+    <w:p>
+      <w:pPr>
+        <w:pStyle w:val="aff6"/>
+      </w:pPr>
+      <w:r>
+        <w:t xml:space="preserve">    final private ReactiveKafkaProducerTemplate&lt;String, TestMessage&gt; kafka;</w:t>
+      </w:r>
+    </w:p>
+    <w:p>
+      <w:pPr>
+        <w:pStyle w:val="aff6"/>
+      </w:pPr>
+      <w:r>
+        <w:t xml:space="preserve">    final private SolutionRepository solutionRepository;</w:t>
+      </w:r>
+    </w:p>
+    <w:p>
+      <w:pPr>
+        <w:pStyle w:val="aff6"/>
+      </w:pPr>
+      <w:r>
+        <w:t xml:space="preserve">    final private UserRepository userRepository;</w:t>
+      </w:r>
+    </w:p>
+    <w:p>
+      <w:pPr>
+        <w:pStyle w:val="aff6"/>
+      </w:pPr>
+    </w:p>
+    <w:p>
+      <w:pPr>
+        <w:pStyle w:val="aff6"/>
+      </w:pPr>
+      <w:r>
+        <w:t xml:space="preserve">    public Mono&lt;Long&gt; send(Long userId, String code, String slug, Language language) {</w:t>
+      </w:r>
+    </w:p>
+    <w:p>
+      <w:pPr>
+        <w:pStyle w:val="aff6"/>
+      </w:pPr>
+      <w:r>
+        <w:t xml:space="preserve">        final var user = userRepository.getReferenceById(userId);</w:t>
+      </w:r>
+    </w:p>
+    <w:p>
+      <w:pPr>
+        <w:pStyle w:val="aff6"/>
+      </w:pPr>
+      <w:r>
+        <w:t xml:space="preserve">        final var solution = solutionRepository.save(new Solution(null, user, code, slug, language, null));</w:t>
+      </w:r>
+    </w:p>
+    <w:p>
+      <w:pPr>
+        <w:pStyle w:val="aff6"/>
+      </w:pPr>
+      <w:r>
+        <w:t xml:space="preserve">        final var solutionId = solution.getId();</w:t>
+      </w:r>
+    </w:p>
+    <w:p>
+      <w:pPr>
+        <w:pStyle w:val="aff6"/>
+      </w:pPr>
+      <w:r>
+        <w:t xml:space="preserve">        return kafka.send(TOPIC_NAME, solutionId.toString(), new TestMessage(</w:t>
+      </w:r>
+    </w:p>
+    <w:p>
+      <w:pPr>
+        <w:pStyle w:val="aff6"/>
+      </w:pPr>
+      <w:r>
+        <w:t xml:space="preserve">                solutionId, solution.getCode(), solution.getProblemSlug(), solution.getLanguage()</w:t>
+      </w:r>
+    </w:p>
+    <w:p>
+      <w:pPr>
+        <w:pStyle w:val="aff6"/>
+      </w:pPr>
+      <w:r>
+        <w:t xml:space="preserve">        )).map(m -&gt; solutionId);</w:t>
+      </w:r>
+    </w:p>
+    <w:p>
+      <w:pPr>
+        <w:pStyle w:val="aff6"/>
+      </w:pPr>
+      <w:r>
+        <w:t xml:space="preserve">    }</w:t>
+      </w:r>
+    </w:p>
+    <w:p>
+      <w:pPr>
+        <w:pStyle w:val="aff6"/>
+      </w:pPr>
+      <w:r>
+        <w:t>}</w:t>
+      </w:r>
+    </w:p>
+    <w:p>
+      <w:pPr>
+        <w:pStyle w:val="aff6"/>
+      </w:pPr>
+      <w:r>
+        <w:t>package net.danil.web.problem.service;</w:t>
+      </w:r>
+    </w:p>
+    <w:p>
+      <w:pPr>
+        <w:pStyle w:val="aff6"/>
+      </w:pPr>
+    </w:p>
+    <w:p>
+      <w:pPr>
+        <w:pStyle w:val="aff6"/>
+      </w:pPr>
+      <w:r>
+        <w:t>import net.danil.web.problem.dto.TestResult;</w:t>
+      </w:r>
+    </w:p>
+    <w:p>
+      <w:pPr>
+        <w:pStyle w:val="aff6"/>
+      </w:pPr>
+      <w:r>
+        <w:t>import org.springframework.stereotype.Service;</w:t>
+      </w:r>
+    </w:p>
+    <w:p>
+      <w:pPr>
+        <w:pStyle w:val="aff6"/>
+      </w:pPr>
+    </w:p>
+    <w:p>
+      <w:pPr>
+        <w:pStyle w:val="aff6"/>
+      </w:pPr>
+      <w:r>
+        <w:t>@Service</w:t>
+      </w:r>
+    </w:p>
+    <w:p>
+      <w:pPr>
+        <w:pStyle w:val="aff6"/>
+      </w:pPr>
+      <w:r>
+        <w:t>public class TestResultAnalyzerService {</w:t>
+      </w:r>
+    </w:p>
+    <w:p>
+      <w:pPr>
+        <w:pStyle w:val="aff6"/>
+      </w:pPr>
+      <w:r>
+        <w:t xml:space="preserve">    public record Verdict(boolean solved) {</w:t>
+      </w:r>
+    </w:p>
+    <w:p>
+      <w:pPr>
+        <w:pStyle w:val="aff6"/>
+      </w:pPr>
+      <w:r>
+        <w:t xml:space="preserve">    }</w:t>
+      </w:r>
+    </w:p>
+    <w:p>
+      <w:pPr>
+        <w:pStyle w:val="aff6"/>
+      </w:pPr>
+      <w:r>
+        <w:t xml:space="preserve">    public Verdict judgeResults(TestResult testResult) {</w:t>
+      </w:r>
+    </w:p>
+    <w:p>
+      <w:pPr>
+        <w:pStyle w:val="aff6"/>
+      </w:pPr>
+      <w:r>
+        <w:t xml:space="preserve">        if(testResult.statusCode() != 0)</w:t>
+      </w:r>
+    </w:p>
+    <w:p>
+      <w:pPr>
+        <w:pStyle w:val="aff6"/>
+      </w:pPr>
+      <w:r>
+        <w:t xml:space="preserve">            return new Verdict(false);</w:t>
+      </w:r>
+    </w:p>
+    <w:p>
+      <w:pPr>
+        <w:pStyle w:val="aff6"/>
+      </w:pPr>
+      <w:r>
+        <w:t xml:space="preserve">        if(testResult.failures() != 0 || testResult.errors() != 0)</w:t>
+      </w:r>
+    </w:p>
+    <w:p>
+      <w:pPr>
+        <w:pStyle w:val="aff6"/>
+      </w:pPr>
+      <w:r>
+        <w:t xml:space="preserve">            return new Verdict(false);</w:t>
+      </w:r>
+    </w:p>
+    <w:p>
+      <w:pPr>
+        <w:pStyle w:val="aff6"/>
+      </w:pPr>
+      <w:r>
+        <w:t xml:space="preserve">        if(testResult.tests() == 0)</w:t>
+      </w:r>
+    </w:p>
+    <w:p>
+      <w:pPr>
+        <w:pStyle w:val="aff6"/>
+      </w:pPr>
+      <w:r>
+        <w:t xml:space="preserve">            return new Verdict(false);</w:t>
+      </w:r>
+    </w:p>
+    <w:p>
+      <w:pPr>
+        <w:pStyle w:val="aff6"/>
+      </w:pPr>
+    </w:p>
+    <w:p>
+      <w:pPr>
+        <w:pStyle w:val="aff6"/>
+        <w:rPr>
+          <w:lang w:val="ru-RU"/>
+        </w:rPr>
+      </w:pPr>
+      <w:r>
+        <w:t xml:space="preserve">        return</w:t>
+      </w:r>
+      <w:r>
+        <w:rPr>
+          <w:lang w:val="ru-RU"/>
+        </w:rPr>
+        <w:t xml:space="preserve"> </w:t>
+      </w:r>
+      <w:r>
+        <w:t>new</w:t>
+      </w:r>
+      <w:r>
+        <w:rPr>
+          <w:lang w:val="ru-RU"/>
+        </w:rPr>
+        <w:t xml:space="preserve"> </w:t>
+      </w:r>
+      <w:r>
+        <w:t>Verdict</w:t>
+      </w:r>
+      <w:r>
+        <w:rPr>
+          <w:lang w:val="ru-RU"/>
+        </w:rPr>
+        <w:t>(</w:t>
+      </w:r>
+      <w:r>
+        <w:t>true</w:t>
+      </w:r>
+      <w:r>
+        <w:rPr>
+          <w:lang w:val="ru-RU"/>
+        </w:rPr>
         <w:t>);</w:t>
       </w:r>
     </w:p>
     <w:p>
       <w:pPr>
         <w:pStyle w:val="aff6"/>
-      </w:pPr>
-      <w:r>
-        <w:lastRenderedPageBreak/>
-        <w:t xml:space="preserve">    private final Logger </w:t>
-      </w:r>
-      <w:proofErr w:type="spellStart"/>
-      <w:r>
-        <w:t>logger</w:t>
-      </w:r>
-      <w:proofErr w:type="spellEnd"/>
-      <w:r>
-        <w:t xml:space="preserve"> = </w:t>
-      </w:r>
-      <w:proofErr w:type="spellStart"/>
-      <w:r>
-        <w:t>LoggerFactory.getLogger</w:t>
-      </w:r>
-      <w:proofErr w:type="spellEnd"/>
-      <w:r>
-        <w:t>(</w:t>
-      </w:r>
-      <w:proofErr w:type="spellStart"/>
-      <w:r>
-        <w:t>TestRunnerChannelService.class</w:t>
-      </w:r>
-      <w:proofErr w:type="spellEnd"/>
-      <w:r>
-        <w:t>);</w:t>
-      </w:r>
-    </w:p>
-    <w:p>
-      <w:pPr>
-        <w:pStyle w:val="aff6"/>
-      </w:pPr>
-      <w:r>
-        <w:t xml:space="preserve">    private final </w:t>
-      </w:r>
-      <w:proofErr w:type="spellStart"/>
-      <w:r>
-        <w:t>SolutionResultRepository</w:t>
-      </w:r>
-      <w:proofErr w:type="spellEnd"/>
-      <w:r>
-        <w:t xml:space="preserve"> </w:t>
-      </w:r>
-      <w:proofErr w:type="spellStart"/>
-      <w:r>
-        <w:t>solutionResultRepository</w:t>
-      </w:r>
-      <w:proofErr w:type="spellEnd"/>
-      <w:r>
-        <w:t>;</w:t>
-      </w:r>
-    </w:p>
-    <w:p>
-      <w:pPr>
-        <w:pStyle w:val="aff6"/>
-      </w:pPr>
-      <w:r>
-        <w:t xml:space="preserve">    private final </w:t>
-      </w:r>
-      <w:proofErr w:type="spellStart"/>
-      <w:r>
-        <w:t>SolutionRepository</w:t>
-      </w:r>
-      <w:proofErr w:type="spellEnd"/>
-      <w:r>
-        <w:t xml:space="preserve"> </w:t>
-      </w:r>
-      <w:proofErr w:type="spellStart"/>
-      <w:r>
-        <w:t>solutionRepository</w:t>
-      </w:r>
-      <w:proofErr w:type="spellEnd"/>
-      <w:r>
-        <w:t>;</w:t>
-      </w:r>
-    </w:p>
-    <w:p>
-      <w:pPr>
-        <w:pStyle w:val="aff6"/>
-      </w:pPr>
-      <w:r>
-        <w:t xml:space="preserve">    private final </w:t>
-      </w:r>
-      <w:proofErr w:type="spellStart"/>
-      <w:r>
-        <w:t>TestResultAnalyzerService</w:t>
-      </w:r>
-      <w:proofErr w:type="spellEnd"/>
-      <w:r>
-        <w:t xml:space="preserve"> </w:t>
-      </w:r>
-      <w:proofErr w:type="spellStart"/>
-      <w:r>
-        <w:t>testResultAnalyzerService</w:t>
-      </w:r>
-      <w:proofErr w:type="spellEnd"/>
-      <w:r>
-        <w:t>;</w:t>
-      </w:r>
-    </w:p>
-    <w:p>
-      <w:pPr>
-        <w:pStyle w:val="aff6"/>
-      </w:pPr>
-    </w:p>
-    <w:p>
-      <w:pPr>
-        <w:pStyle w:val="aff6"/>
-      </w:pPr>
-      <w:r>
-        <w:t xml:space="preserve">    @</w:t>
-      </w:r>
-      <w:proofErr w:type="gramStart"/>
-      <w:r>
-        <w:t>KafkaListener(</w:t>
-      </w:r>
-      <w:proofErr w:type="gramEnd"/>
-      <w:r>
-        <w:t>topics = TOPIC_NAME)</w:t>
-      </w:r>
-    </w:p>
-    <w:p>
-      <w:pPr>
-        <w:pStyle w:val="aff6"/>
-      </w:pPr>
-      <w:r>
-        <w:t xml:space="preserve">    protected void </w:t>
-      </w:r>
-      <w:proofErr w:type="gramStart"/>
-      <w:r>
-        <w:t>listen(</w:t>
-      </w:r>
-      <w:proofErr w:type="gramEnd"/>
-      <w:r>
-        <w:t xml:space="preserve">@Payload </w:t>
-      </w:r>
-      <w:proofErr w:type="spellStart"/>
-      <w:r>
-        <w:t>TestResult</w:t>
-      </w:r>
-      <w:proofErr w:type="spellEnd"/>
-      <w:r>
-        <w:t xml:space="preserve"> </w:t>
-      </w:r>
-      <w:proofErr w:type="spellStart"/>
-      <w:r>
-        <w:t>testResult</w:t>
-      </w:r>
-      <w:proofErr w:type="spellEnd"/>
-      <w:r>
-        <w:t xml:space="preserve">, @Header(value = </w:t>
-      </w:r>
-      <w:proofErr w:type="spellStart"/>
-      <w:r>
-        <w:t>KafkaHeaders.RECEIVED_KEY</w:t>
-      </w:r>
-      <w:proofErr w:type="spellEnd"/>
-      <w:r>
-        <w:t xml:space="preserve">, required = false) String </w:t>
-      </w:r>
-      <w:proofErr w:type="spellStart"/>
-      <w:r>
-        <w:t>messageId</w:t>
-      </w:r>
-      <w:proofErr w:type="spellEnd"/>
-      <w:r>
-        <w:t>) {</w:t>
-      </w:r>
-    </w:p>
-    <w:p>
-      <w:pPr>
-        <w:pStyle w:val="aff6"/>
-      </w:pPr>
-      <w:r>
-        <w:t xml:space="preserve">        if (</w:t>
-      </w:r>
-      <w:proofErr w:type="spellStart"/>
-      <w:r>
-        <w:t>messageId</w:t>
-      </w:r>
-      <w:proofErr w:type="spellEnd"/>
-      <w:r>
-        <w:t xml:space="preserve"> == null) {</w:t>
-      </w:r>
-    </w:p>
-    <w:p>
-      <w:pPr>
-        <w:pStyle w:val="aff6"/>
-      </w:pPr>
-      <w:r>
-        <w:t xml:space="preserve">            </w:t>
-      </w:r>
-      <w:proofErr w:type="spellStart"/>
-      <w:proofErr w:type="gramStart"/>
-      <w:r>
-        <w:t>logger.error</w:t>
-      </w:r>
-      <w:proofErr w:type="spellEnd"/>
-      <w:proofErr w:type="gramEnd"/>
-      <w:r>
-        <w:t>("received null message id");</w:t>
-      </w:r>
-    </w:p>
-    <w:p>
-      <w:pPr>
-        <w:pStyle w:val="aff6"/>
-      </w:pPr>
-      <w:r>
-        <w:t xml:space="preserve">            return;</w:t>
-      </w:r>
-    </w:p>
-    <w:p>
-      <w:pPr>
-        <w:pStyle w:val="aff6"/>
-      </w:pPr>
-      <w:r>
-        <w:t xml:space="preserve">        }</w:t>
-      </w:r>
-    </w:p>
-    <w:p>
-      <w:pPr>
-        <w:pStyle w:val="aff6"/>
-      </w:pPr>
-      <w:r>
-        <w:t xml:space="preserve">        </w:t>
-      </w:r>
-      <w:proofErr w:type="gramStart"/>
-      <w:r>
-        <w:t>logger.info(</w:t>
-      </w:r>
-      <w:proofErr w:type="gramEnd"/>
-      <w:r>
-        <w:t xml:space="preserve">"received result </w:t>
-      </w:r>
-      <w:proofErr w:type="spellStart"/>
-      <w:r>
-        <w:t>forId</w:t>
-      </w:r>
-      <w:proofErr w:type="spellEnd"/>
-      <w:r>
-        <w:t xml:space="preserve">({}): {}", </w:t>
-      </w:r>
-      <w:proofErr w:type="spellStart"/>
-      <w:r>
-        <w:t>messageId</w:t>
-      </w:r>
-      <w:proofErr w:type="spellEnd"/>
-      <w:r>
-        <w:t xml:space="preserve">, </w:t>
-      </w:r>
-      <w:proofErr w:type="spellStart"/>
-      <w:r>
-        <w:t>testResult</w:t>
-      </w:r>
-      <w:proofErr w:type="spellEnd"/>
-      <w:r>
-        <w:t>);</w:t>
-      </w:r>
-    </w:p>
-    <w:p>
-      <w:pPr>
-        <w:pStyle w:val="aff6"/>
-      </w:pPr>
-      <w:r>
-        <w:t xml:space="preserve">        final var sink = </w:t>
-      </w:r>
-      <w:proofErr w:type="spellStart"/>
-      <w:r>
-        <w:t>messageHandlers.get</w:t>
-      </w:r>
-      <w:proofErr w:type="spellEnd"/>
-      <w:r>
-        <w:t>(</w:t>
-      </w:r>
-      <w:proofErr w:type="spellStart"/>
-      <w:r>
-        <w:t>messageId</w:t>
-      </w:r>
-      <w:proofErr w:type="spellEnd"/>
-      <w:r>
-        <w:t>);</w:t>
-      </w:r>
-    </w:p>
-    <w:p>
-      <w:pPr>
-        <w:pStyle w:val="aff6"/>
-      </w:pPr>
-      <w:r>
-        <w:t xml:space="preserve">        try {</w:t>
-      </w:r>
-    </w:p>
-    <w:p>
-      <w:pPr>
-        <w:pStyle w:val="aff6"/>
-      </w:pPr>
-      <w:r>
-        <w:t xml:space="preserve">            final var verdict = </w:t>
-      </w:r>
-      <w:proofErr w:type="spellStart"/>
-      <w:r>
-        <w:t>testResultAnalyzerService.judgeResults</w:t>
-      </w:r>
-      <w:proofErr w:type="spellEnd"/>
-      <w:r>
-        <w:t>(</w:t>
-      </w:r>
-      <w:proofErr w:type="spellStart"/>
-      <w:r>
-        <w:t>testResult</w:t>
-      </w:r>
-      <w:proofErr w:type="spellEnd"/>
-      <w:r>
-        <w:t>);</w:t>
-      </w:r>
-    </w:p>
-    <w:p>
-      <w:pPr>
-        <w:pStyle w:val="aff6"/>
-      </w:pPr>
-      <w:r>
-        <w:t xml:space="preserve">            final var solution = </w:t>
-      </w:r>
-      <w:proofErr w:type="spellStart"/>
-      <w:r>
-        <w:t>solutionRepository.findById</w:t>
-      </w:r>
-      <w:proofErr w:type="spellEnd"/>
-      <w:r>
-        <w:t>(</w:t>
-      </w:r>
-      <w:proofErr w:type="spellStart"/>
-      <w:r>
-        <w:t>testResult.solutionId</w:t>
-      </w:r>
-      <w:proofErr w:type="spellEnd"/>
-      <w:r>
-        <w:t>()</w:t>
-      </w:r>
-      <w:proofErr w:type="gramStart"/>
-      <w:r>
-        <w:t>).get</w:t>
-      </w:r>
-      <w:proofErr w:type="gramEnd"/>
-      <w:r>
-        <w:t>();</w:t>
-      </w:r>
-    </w:p>
-    <w:p>
-      <w:pPr>
-        <w:pStyle w:val="aff6"/>
-      </w:pPr>
-    </w:p>
-    <w:p>
-      <w:pPr>
-        <w:pStyle w:val="aff6"/>
-      </w:pPr>
-      <w:r>
-        <w:t xml:space="preserve">            </w:t>
-      </w:r>
-      <w:proofErr w:type="spellStart"/>
-      <w:r>
-        <w:t>SolutionResult</w:t>
-      </w:r>
-      <w:proofErr w:type="spellEnd"/>
-      <w:r>
-        <w:t xml:space="preserve"> </w:t>
-      </w:r>
-      <w:proofErr w:type="spellStart"/>
-      <w:r>
-        <w:t>solutionResult</w:t>
-      </w:r>
-      <w:proofErr w:type="spellEnd"/>
-      <w:r>
-        <w:t xml:space="preserve"> = new </w:t>
-      </w:r>
-      <w:proofErr w:type="spellStart"/>
-      <w:r>
-        <w:t>SolutionResult</w:t>
-      </w:r>
-      <w:proofErr w:type="spellEnd"/>
-      <w:r>
-        <w:t>(</w:t>
-      </w:r>
-      <w:proofErr w:type="spellStart"/>
-      <w:proofErr w:type="gramStart"/>
-      <w:r>
-        <w:t>solution.getId</w:t>
-      </w:r>
-      <w:proofErr w:type="spellEnd"/>
-      <w:proofErr w:type="gramEnd"/>
-      <w:r>
-        <w:t xml:space="preserve">(), </w:t>
-      </w:r>
-      <w:proofErr w:type="spellStart"/>
-      <w:r>
-        <w:t>testResult.tests</w:t>
-      </w:r>
-      <w:proofErr w:type="spellEnd"/>
-      <w:r>
-        <w:t xml:space="preserve">(), </w:t>
-      </w:r>
-      <w:proofErr w:type="spellStart"/>
-      <w:r>
-        <w:t>testResult.failures</w:t>
-      </w:r>
-      <w:proofErr w:type="spellEnd"/>
-      <w:r>
-        <w:t xml:space="preserve">(), </w:t>
-      </w:r>
-      <w:proofErr w:type="spellStart"/>
-      <w:r>
-        <w:t>testResult.errors</w:t>
-      </w:r>
-      <w:proofErr w:type="spellEnd"/>
-      <w:r>
-        <w:t xml:space="preserve">(), </w:t>
-      </w:r>
-      <w:proofErr w:type="spellStart"/>
-      <w:r>
-        <w:t>testResult.statusCode</w:t>
-      </w:r>
-      <w:proofErr w:type="spellEnd"/>
-      <w:r>
-        <w:t xml:space="preserve">(), </w:t>
-      </w:r>
-      <w:proofErr w:type="spellStart"/>
-      <w:r>
-        <w:t>testResult.time</w:t>
-      </w:r>
-      <w:proofErr w:type="spellEnd"/>
-      <w:r>
-        <w:t>(),</w:t>
-      </w:r>
-    </w:p>
-    <w:p>
-      <w:pPr>
-        <w:pStyle w:val="aff6"/>
-      </w:pPr>
-      <w:r>
-        <w:t xml:space="preserve">                    </w:t>
-      </w:r>
-      <w:proofErr w:type="spellStart"/>
-      <w:r>
-        <w:t>testResult.logs</w:t>
-      </w:r>
-      <w:proofErr w:type="spellEnd"/>
-      <w:r>
-        <w:t xml:space="preserve">(), </w:t>
-      </w:r>
-      <w:proofErr w:type="gramStart"/>
-      <w:r>
-        <w:t>testResult.xml(</w:t>
-      </w:r>
-      <w:proofErr w:type="gramEnd"/>
-      <w:r>
-        <w:t xml:space="preserve">), </w:t>
-      </w:r>
-      <w:proofErr w:type="spellStart"/>
-      <w:r>
-        <w:t>verdict.solved</w:t>
-      </w:r>
-      <w:proofErr w:type="spellEnd"/>
-      <w:r>
-        <w:t>(), solution);</w:t>
-      </w:r>
-    </w:p>
-    <w:p>
-      <w:pPr>
-        <w:pStyle w:val="aff6"/>
-      </w:pPr>
-      <w:r>
-        <w:t xml:space="preserve">            </w:t>
-      </w:r>
-      <w:proofErr w:type="spellStart"/>
-      <w:r>
-        <w:t>solutionResultRepository.save</w:t>
-      </w:r>
-      <w:proofErr w:type="spellEnd"/>
-      <w:r>
-        <w:t>(</w:t>
-      </w:r>
-      <w:proofErr w:type="spellStart"/>
-      <w:r>
-        <w:t>solutionResult</w:t>
-      </w:r>
-      <w:proofErr w:type="spellEnd"/>
-      <w:r>
-        <w:t>);</w:t>
-      </w:r>
-    </w:p>
-    <w:p>
-      <w:pPr>
-        <w:pStyle w:val="aff6"/>
-      </w:pPr>
-      <w:r>
-        <w:t xml:space="preserve">            </w:t>
-      </w:r>
-      <w:proofErr w:type="spellStart"/>
-      <w:proofErr w:type="gramStart"/>
-      <w:r>
-        <w:t>solution.setSolutionResult</w:t>
-      </w:r>
-      <w:proofErr w:type="spellEnd"/>
-      <w:proofErr w:type="gramEnd"/>
-      <w:r>
-        <w:t>(</w:t>
-      </w:r>
-      <w:proofErr w:type="spellStart"/>
-      <w:r>
-        <w:t>solutionResult</w:t>
-      </w:r>
-      <w:proofErr w:type="spellEnd"/>
-      <w:r>
-        <w:t>);</w:t>
-      </w:r>
-    </w:p>
-    <w:p>
-      <w:pPr>
-        <w:pStyle w:val="aff6"/>
-      </w:pPr>
-    </w:p>
-    <w:p>
-      <w:pPr>
-        <w:pStyle w:val="aff6"/>
-      </w:pPr>
-      <w:r>
-        <w:t xml:space="preserve">            </w:t>
-      </w:r>
-      <w:proofErr w:type="spellStart"/>
-      <w:proofErr w:type="gramStart"/>
-      <w:r>
-        <w:t>sink.success</w:t>
-      </w:r>
-      <w:proofErr w:type="spellEnd"/>
-      <w:proofErr w:type="gramEnd"/>
-      <w:r>
-        <w:t xml:space="preserve">(new </w:t>
-      </w:r>
-      <w:proofErr w:type="spellStart"/>
-      <w:r>
-        <w:t>GenericMessage</w:t>
-      </w:r>
-      <w:proofErr w:type="spellEnd"/>
-      <w:r>
-        <w:t>&lt;&gt;(solution));</w:t>
-      </w:r>
-    </w:p>
-    <w:p>
-      <w:pPr>
-        <w:pStyle w:val="aff6"/>
-      </w:pPr>
-      <w:r>
-        <w:t xml:space="preserve">        } catch (Exception e) {</w:t>
-      </w:r>
-    </w:p>
-    <w:p>
-      <w:pPr>
-        <w:pStyle w:val="aff6"/>
-      </w:pPr>
-      <w:r>
-        <w:t xml:space="preserve">            </w:t>
-      </w:r>
-      <w:proofErr w:type="spellStart"/>
-      <w:proofErr w:type="gramStart"/>
-      <w:r>
-        <w:t>sink.error</w:t>
-      </w:r>
-      <w:proofErr w:type="spellEnd"/>
-      <w:proofErr w:type="gramEnd"/>
-      <w:r>
-        <w:t xml:space="preserve">(new </w:t>
-      </w:r>
-      <w:proofErr w:type="spellStart"/>
-      <w:r>
-        <w:t>RuntimeException</w:t>
-      </w:r>
-      <w:proofErr w:type="spellEnd"/>
-      <w:r>
-        <w:t>(</w:t>
-      </w:r>
-      <w:proofErr w:type="spellStart"/>
-      <w:r>
-        <w:t>testResult.toString</w:t>
-      </w:r>
-      <w:proofErr w:type="spellEnd"/>
-      <w:r>
-        <w:t>(), e));</w:t>
-      </w:r>
-    </w:p>
-    <w:p>
-      <w:pPr>
-        <w:pStyle w:val="aff6"/>
-      </w:pPr>
-      <w:r>
-        <w:t xml:space="preserve">        }</w:t>
-      </w:r>
-    </w:p>
-    <w:p>
-      <w:pPr>
-        <w:pStyle w:val="aff6"/>
-      </w:pPr>
-      <w:r>
-        <w:t xml:space="preserve">    }</w:t>
-      </w:r>
-    </w:p>
-    <w:p>
-      <w:pPr>
-        <w:pStyle w:val="aff6"/>
-      </w:pPr>
-    </w:p>
-    <w:p>
-      <w:pPr>
-        <w:pStyle w:val="aff6"/>
-      </w:pPr>
-      <w:r>
-        <w:t xml:space="preserve">    public Mono&lt;Message&lt;?&gt;&gt; </w:t>
-      </w:r>
-      <w:proofErr w:type="gramStart"/>
-      <w:r>
-        <w:t>subscribe(</w:t>
-      </w:r>
-      <w:proofErr w:type="gramEnd"/>
-      <w:r>
-        <w:t>String id) {</w:t>
-      </w:r>
-    </w:p>
-    <w:p>
-      <w:pPr>
-        <w:pStyle w:val="aff6"/>
-      </w:pPr>
-      <w:r>
-        <w:t xml:space="preserve">        return </w:t>
-      </w:r>
-      <w:proofErr w:type="spellStart"/>
-      <w:r>
-        <w:t>Mono.create</w:t>
-      </w:r>
-      <w:proofErr w:type="spellEnd"/>
-      <w:r>
-        <w:t xml:space="preserve">(sink -&gt; </w:t>
-      </w:r>
-      <w:proofErr w:type="spellStart"/>
-      <w:proofErr w:type="gramStart"/>
-      <w:r>
-        <w:t>messageHandlers.put</w:t>
-      </w:r>
-      <w:proofErr w:type="spellEnd"/>
-      <w:r>
-        <w:t>(</w:t>
-      </w:r>
-      <w:proofErr w:type="gramEnd"/>
-      <w:r>
-        <w:t>id, sink));</w:t>
-      </w:r>
-    </w:p>
-    <w:p>
-      <w:pPr>
-        <w:pStyle w:val="aff6"/>
-      </w:pPr>
-      <w:r>
-        <w:t xml:space="preserve">    }</w:t>
-      </w:r>
-    </w:p>
-    <w:p>
-      <w:pPr>
-        <w:pStyle w:val="aff6"/>
-      </w:pPr>
-      <w:r>
-        <w:t>}</w:t>
-      </w:r>
-    </w:p>
-    <w:p>
-      <w:pPr>
-        <w:pStyle w:val="aff6"/>
-      </w:pPr>
-      <w:r>
-        <w:t xml:space="preserve">package </w:t>
-      </w:r>
-      <w:proofErr w:type="spellStart"/>
-      <w:proofErr w:type="gramStart"/>
-      <w:r>
-        <w:t>net.danil.web.problem</w:t>
-      </w:r>
-      <w:proofErr w:type="gramEnd"/>
-      <w:r>
-        <w:t>.service</w:t>
-      </w:r>
-      <w:proofErr w:type="spellEnd"/>
-      <w:r>
-        <w:t>;</w:t>
-      </w:r>
-    </w:p>
-    <w:p>
-      <w:pPr>
-        <w:pStyle w:val="aff6"/>
-      </w:pPr>
-    </w:p>
-    <w:p>
-      <w:pPr>
-        <w:pStyle w:val="aff6"/>
-      </w:pPr>
-      <w:r>
-        <w:t xml:space="preserve">import </w:t>
-      </w:r>
-      <w:proofErr w:type="spellStart"/>
-      <w:proofErr w:type="gramStart"/>
-      <w:r>
-        <w:t>lombok.RequiredArgsConstructor</w:t>
-      </w:r>
-      <w:proofErr w:type="spellEnd"/>
-      <w:proofErr w:type="gramEnd"/>
-      <w:r>
-        <w:t>;</w:t>
-      </w:r>
-    </w:p>
-    <w:p>
-      <w:pPr>
-        <w:pStyle w:val="aff6"/>
-      </w:pPr>
-      <w:r>
-        <w:t xml:space="preserve">import </w:t>
-      </w:r>
-      <w:proofErr w:type="spellStart"/>
-      <w:proofErr w:type="gramStart"/>
-      <w:r>
-        <w:t>net.danil.web.problem.dto.TestMessage</w:t>
-      </w:r>
-      <w:proofErr w:type="spellEnd"/>
-      <w:proofErr w:type="gramEnd"/>
-      <w:r>
-        <w:t>;</w:t>
-      </w:r>
-    </w:p>
-    <w:p>
-      <w:pPr>
-        <w:pStyle w:val="aff6"/>
-      </w:pPr>
-      <w:r>
-        <w:t xml:space="preserve">import </w:t>
-      </w:r>
-      <w:proofErr w:type="spellStart"/>
-      <w:proofErr w:type="gramStart"/>
-      <w:r>
-        <w:t>net.danil.web.problem</w:t>
-      </w:r>
-      <w:proofErr w:type="gramEnd"/>
-      <w:r>
-        <w:t>.model.Solution</w:t>
-      </w:r>
-      <w:proofErr w:type="spellEnd"/>
-      <w:r>
-        <w:t>;</w:t>
-      </w:r>
-    </w:p>
-    <w:p>
-      <w:pPr>
-        <w:pStyle w:val="aff6"/>
-      </w:pPr>
-      <w:r>
-        <w:t xml:space="preserve">import </w:t>
-      </w:r>
-      <w:proofErr w:type="spellStart"/>
-      <w:proofErr w:type="gramStart"/>
-      <w:r>
-        <w:t>net.danil.web.problem</w:t>
-      </w:r>
-      <w:proofErr w:type="gramEnd"/>
-      <w:r>
-        <w:t>.repository.SolutionRepository</w:t>
-      </w:r>
-      <w:proofErr w:type="spellEnd"/>
-      <w:r>
-        <w:t>;</w:t>
-      </w:r>
-    </w:p>
-    <w:p>
-      <w:pPr>
-        <w:pStyle w:val="aff6"/>
-      </w:pPr>
-      <w:r>
-        <w:lastRenderedPageBreak/>
-        <w:t xml:space="preserve">import </w:t>
-      </w:r>
-      <w:proofErr w:type="spellStart"/>
-      <w:r>
-        <w:t>net.danil.web.</w:t>
-      </w:r>
-      <w:proofErr w:type="gramStart"/>
-      <w:r>
-        <w:t>user.repository</w:t>
-      </w:r>
-      <w:proofErr w:type="gramEnd"/>
-      <w:r>
-        <w:t>.UserRepository</w:t>
-      </w:r>
-      <w:proofErr w:type="spellEnd"/>
-      <w:r>
-        <w:t>;</w:t>
-      </w:r>
-    </w:p>
-    <w:p>
-      <w:pPr>
-        <w:pStyle w:val="aff6"/>
-      </w:pPr>
-      <w:r>
-        <w:t xml:space="preserve">import </w:t>
-      </w:r>
-      <w:proofErr w:type="spellStart"/>
-      <w:proofErr w:type="gramStart"/>
-      <w:r>
-        <w:t>org.danil</w:t>
-      </w:r>
-      <w:proofErr w:type="gramEnd"/>
-      <w:r>
-        <w:t>.model.Language</w:t>
-      </w:r>
-      <w:proofErr w:type="spellEnd"/>
-      <w:r>
-        <w:t>;</w:t>
-      </w:r>
-    </w:p>
-    <w:p>
-      <w:pPr>
-        <w:pStyle w:val="aff6"/>
-      </w:pPr>
-      <w:r>
-        <w:t xml:space="preserve">import </w:t>
-      </w:r>
-      <w:proofErr w:type="gramStart"/>
-      <w:r>
-        <w:t>org.springframework</w:t>
-      </w:r>
-      <w:proofErr w:type="gramEnd"/>
-      <w:r>
-        <w:t>.kafka.core.reactive.ReactiveKafkaProducerTemplate;</w:t>
-      </w:r>
-    </w:p>
-    <w:p>
-      <w:pPr>
-        <w:pStyle w:val="aff6"/>
-      </w:pPr>
-      <w:r>
-        <w:t xml:space="preserve">import </w:t>
-      </w:r>
-      <w:proofErr w:type="spellStart"/>
-      <w:proofErr w:type="gramStart"/>
-      <w:r>
-        <w:t>org.springframework</w:t>
-      </w:r>
-      <w:proofErr w:type="gramEnd"/>
-      <w:r>
-        <w:t>.stereotype.Service</w:t>
-      </w:r>
-      <w:proofErr w:type="spellEnd"/>
-      <w:r>
-        <w:t>;</w:t>
-      </w:r>
-    </w:p>
-    <w:p>
-      <w:pPr>
-        <w:pStyle w:val="aff6"/>
-      </w:pPr>
-      <w:r>
-        <w:t xml:space="preserve">import </w:t>
-      </w:r>
-      <w:proofErr w:type="spellStart"/>
-      <w:proofErr w:type="gramStart"/>
-      <w:r>
-        <w:t>reactor.core</w:t>
-      </w:r>
-      <w:proofErr w:type="gramEnd"/>
-      <w:r>
-        <w:t>.publisher.Mono</w:t>
-      </w:r>
-      <w:proofErr w:type="spellEnd"/>
-      <w:r>
-        <w:t>;</w:t>
-      </w:r>
-    </w:p>
-    <w:p>
-      <w:pPr>
-        <w:pStyle w:val="aff6"/>
-      </w:pPr>
-    </w:p>
-    <w:p>
-      <w:pPr>
-        <w:pStyle w:val="aff6"/>
-      </w:pPr>
-      <w:r>
-        <w:t>@Service</w:t>
-      </w:r>
-    </w:p>
-    <w:p>
-      <w:pPr>
-        <w:pStyle w:val="aff6"/>
-      </w:pPr>
-      <w:r>
-        <w:t>@RequiredArgsConstructor</w:t>
-      </w:r>
-    </w:p>
-    <w:p>
-      <w:pPr>
-        <w:pStyle w:val="aff6"/>
-      </w:pPr>
-      <w:r>
-        <w:t xml:space="preserve">public class </w:t>
-      </w:r>
-      <w:proofErr w:type="spellStart"/>
-      <w:r>
-        <w:t>TestRunnerSenderService</w:t>
-      </w:r>
-      <w:proofErr w:type="spellEnd"/>
-      <w:r>
-        <w:t xml:space="preserve"> {</w:t>
-      </w:r>
-    </w:p>
-    <w:p>
-      <w:pPr>
-        <w:pStyle w:val="aff6"/>
-      </w:pPr>
-      <w:r>
-        <w:t xml:space="preserve">    public static final String TOPIC_NAME = "test-topic";</w:t>
-      </w:r>
-    </w:p>
-    <w:p>
-      <w:pPr>
-        <w:pStyle w:val="aff6"/>
-      </w:pPr>
-      <w:r>
-        <w:t xml:space="preserve">    final private </w:t>
-      </w:r>
-      <w:proofErr w:type="spellStart"/>
-      <w:r>
-        <w:t>ReactiveKafkaProducerTemplate</w:t>
-      </w:r>
-      <w:proofErr w:type="spellEnd"/>
-      <w:r>
-        <w:t xml:space="preserve">&lt;String, </w:t>
-      </w:r>
-      <w:proofErr w:type="spellStart"/>
-      <w:r>
-        <w:t>TestMessage</w:t>
-      </w:r>
-      <w:proofErr w:type="spellEnd"/>
-      <w:r>
-        <w:t xml:space="preserve">&gt; </w:t>
-      </w:r>
-      <w:proofErr w:type="spellStart"/>
-      <w:r>
-        <w:t>kafka</w:t>
-      </w:r>
-      <w:proofErr w:type="spellEnd"/>
-      <w:r>
-        <w:t>;</w:t>
-      </w:r>
-    </w:p>
-    <w:p>
-      <w:pPr>
-        <w:pStyle w:val="aff6"/>
-      </w:pPr>
-      <w:r>
-        <w:t xml:space="preserve">    final private </w:t>
-      </w:r>
-      <w:proofErr w:type="spellStart"/>
-      <w:r>
-        <w:t>SolutionRepository</w:t>
-      </w:r>
-      <w:proofErr w:type="spellEnd"/>
-      <w:r>
-        <w:t xml:space="preserve"> </w:t>
-      </w:r>
-      <w:proofErr w:type="spellStart"/>
-      <w:r>
-        <w:t>solutionRepository</w:t>
-      </w:r>
-      <w:proofErr w:type="spellEnd"/>
-      <w:r>
-        <w:t>;</w:t>
-      </w:r>
-    </w:p>
-    <w:p>
-      <w:pPr>
-        <w:pStyle w:val="aff6"/>
-      </w:pPr>
-      <w:r>
-        <w:t xml:space="preserve">    final private </w:t>
-      </w:r>
-      <w:proofErr w:type="spellStart"/>
-      <w:r>
-        <w:t>UserRepository</w:t>
-      </w:r>
-      <w:proofErr w:type="spellEnd"/>
-      <w:r>
-        <w:t xml:space="preserve"> </w:t>
-      </w:r>
-      <w:proofErr w:type="spellStart"/>
-      <w:r>
-        <w:t>userRepository</w:t>
-      </w:r>
-      <w:proofErr w:type="spellEnd"/>
-      <w:r>
-        <w:t>;</w:t>
-      </w:r>
-    </w:p>
-    <w:p>
-      <w:pPr>
-        <w:pStyle w:val="aff6"/>
-      </w:pPr>
-    </w:p>
-    <w:p>
-      <w:pPr>
-        <w:pStyle w:val="aff6"/>
-      </w:pPr>
-      <w:r>
-        <w:t xml:space="preserve">    public Mono&lt;Long&gt; </w:t>
-      </w:r>
-      <w:proofErr w:type="gramStart"/>
-      <w:r>
-        <w:t>send(</w:t>
-      </w:r>
-      <w:proofErr w:type="gramEnd"/>
-      <w:r>
-        <w:t xml:space="preserve">Long </w:t>
-      </w:r>
-      <w:proofErr w:type="spellStart"/>
-      <w:r>
-        <w:t>userId</w:t>
-      </w:r>
-      <w:proofErr w:type="spellEnd"/>
-      <w:r>
-        <w:t>, String code, String slug, Language language) {</w:t>
-      </w:r>
-    </w:p>
-    <w:p>
-      <w:pPr>
-        <w:pStyle w:val="aff6"/>
-      </w:pPr>
-      <w:r>
-        <w:t xml:space="preserve">        final var user = </w:t>
-      </w:r>
-      <w:proofErr w:type="spellStart"/>
-      <w:r>
-        <w:t>userRepository.getReferenceById</w:t>
-      </w:r>
-      <w:proofErr w:type="spellEnd"/>
-      <w:r>
-        <w:t>(</w:t>
-      </w:r>
-      <w:proofErr w:type="spellStart"/>
-      <w:r>
-        <w:t>userId</w:t>
-      </w:r>
-      <w:proofErr w:type="spellEnd"/>
-      <w:r>
-        <w:t>);</w:t>
-      </w:r>
-    </w:p>
-    <w:p>
-      <w:pPr>
-        <w:pStyle w:val="aff6"/>
-      </w:pPr>
-      <w:r>
-        <w:t xml:space="preserve">        final var solution = </w:t>
-      </w:r>
-      <w:proofErr w:type="spellStart"/>
-      <w:r>
-        <w:t>solutionRepository.save</w:t>
-      </w:r>
-      <w:proofErr w:type="spellEnd"/>
-      <w:r>
-        <w:t xml:space="preserve">(new </w:t>
-      </w:r>
-      <w:proofErr w:type="gramStart"/>
-      <w:r>
-        <w:t>Solution(</w:t>
-      </w:r>
-      <w:proofErr w:type="gramEnd"/>
-      <w:r>
-        <w:t>null, user, code, slug, language, null));</w:t>
-      </w:r>
-    </w:p>
-    <w:p>
-      <w:pPr>
-        <w:pStyle w:val="aff6"/>
-      </w:pPr>
-      <w:r>
-        <w:t xml:space="preserve">        final var </w:t>
-      </w:r>
-      <w:proofErr w:type="spellStart"/>
-      <w:r>
-        <w:t>solutionId</w:t>
-      </w:r>
-      <w:proofErr w:type="spellEnd"/>
-      <w:r>
-        <w:t xml:space="preserve"> = </w:t>
-      </w:r>
-      <w:proofErr w:type="spellStart"/>
-      <w:proofErr w:type="gramStart"/>
-      <w:r>
-        <w:t>solution.getId</w:t>
-      </w:r>
-      <w:proofErr w:type="spellEnd"/>
-      <w:proofErr w:type="gramEnd"/>
-      <w:r>
-        <w:t>();</w:t>
-      </w:r>
-    </w:p>
-    <w:p>
-      <w:pPr>
-        <w:pStyle w:val="aff6"/>
-      </w:pPr>
-      <w:r>
-        <w:t xml:space="preserve">        return </w:t>
-      </w:r>
-      <w:proofErr w:type="spellStart"/>
-      <w:proofErr w:type="gramStart"/>
-      <w:r>
-        <w:t>kafka.send</w:t>
-      </w:r>
-      <w:proofErr w:type="spellEnd"/>
-      <w:proofErr w:type="gramEnd"/>
-      <w:r>
-        <w:t xml:space="preserve">(TOPIC_NAME, </w:t>
-      </w:r>
-      <w:proofErr w:type="spellStart"/>
-      <w:r>
-        <w:t>solutionId.toString</w:t>
-      </w:r>
-      <w:proofErr w:type="spellEnd"/>
-      <w:r>
-        <w:t xml:space="preserve">(), new </w:t>
-      </w:r>
-      <w:proofErr w:type="spellStart"/>
-      <w:r>
-        <w:t>TestMessage</w:t>
-      </w:r>
-      <w:proofErr w:type="spellEnd"/>
-      <w:r>
-        <w:t>(</w:t>
-      </w:r>
-    </w:p>
-    <w:p>
-      <w:pPr>
-        <w:pStyle w:val="aff6"/>
-      </w:pPr>
-      <w:r>
-        <w:t xml:space="preserve">                </w:t>
-      </w:r>
-      <w:proofErr w:type="spellStart"/>
-      <w:r>
-        <w:t>solutionId</w:t>
-      </w:r>
-      <w:proofErr w:type="spellEnd"/>
-      <w:r>
-        <w:t xml:space="preserve">, </w:t>
-      </w:r>
-      <w:proofErr w:type="spellStart"/>
-      <w:proofErr w:type="gramStart"/>
-      <w:r>
-        <w:t>solution.getCode</w:t>
-      </w:r>
-      <w:proofErr w:type="spellEnd"/>
-      <w:proofErr w:type="gramEnd"/>
-      <w:r>
-        <w:t xml:space="preserve">(), </w:t>
-      </w:r>
-      <w:proofErr w:type="spellStart"/>
-      <w:r>
-        <w:t>solution.getProblemSlug</w:t>
-      </w:r>
-      <w:proofErr w:type="spellEnd"/>
-      <w:r>
-        <w:t xml:space="preserve">(), </w:t>
-      </w:r>
-      <w:proofErr w:type="spellStart"/>
-      <w:r>
-        <w:t>solution.getLanguage</w:t>
-      </w:r>
-      <w:proofErr w:type="spellEnd"/>
-      <w:r>
-        <w:t>()</w:t>
-      </w:r>
-    </w:p>
-    <w:p>
-      <w:pPr>
-        <w:pStyle w:val="aff6"/>
-      </w:pPr>
-      <w:r>
-        <w:t xml:space="preserve">        )</w:t>
-      </w:r>
-      <w:proofErr w:type="gramStart"/>
-      <w:r>
-        <w:t>).map</w:t>
-      </w:r>
-      <w:proofErr w:type="gramEnd"/>
-      <w:r>
-        <w:t xml:space="preserve">(m -&gt; </w:t>
-      </w:r>
-      <w:proofErr w:type="spellStart"/>
-      <w:r>
-        <w:t>solutionId</w:t>
-      </w:r>
-      <w:proofErr w:type="spellEnd"/>
-      <w:r>
-        <w:t>);</w:t>
-      </w:r>
-    </w:p>
-    <w:p>
-      <w:pPr>
-        <w:pStyle w:val="aff6"/>
-      </w:pPr>
-      <w:r>
-        <w:t xml:space="preserve">    }</w:t>
-      </w:r>
-    </w:p>
-    <w:p>
-      <w:pPr>
-        <w:pStyle w:val="aff6"/>
-      </w:pPr>
-      <w:r>
-        <w:t>}</w:t>
-      </w:r>
-    </w:p>
-    <w:p>
-      <w:pPr>
-        <w:pStyle w:val="aff6"/>
-      </w:pPr>
-      <w:r>
-        <w:t xml:space="preserve">package </w:t>
-      </w:r>
-      <w:proofErr w:type="spellStart"/>
-      <w:proofErr w:type="gramStart"/>
-      <w:r>
-        <w:t>net.danil.web.problem</w:t>
-      </w:r>
-      <w:proofErr w:type="gramEnd"/>
-      <w:r>
-        <w:t>.service</w:t>
-      </w:r>
-      <w:proofErr w:type="spellEnd"/>
-      <w:r>
-        <w:t>;</w:t>
-      </w:r>
-    </w:p>
-    <w:p>
-      <w:pPr>
-        <w:pStyle w:val="aff6"/>
-      </w:pPr>
-    </w:p>
-    <w:p>
-      <w:pPr>
-        <w:pStyle w:val="aff6"/>
-      </w:pPr>
-      <w:r>
-        <w:t xml:space="preserve">import </w:t>
-      </w:r>
-      <w:proofErr w:type="spellStart"/>
-      <w:proofErr w:type="gramStart"/>
-      <w:r>
-        <w:t>net.danil.web.problem.dto.TestResult</w:t>
-      </w:r>
-      <w:proofErr w:type="spellEnd"/>
-      <w:proofErr w:type="gramEnd"/>
-      <w:r>
-        <w:t>;</w:t>
-      </w:r>
-    </w:p>
-    <w:p>
-      <w:pPr>
-        <w:pStyle w:val="aff6"/>
-      </w:pPr>
-      <w:r>
-        <w:t xml:space="preserve">import </w:t>
-      </w:r>
-      <w:proofErr w:type="spellStart"/>
-      <w:proofErr w:type="gramStart"/>
-      <w:r>
-        <w:t>org.springframework</w:t>
-      </w:r>
-      <w:proofErr w:type="gramEnd"/>
-      <w:r>
-        <w:t>.stereotype.Service</w:t>
-      </w:r>
-      <w:proofErr w:type="spellEnd"/>
-      <w:r>
-        <w:t>;</w:t>
-      </w:r>
-    </w:p>
-    <w:p>
-      <w:pPr>
-        <w:pStyle w:val="aff6"/>
-      </w:pPr>
-    </w:p>
-    <w:p>
-      <w:pPr>
-        <w:pStyle w:val="aff6"/>
-      </w:pPr>
-      <w:r>
-        <w:t>@Service</w:t>
-      </w:r>
-    </w:p>
-    <w:p>
-      <w:pPr>
-        <w:pStyle w:val="aff6"/>
-      </w:pPr>
-      <w:r>
-        <w:t xml:space="preserve">public class </w:t>
-      </w:r>
-      <w:proofErr w:type="spellStart"/>
-      <w:r>
-        <w:t>TestResultAnalyzerService</w:t>
-      </w:r>
-      <w:proofErr w:type="spellEnd"/>
-      <w:r>
-        <w:t xml:space="preserve"> {</w:t>
-      </w:r>
-    </w:p>
-    <w:p>
-      <w:pPr>
-        <w:pStyle w:val="aff6"/>
-      </w:pPr>
-      <w:r>
-        <w:t xml:space="preserve">    public record </w:t>
-      </w:r>
-      <w:proofErr w:type="gramStart"/>
-      <w:r>
-        <w:t>Verdict(</w:t>
-      </w:r>
-      <w:proofErr w:type="spellStart"/>
-      <w:proofErr w:type="gramEnd"/>
-      <w:r>
-        <w:t>boolean</w:t>
-      </w:r>
-      <w:proofErr w:type="spellEnd"/>
-      <w:r>
-        <w:t xml:space="preserve"> solved) {</w:t>
-      </w:r>
-    </w:p>
-    <w:p>
-      <w:pPr>
-        <w:pStyle w:val="aff6"/>
-      </w:pPr>
-      <w:r>
-        <w:t xml:space="preserve">    }</w:t>
-      </w:r>
-    </w:p>
-    <w:p>
-      <w:pPr>
-        <w:pStyle w:val="aff6"/>
-      </w:pPr>
-      <w:r>
-        <w:t xml:space="preserve">    public Verdict </w:t>
-      </w:r>
-      <w:proofErr w:type="spellStart"/>
-      <w:proofErr w:type="gramStart"/>
-      <w:r>
-        <w:t>judgeResults</w:t>
-      </w:r>
-      <w:proofErr w:type="spellEnd"/>
-      <w:r>
-        <w:t>(</w:t>
-      </w:r>
-      <w:proofErr w:type="spellStart"/>
-      <w:proofErr w:type="gramEnd"/>
-      <w:r>
-        <w:t>TestResult</w:t>
-      </w:r>
-      <w:proofErr w:type="spellEnd"/>
-      <w:r>
-        <w:t xml:space="preserve"> </w:t>
-      </w:r>
-      <w:proofErr w:type="spellStart"/>
-      <w:r>
-        <w:t>testResult</w:t>
-      </w:r>
-      <w:proofErr w:type="spellEnd"/>
-      <w:r>
-        <w:t>) {</w:t>
-      </w:r>
-    </w:p>
-    <w:p>
-      <w:pPr>
-        <w:pStyle w:val="aff6"/>
-      </w:pPr>
-      <w:r>
-        <w:t xml:space="preserve">        </w:t>
-      </w:r>
-      <w:proofErr w:type="gramStart"/>
-      <w:r>
-        <w:t>if(</w:t>
-      </w:r>
-      <w:proofErr w:type="spellStart"/>
-      <w:proofErr w:type="gramEnd"/>
-      <w:r>
-        <w:t>testResult.statusCode</w:t>
-      </w:r>
-      <w:proofErr w:type="spellEnd"/>
-      <w:r>
-        <w:t>() != 0)</w:t>
-      </w:r>
-    </w:p>
-    <w:p>
-      <w:pPr>
-        <w:pStyle w:val="aff6"/>
-      </w:pPr>
-      <w:r>
-        <w:t xml:space="preserve">            return new Verdict(false);</w:t>
-      </w:r>
-    </w:p>
-    <w:p>
-      <w:pPr>
-        <w:pStyle w:val="aff6"/>
-      </w:pPr>
-      <w:r>
-        <w:t xml:space="preserve">        </w:t>
-      </w:r>
-      <w:proofErr w:type="gramStart"/>
-      <w:r>
-        <w:t>if(</w:t>
-      </w:r>
-      <w:proofErr w:type="spellStart"/>
-      <w:proofErr w:type="gramEnd"/>
-      <w:r>
-        <w:t>testResult.failures</w:t>
-      </w:r>
-      <w:proofErr w:type="spellEnd"/>
-      <w:r>
-        <w:t xml:space="preserve">() != 0 || </w:t>
-      </w:r>
-      <w:proofErr w:type="spellStart"/>
-      <w:r>
-        <w:t>testResult.errors</w:t>
-      </w:r>
-      <w:proofErr w:type="spellEnd"/>
-      <w:r>
-        <w:t>() != 0)</w:t>
-      </w:r>
-    </w:p>
-    <w:p>
-      <w:pPr>
-        <w:pStyle w:val="aff6"/>
-      </w:pPr>
-      <w:r>
-        <w:t xml:space="preserve">            return new Verdict(false);</w:t>
-      </w:r>
-    </w:p>
-    <w:p>
-      <w:pPr>
-        <w:pStyle w:val="aff6"/>
-      </w:pPr>
-      <w:r>
-        <w:t xml:space="preserve">        </w:t>
-      </w:r>
-      <w:proofErr w:type="gramStart"/>
-      <w:r>
-        <w:t>if(</w:t>
-      </w:r>
-      <w:proofErr w:type="spellStart"/>
-      <w:proofErr w:type="gramEnd"/>
-      <w:r>
-        <w:t>testResult.tests</w:t>
-      </w:r>
-      <w:proofErr w:type="spellEnd"/>
-      <w:r>
-        <w:t>() == 0)</w:t>
-      </w:r>
-    </w:p>
-    <w:p>
-      <w:pPr>
-        <w:pStyle w:val="aff6"/>
-      </w:pPr>
-      <w:r>
-        <w:t xml:space="preserve">            return new Verdict(false);</w:t>
-      </w:r>
-    </w:p>
-    <w:p>
-      <w:pPr>
-        <w:pStyle w:val="aff6"/>
-      </w:pPr>
-    </w:p>
-    <w:p>
-      <w:pPr>
-        <w:pStyle w:val="aff6"/>
-      </w:pPr>
-      <w:r>
-        <w:t xml:space="preserve">        return</w:t>
-      </w:r>
-      <w:r>
-        <w:t xml:space="preserve"> </w:t>
-      </w:r>
-      <w:r>
-        <w:t>new</w:t>
-      </w:r>
-      <w:r>
-        <w:t xml:space="preserve"> </w:t>
-      </w:r>
-      <w:r>
-        <w:t>Verdict</w:t>
-      </w:r>
-      <w:r>
-        <w:t>(</w:t>
-      </w:r>
-      <w:r>
-        <w:t>true</w:t>
-      </w:r>
-      <w:r>
-        <w:t>);</w:t>
-      </w:r>
-    </w:p>
-    <w:p>
-      <w:pPr>
-        <w:pStyle w:val="aff6"/>
         <w:rPr>
           <w:lang w:val="ru-RU"/>
         </w:rPr>
       </w:pPr>
       <w:r>
+        <w:rPr>
+          <w:lang w:val="ru-RU"/>
+        </w:rPr>
         <w:t xml:space="preserve">    </w:t>
       </w:r>
       <w:r>
@@ -16901,19 +14060,11 @@
                                 <w:sz w:val="18"/>
                               </w:rPr>
                             </w:pPr>
-                            <w:proofErr w:type="spellStart"/>
                             <w:r>
                               <w:rPr>
                                 <w:sz w:val="18"/>
                               </w:rPr>
-                              <w:t>Изм</w:t>
-                            </w:r>
-                            <w:proofErr w:type="spellEnd"/>
-                            <w:r>
-                              <w:rPr>
-                                <w:sz w:val="18"/>
-                              </w:rPr>
-                              <w:t>.</w:t>
+                              <w:t>Изм.</w:t>
                             </w:r>
                           </w:p>
                         </w:txbxContent>
@@ -17045,21 +14196,7 @@
                               <w:rPr>
                                 <w:sz w:val="18"/>
                               </w:rPr>
-                              <w:t xml:space="preserve">№ </w:t>
-                            </w:r>
-                            <w:proofErr w:type="spellStart"/>
-                            <w:r>
-                              <w:rPr>
-                                <w:sz w:val="18"/>
-                              </w:rPr>
-                              <w:t>докум</w:t>
-                            </w:r>
-                            <w:proofErr w:type="spellEnd"/>
-                            <w:r>
-                              <w:rPr>
-                                <w:sz w:val="18"/>
-                              </w:rPr>
-                              <w:t>.</w:t>
+                              <w:t>№ докум.</w:t>
                             </w:r>
                           </w:p>
                         </w:txbxContent>
@@ -17121,14 +14258,12 @@
                                 <w:sz w:val="18"/>
                               </w:rPr>
                             </w:pPr>
-                            <w:proofErr w:type="spellStart"/>
                             <w:r>
                               <w:rPr>
                                 <w:sz w:val="18"/>
                               </w:rPr>
                               <w:t>Подпись</w:t>
                             </w:r>
-                            <w:proofErr w:type="spellEnd"/>
                           </w:p>
                         </w:txbxContent>
                       </wps:txbx>
@@ -17353,14 +14488,7 @@
                                 <w:noProof/>
                                 <w:sz w:val="24"/>
                               </w:rPr>
-                              <w:t>1</w:t>
-                            </w:r>
-                            <w:r>
-                              <w:rPr>
-                                <w:noProof/>
-                                <w:sz w:val="24"/>
-                              </w:rPr>
-                              <w:t>3</w:t>
+                              <w:t>13</w:t>
                             </w:r>
                             <w:r>
                               <w:rPr>
@@ -17500,19 +14628,11 @@
                           <w:sz w:val="18"/>
                         </w:rPr>
                       </w:pPr>
-                      <w:proofErr w:type="spellStart"/>
                       <w:r>
                         <w:rPr>
                           <w:sz w:val="18"/>
                         </w:rPr>
-                        <w:t>Изм</w:t>
-                      </w:r>
-                      <w:proofErr w:type="spellEnd"/>
-                      <w:r>
-                        <w:rPr>
-                          <w:sz w:val="18"/>
-                        </w:rPr>
-                        <w:t>.</w:t>
+                        <w:t>Изм.</w:t>
                       </w:r>
                     </w:p>
                   </w:txbxContent>
@@ -17554,21 +14674,7 @@
                         <w:rPr>
                           <w:sz w:val="18"/>
                         </w:rPr>
-                        <w:t xml:space="preserve">№ </w:t>
-                      </w:r>
-                      <w:proofErr w:type="spellStart"/>
-                      <w:r>
-                        <w:rPr>
-                          <w:sz w:val="18"/>
-                        </w:rPr>
-                        <w:t>докум</w:t>
-                      </w:r>
-                      <w:proofErr w:type="spellEnd"/>
-                      <w:r>
-                        <w:rPr>
-                          <w:sz w:val="18"/>
-                        </w:rPr>
-                        <w:t>.</w:t>
+                        <w:t>№ докум.</w:t>
                       </w:r>
                     </w:p>
                   </w:txbxContent>
@@ -17585,14 +14691,12 @@
                           <w:sz w:val="18"/>
                         </w:rPr>
                       </w:pPr>
-                      <w:proofErr w:type="spellStart"/>
                       <w:r>
                         <w:rPr>
                           <w:sz w:val="18"/>
                         </w:rPr>
                         <w:t>Подпись</w:t>
                       </w:r>
-                      <w:proofErr w:type="spellEnd"/>
                     </w:p>
                   </w:txbxContent>
                 </v:textbox>
@@ -17682,14 +14786,7 @@
                           <w:noProof/>
                           <w:sz w:val="24"/>
                         </w:rPr>
-                        <w:t>1</w:t>
-                      </w:r>
-                      <w:r>
-                        <w:rPr>
-                          <w:noProof/>
-                          <w:sz w:val="24"/>
-                        </w:rPr>
-                        <w:t>3</w:t>
+                        <w:t>13</w:t>
                       </w:r>
                       <w:r>
                         <w:rPr>
@@ -18310,19 +15407,11 @@
                                 <w:sz w:val="18"/>
                               </w:rPr>
                             </w:pPr>
-                            <w:proofErr w:type="spellStart"/>
                             <w:r>
                               <w:rPr>
                                 <w:sz w:val="18"/>
                               </w:rPr>
-                              <w:t>Изм</w:t>
-                            </w:r>
-                            <w:proofErr w:type="spellEnd"/>
-                            <w:r>
-                              <w:rPr>
-                                <w:sz w:val="18"/>
-                              </w:rPr>
-                              <w:t>.</w:t>
+                              <w:t>Изм.</w:t>
                             </w:r>
                           </w:p>
                         </w:txbxContent>
@@ -18454,21 +15543,7 @@
                               <w:rPr>
                                 <w:sz w:val="18"/>
                               </w:rPr>
-                              <w:t xml:space="preserve">№ </w:t>
-                            </w:r>
-                            <w:proofErr w:type="spellStart"/>
-                            <w:r>
-                              <w:rPr>
-                                <w:sz w:val="18"/>
-                              </w:rPr>
-                              <w:t>докум</w:t>
-                            </w:r>
-                            <w:proofErr w:type="spellEnd"/>
-                            <w:r>
-                              <w:rPr>
-                                <w:sz w:val="18"/>
-                              </w:rPr>
-                              <w:t>.</w:t>
+                              <w:t>№ докум.</w:t>
                             </w:r>
                           </w:p>
                         </w:txbxContent>
@@ -18530,14 +15605,12 @@
                                 <w:sz w:val="18"/>
                               </w:rPr>
                             </w:pPr>
-                            <w:proofErr w:type="spellStart"/>
                             <w:r>
                               <w:rPr>
                                 <w:sz w:val="18"/>
                               </w:rPr>
                               <w:t>Подпись</w:t>
                             </w:r>
-                            <w:proofErr w:type="spellEnd"/>
                           </w:p>
                         </w:txbxContent>
                       </wps:txbx>
@@ -19112,21 +16185,7 @@
                                 <w:rPr>
                                   <w:sz w:val="18"/>
                                 </w:rPr>
-                                <w:t xml:space="preserve"> </w:t>
-                              </w:r>
-                              <w:proofErr w:type="spellStart"/>
-                              <w:r>
-                                <w:rPr>
-                                  <w:sz w:val="18"/>
-                                </w:rPr>
-                                <w:t>Разраб</w:t>
-                              </w:r>
-                              <w:proofErr w:type="spellEnd"/>
-                              <w:r>
-                                <w:rPr>
-                                  <w:sz w:val="18"/>
-                                </w:rPr>
-                                <w:t>.</w:t>
+                                <w:t xml:space="preserve"> Разраб.</w:t>
                               </w:r>
                             </w:p>
                           </w:txbxContent>
@@ -19188,7 +16247,6 @@
                                   <w:lang w:val="ru-RU"/>
                                 </w:rPr>
                               </w:pPr>
-                              <w:proofErr w:type="spellStart"/>
                               <w:r>
                                 <w:rPr>
                                   <w:spacing w:val="-2"/>
@@ -19196,17 +16254,7 @@
                                   <w:szCs w:val="18"/>
                                   <w:lang w:val="ru-RU"/>
                                 </w:rPr>
-                                <w:t>Голосуев</w:t>
-                              </w:r>
-                              <w:proofErr w:type="spellEnd"/>
-                              <w:r>
-                                <w:rPr>
-                                  <w:spacing w:val="-2"/>
-                                  <w:sz w:val="16"/>
-                                  <w:szCs w:val="18"/>
-                                  <w:lang w:val="ru-RU"/>
-                                </w:rPr>
-                                <w:t xml:space="preserve"> Д</w:t>
+                                <w:t>Голосуев Д</w:t>
                               </w:r>
                               <w:r>
                                 <w:rPr>
@@ -19303,21 +16351,7 @@
                                 <w:rPr>
                                   <w:sz w:val="18"/>
                                 </w:rPr>
-                                <w:t xml:space="preserve"> </w:t>
-                              </w:r>
-                              <w:proofErr w:type="spellStart"/>
-                              <w:r>
-                                <w:rPr>
-                                  <w:sz w:val="18"/>
-                                </w:rPr>
-                                <w:t>Провер</w:t>
-                              </w:r>
-                              <w:proofErr w:type="spellEnd"/>
-                              <w:r>
-                                <w:rPr>
-                                  <w:sz w:val="18"/>
-                                </w:rPr>
-                                <w:t>.</w:t>
+                                <w:t xml:space="preserve"> Провер.</w:t>
                               </w:r>
                             </w:p>
                           </w:txbxContent>
@@ -19956,19 +16990,11 @@
                                 <w:sz w:val="18"/>
                               </w:rPr>
                             </w:pPr>
-                            <w:proofErr w:type="spellStart"/>
                             <w:r>
                               <w:rPr>
                                 <w:sz w:val="18"/>
                               </w:rPr>
-                              <w:t>Лит</w:t>
-                            </w:r>
-                            <w:proofErr w:type="spellEnd"/>
-                            <w:r>
-                              <w:rPr>
-                                <w:sz w:val="18"/>
-                              </w:rPr>
-                              <w:t>.</w:t>
+                              <w:t>Лит.</w:t>
                             </w:r>
                           </w:p>
                         </w:txbxContent>
@@ -20327,19 +17353,11 @@
                           <w:sz w:val="18"/>
                         </w:rPr>
                       </w:pPr>
-                      <w:proofErr w:type="spellStart"/>
                       <w:r>
                         <w:rPr>
                           <w:sz w:val="18"/>
                         </w:rPr>
-                        <w:t>Изм</w:t>
-                      </w:r>
-                      <w:proofErr w:type="spellEnd"/>
-                      <w:r>
-                        <w:rPr>
-                          <w:sz w:val="18"/>
-                        </w:rPr>
-                        <w:t>.</w:t>
+                        <w:t>Изм.</w:t>
                       </w:r>
                     </w:p>
                   </w:txbxContent>
@@ -20381,21 +17399,7 @@
                         <w:rPr>
                           <w:sz w:val="18"/>
                         </w:rPr>
-                        <w:t xml:space="preserve">№ </w:t>
-                      </w:r>
-                      <w:proofErr w:type="spellStart"/>
-                      <w:r>
-                        <w:rPr>
-                          <w:sz w:val="18"/>
-                        </w:rPr>
-                        <w:t>докум</w:t>
-                      </w:r>
-                      <w:proofErr w:type="spellEnd"/>
-                      <w:r>
-                        <w:rPr>
-                          <w:sz w:val="18"/>
-                        </w:rPr>
-                        <w:t>.</w:t>
+                        <w:t>№ докум.</w:t>
                       </w:r>
                     </w:p>
                   </w:txbxContent>
@@ -20412,14 +17416,12 @@
                           <w:sz w:val="18"/>
                         </w:rPr>
                       </w:pPr>
-                      <w:proofErr w:type="spellStart"/>
                       <w:r>
                         <w:rPr>
                           <w:sz w:val="18"/>
                         </w:rPr>
                         <w:t>Подпись</w:t>
                       </w:r>
-                      <w:proofErr w:type="spellEnd"/>
                     </w:p>
                   </w:txbxContent>
                 </v:textbox>
@@ -20552,21 +17554,7 @@
                           <w:rPr>
                             <w:sz w:val="18"/>
                           </w:rPr>
-                          <w:t xml:space="preserve"> </w:t>
-                        </w:r>
-                        <w:proofErr w:type="spellStart"/>
-                        <w:r>
-                          <w:rPr>
-                            <w:sz w:val="18"/>
-                          </w:rPr>
-                          <w:t>Разраб</w:t>
-                        </w:r>
-                        <w:proofErr w:type="spellEnd"/>
-                        <w:r>
-                          <w:rPr>
-                            <w:sz w:val="18"/>
-                          </w:rPr>
-                          <w:t>.</w:t>
+                          <w:t xml:space="preserve"> Разраб.</w:t>
                         </w:r>
                       </w:p>
                     </w:txbxContent>
@@ -20583,7 +17571,6 @@
                             <w:lang w:val="ru-RU"/>
                           </w:rPr>
                         </w:pPr>
-                        <w:proofErr w:type="spellStart"/>
                         <w:r>
                           <w:rPr>
                             <w:spacing w:val="-2"/>
@@ -20591,17 +17578,7 @@
                             <w:szCs w:val="18"/>
                             <w:lang w:val="ru-RU"/>
                           </w:rPr>
-                          <w:t>Голосуев</w:t>
-                        </w:r>
-                        <w:proofErr w:type="spellEnd"/>
-                        <w:r>
-                          <w:rPr>
-                            <w:spacing w:val="-2"/>
-                            <w:sz w:val="16"/>
-                            <w:szCs w:val="18"/>
-                            <w:lang w:val="ru-RU"/>
-                          </w:rPr>
-                          <w:t xml:space="preserve"> Д</w:t>
+                          <w:t>Голосуев Д</w:t>
                         </w:r>
                         <w:r>
                           <w:rPr>
@@ -20641,21 +17618,7 @@
                           <w:rPr>
                             <w:sz w:val="18"/>
                           </w:rPr>
-                          <w:t xml:space="preserve"> </w:t>
-                        </w:r>
-                        <w:proofErr w:type="spellStart"/>
-                        <w:r>
-                          <w:rPr>
-                            <w:sz w:val="18"/>
-                          </w:rPr>
-                          <w:t>Провер</w:t>
-                        </w:r>
-                        <w:proofErr w:type="spellEnd"/>
-                        <w:r>
-                          <w:rPr>
-                            <w:sz w:val="18"/>
-                          </w:rPr>
-                          <w:t>.</w:t>
+                          <w:t xml:space="preserve"> Провер.</w:t>
                         </w:r>
                       </w:p>
                     </w:txbxContent>
@@ -20791,19 +17754,11 @@
                           <w:sz w:val="18"/>
                         </w:rPr>
                       </w:pPr>
-                      <w:proofErr w:type="spellStart"/>
                       <w:r>
                         <w:rPr>
                           <w:sz w:val="18"/>
                         </w:rPr>
-                        <w:t>Лит</w:t>
-                      </w:r>
-                      <w:proofErr w:type="spellEnd"/>
-                      <w:r>
-                        <w:rPr>
-                          <w:sz w:val="18"/>
-                        </w:rPr>
-                        <w:t>.</w:t>
+                        <w:t>Лит.</w:t>
                       </w:r>
                     </w:p>
                   </w:txbxContent>
